--- a/3rdCourse/Java_sem_6/out/production/Java_sem_6/ПозолотинОВ_отчёт.docx
+++ b/3rdCourse/Java_sem_6/out/production/Java_sem_6/ПозолотинОВ_отчёт.docx
@@ -4,7 +4,7 @@
   <w:body>
     <w:p>
       <w:pPr>
-        <w:pStyle w:val="NormalWeb"/>
+        <w:pStyle w:val="a3"/>
         <w:spacing w:before="0" w:beforeAutospacing="0" w:after="0"/>
         <w:jc w:val="center"/>
         <w:rPr>
@@ -16,7 +16,7 @@
     </w:p>
     <w:p>
       <w:pPr>
-        <w:pStyle w:val="NormalWeb"/>
+        <w:pStyle w:val="a3"/>
         <w:spacing w:before="0" w:beforeAutospacing="0" w:after="0"/>
         <w:jc w:val="center"/>
         <w:rPr>
@@ -34,7 +34,7 @@
     </w:p>
     <w:p>
       <w:pPr>
-        <w:pStyle w:val="NormalWeb"/>
+        <w:pStyle w:val="a3"/>
         <w:spacing w:before="0" w:beforeAutospacing="0" w:after="0"/>
         <w:jc w:val="center"/>
         <w:rPr>
@@ -52,7 +52,7 @@
     </w:p>
     <w:p>
       <w:pPr>
-        <w:pStyle w:val="NormalWeb"/>
+        <w:pStyle w:val="a3"/>
         <w:spacing w:before="0" w:beforeAutospacing="0" w:after="0"/>
         <w:jc w:val="center"/>
         <w:rPr>
@@ -70,7 +70,7 @@
     </w:p>
     <w:p>
       <w:pPr>
-        <w:pStyle w:val="NormalWeb"/>
+        <w:pStyle w:val="a3"/>
         <w:spacing w:before="0" w:beforeAutospacing="0" w:after="0"/>
         <w:jc w:val="center"/>
         <w:rPr>
@@ -88,7 +88,7 @@
     </w:p>
     <w:p>
       <w:pPr>
-        <w:pStyle w:val="NormalWeb"/>
+        <w:pStyle w:val="a3"/>
         <w:spacing w:before="0" w:beforeAutospacing="0" w:after="0"/>
         <w:jc w:val="center"/>
         <w:rPr>
@@ -107,7 +107,7 @@
     </w:p>
     <w:p>
       <w:pPr>
-        <w:pStyle w:val="NormalWeb"/>
+        <w:pStyle w:val="a3"/>
         <w:spacing w:before="0" w:beforeAutospacing="0" w:after="0"/>
         <w:jc w:val="center"/>
         <w:rPr>
@@ -118,7 +118,7 @@
     </w:p>
     <w:p>
       <w:pPr>
-        <w:pStyle w:val="NormalWeb"/>
+        <w:pStyle w:val="a3"/>
         <w:spacing w:before="0" w:beforeAutospacing="0" w:after="0"/>
         <w:jc w:val="center"/>
         <w:rPr>
@@ -129,7 +129,7 @@
     </w:p>
     <w:p>
       <w:pPr>
-        <w:pStyle w:val="NormalWeb"/>
+        <w:pStyle w:val="a3"/>
         <w:spacing w:before="0" w:beforeAutospacing="0" w:after="0"/>
         <w:jc w:val="center"/>
         <w:rPr>
@@ -140,7 +140,7 @@
     </w:p>
     <w:p>
       <w:pPr>
-        <w:pStyle w:val="NormalWeb"/>
+        <w:pStyle w:val="a3"/>
         <w:spacing w:before="0" w:beforeAutospacing="0" w:after="0"/>
         <w:jc w:val="center"/>
         <w:rPr>
@@ -151,7 +151,7 @@
     </w:p>
     <w:p>
       <w:pPr>
-        <w:pStyle w:val="NormalWeb"/>
+        <w:pStyle w:val="a3"/>
         <w:spacing w:before="0" w:beforeAutospacing="0" w:after="0"/>
         <w:jc w:val="center"/>
         <w:rPr>
@@ -162,7 +162,7 @@
     </w:p>
     <w:p>
       <w:pPr>
-        <w:pStyle w:val="NormalWeb"/>
+        <w:pStyle w:val="a3"/>
         <w:spacing w:before="0" w:beforeAutospacing="0" w:after="0"/>
         <w:jc w:val="center"/>
         <w:rPr>
@@ -173,7 +173,7 @@
     </w:p>
     <w:p>
       <w:pPr>
-        <w:pStyle w:val="NormalWeb"/>
+        <w:pStyle w:val="a3"/>
         <w:spacing w:before="0" w:beforeAutospacing="0" w:after="0"/>
         <w:jc w:val="center"/>
         <w:rPr>
@@ -184,7 +184,7 @@
     </w:p>
     <w:p>
       <w:pPr>
-        <w:pStyle w:val="NormalWeb"/>
+        <w:pStyle w:val="a3"/>
         <w:spacing w:before="0" w:beforeAutospacing="0" w:after="0"/>
         <w:jc w:val="center"/>
         <w:rPr>
@@ -195,7 +195,7 @@
     </w:p>
     <w:p>
       <w:pPr>
-        <w:pStyle w:val="NormalWeb"/>
+        <w:pStyle w:val="a3"/>
         <w:spacing w:before="0" w:beforeAutospacing="0" w:after="0"/>
         <w:jc w:val="center"/>
         <w:rPr>
@@ -206,7 +206,7 @@
     </w:p>
     <w:p>
       <w:pPr>
-        <w:pStyle w:val="NormalWeb"/>
+        <w:pStyle w:val="a3"/>
         <w:spacing w:before="0" w:beforeAutospacing="0" w:after="0"/>
         <w:jc w:val="center"/>
         <w:rPr>
@@ -217,7 +217,7 @@
     </w:p>
     <w:p>
       <w:pPr>
-        <w:pStyle w:val="NormalWeb"/>
+        <w:pStyle w:val="a3"/>
         <w:spacing w:before="0" w:beforeAutospacing="0" w:after="0"/>
         <w:jc w:val="center"/>
         <w:rPr>
@@ -228,7 +228,7 @@
     </w:p>
     <w:p>
       <w:pPr>
-        <w:pStyle w:val="NormalWeb"/>
+        <w:pStyle w:val="a3"/>
         <w:spacing w:before="0" w:beforeAutospacing="0" w:after="0"/>
         <w:jc w:val="center"/>
         <w:rPr>
@@ -239,7 +239,7 @@
     </w:p>
     <w:p>
       <w:pPr>
-        <w:pStyle w:val="NormalWeb"/>
+        <w:pStyle w:val="a3"/>
         <w:spacing w:before="0" w:beforeAutospacing="0" w:after="0"/>
         <w:jc w:val="center"/>
         <w:rPr>
@@ -250,7 +250,7 @@
     </w:p>
     <w:p>
       <w:pPr>
-        <w:pStyle w:val="NormalWeb"/>
+        <w:pStyle w:val="a3"/>
         <w:spacing w:before="0" w:beforeAutospacing="0" w:after="0"/>
         <w:jc w:val="center"/>
         <w:rPr>
@@ -261,7 +261,7 @@
     </w:p>
     <w:p>
       <w:pPr>
-        <w:pStyle w:val="NormalWeb"/>
+        <w:pStyle w:val="a3"/>
         <w:spacing w:before="0" w:beforeAutospacing="0" w:after="0"/>
         <w:jc w:val="center"/>
         <w:rPr>
@@ -272,7 +272,7 @@
     </w:p>
     <w:p>
       <w:pPr>
-        <w:pStyle w:val="NormalWeb"/>
+        <w:pStyle w:val="a3"/>
         <w:spacing w:before="0" w:beforeAutospacing="0" w:after="0" w:line="360" w:lineRule="auto"/>
         <w:jc w:val="center"/>
         <w:rPr>
@@ -310,7 +310,7 @@
     </w:p>
     <w:p>
       <w:pPr>
-        <w:pStyle w:val="NormalWeb"/>
+        <w:pStyle w:val="a3"/>
         <w:spacing w:before="0" w:beforeAutospacing="0" w:after="0" w:line="360" w:lineRule="auto"/>
         <w:jc w:val="center"/>
         <w:rPr>
@@ -328,7 +328,7 @@
     </w:p>
     <w:p>
       <w:pPr>
-        <w:pStyle w:val="NormalWeb"/>
+        <w:pStyle w:val="a3"/>
         <w:spacing w:before="0" w:beforeAutospacing="0" w:after="0"/>
         <w:jc w:val="center"/>
         <w:rPr>
@@ -339,7 +339,7 @@
     </w:p>
     <w:p>
       <w:pPr>
-        <w:pStyle w:val="NormalWeb"/>
+        <w:pStyle w:val="a3"/>
         <w:spacing w:before="0" w:beforeAutospacing="0" w:after="0"/>
         <w:rPr>
           <w:sz w:val="28"/>
@@ -349,7 +349,7 @@
     </w:p>
     <w:p>
       <w:pPr>
-        <w:pStyle w:val="NormalWeb"/>
+        <w:pStyle w:val="a3"/>
         <w:spacing w:before="0" w:beforeAutospacing="0" w:after="0"/>
         <w:jc w:val="center"/>
         <w:rPr>
@@ -360,7 +360,7 @@
     </w:p>
     <w:p>
       <w:pPr>
-        <w:pStyle w:val="NormalWeb"/>
+        <w:pStyle w:val="a3"/>
         <w:spacing w:before="0" w:beforeAutospacing="0" w:after="0"/>
         <w:rPr>
           <w:sz w:val="28"/>
@@ -370,7 +370,7 @@
     </w:p>
     <w:p>
       <w:pPr>
-        <w:pStyle w:val="NormalWeb"/>
+        <w:pStyle w:val="a3"/>
         <w:spacing w:before="0" w:beforeAutospacing="0" w:after="0"/>
         <w:jc w:val="center"/>
         <w:rPr>
@@ -381,7 +381,7 @@
     </w:p>
     <w:p>
       <w:pPr>
-        <w:pStyle w:val="NormalWeb"/>
+        <w:pStyle w:val="a3"/>
         <w:spacing w:before="0" w:beforeAutospacing="0" w:after="0"/>
         <w:jc w:val="center"/>
         <w:rPr>
@@ -392,7 +392,7 @@
     </w:p>
     <w:tbl>
       <w:tblPr>
-        <w:tblStyle w:val="TableGrid"/>
+        <w:tblStyle w:val="a4"/>
         <w:tblW w:w="9606" w:type="dxa"/>
         <w:tblBorders>
           <w:top w:val="none" w:sz="0" w:space="0" w:color="auto"/>
@@ -417,7 +417,7 @@
           </w:tcPr>
           <w:p>
             <w:pPr>
-              <w:pStyle w:val="NormalWeb"/>
+              <w:pStyle w:val="a3"/>
               <w:spacing w:before="0" w:beforeAutospacing="0" w:after="0"/>
               <w:rPr>
                 <w:sz w:val="28"/>
@@ -436,7 +436,7 @@
           </w:p>
           <w:p>
             <w:pPr>
-              <w:pStyle w:val="NormalWeb"/>
+              <w:pStyle w:val="a3"/>
               <w:spacing w:before="0" w:beforeAutospacing="0" w:after="0"/>
               <w:rPr>
                 <w:sz w:val="28"/>
@@ -476,7 +476,7 @@
           </w:tcPr>
           <w:p>
             <w:pPr>
-              <w:pStyle w:val="NormalWeb"/>
+              <w:pStyle w:val="a3"/>
               <w:spacing w:before="0" w:beforeAutospacing="0" w:after="0"/>
               <w:jc w:val="center"/>
               <w:rPr>
@@ -488,7 +488,7 @@
           </w:p>
           <w:p>
             <w:pPr>
-              <w:pStyle w:val="NormalWeb"/>
+              <w:pStyle w:val="a3"/>
               <w:spacing w:before="0" w:beforeAutospacing="0" w:after="0"/>
               <w:jc w:val="center"/>
               <w:rPr>
@@ -513,7 +513,7 @@
           </w:tcPr>
           <w:p>
             <w:pPr>
-              <w:pStyle w:val="NormalWeb"/>
+              <w:pStyle w:val="a3"/>
               <w:spacing w:before="0" w:beforeAutospacing="0" w:after="0"/>
               <w:rPr>
                 <w:sz w:val="28"/>
@@ -524,7 +524,7 @@
           </w:p>
           <w:p>
             <w:pPr>
-              <w:pStyle w:val="NormalWeb"/>
+              <w:pStyle w:val="a3"/>
               <w:spacing w:before="0" w:beforeAutospacing="0" w:after="0"/>
               <w:rPr>
                 <w:sz w:val="28"/>
@@ -598,7 +598,7 @@
           </w:tcPr>
           <w:p>
             <w:pPr>
-              <w:pStyle w:val="NormalWeb"/>
+              <w:pStyle w:val="a3"/>
               <w:spacing w:before="0" w:beforeAutospacing="0" w:after="0"/>
               <w:rPr>
                 <w:sz w:val="28"/>
@@ -615,7 +615,7 @@
           </w:tcPr>
           <w:p>
             <w:pPr>
-              <w:pStyle w:val="NormalWeb"/>
+              <w:pStyle w:val="a3"/>
               <w:spacing w:before="0" w:beforeAutospacing="0" w:after="0"/>
               <w:jc w:val="center"/>
               <w:rPr>
@@ -658,7 +658,7 @@
           </w:tcPr>
           <w:p>
             <w:pPr>
-              <w:pStyle w:val="NormalWeb"/>
+              <w:pStyle w:val="a3"/>
               <w:spacing w:before="0" w:beforeAutospacing="0" w:after="0"/>
               <w:rPr>
                 <w:sz w:val="28"/>
@@ -676,7 +676,7 @@
           </w:tcPr>
           <w:p>
             <w:pPr>
-              <w:pStyle w:val="NormalWeb"/>
+              <w:pStyle w:val="a3"/>
               <w:spacing w:before="0" w:beforeAutospacing="0" w:after="0"/>
               <w:rPr>
                 <w:sz w:val="28"/>
@@ -692,7 +692,7 @@
           </w:tcPr>
           <w:p>
             <w:pPr>
-              <w:pStyle w:val="NormalWeb"/>
+              <w:pStyle w:val="a3"/>
               <w:spacing w:before="0" w:beforeAutospacing="0" w:after="0"/>
               <w:jc w:val="center"/>
               <w:rPr>
@@ -709,7 +709,7 @@
           </w:tcPr>
           <w:p>
             <w:pPr>
-              <w:pStyle w:val="NormalWeb"/>
+              <w:pStyle w:val="a3"/>
               <w:spacing w:before="0" w:beforeAutospacing="0" w:after="0"/>
               <w:rPr>
                 <w:sz w:val="28"/>
@@ -727,7 +727,7 @@
           </w:tcPr>
           <w:p>
             <w:pPr>
-              <w:pStyle w:val="NormalWeb"/>
+              <w:pStyle w:val="a3"/>
               <w:spacing w:before="0" w:beforeAutospacing="0" w:after="0"/>
               <w:rPr>
                 <w:sz w:val="28"/>
@@ -743,7 +743,7 @@
           </w:tcPr>
           <w:p>
             <w:pPr>
-              <w:pStyle w:val="NormalWeb"/>
+              <w:pStyle w:val="a3"/>
               <w:spacing w:before="0" w:beforeAutospacing="0" w:after="0"/>
               <w:jc w:val="center"/>
               <w:rPr>
@@ -760,7 +760,7 @@
           </w:tcPr>
           <w:p>
             <w:pPr>
-              <w:pStyle w:val="NormalWeb"/>
+              <w:pStyle w:val="a3"/>
               <w:spacing w:before="0" w:beforeAutospacing="0" w:after="0"/>
               <w:rPr>
                 <w:sz w:val="28"/>
@@ -779,7 +779,7 @@
           </w:tcPr>
           <w:p>
             <w:pPr>
-              <w:pStyle w:val="NormalWeb"/>
+              <w:pStyle w:val="a3"/>
               <w:spacing w:before="0" w:beforeAutospacing="0" w:after="0"/>
               <w:ind w:left="1134" w:hanging="1134"/>
               <w:rPr>
@@ -799,7 +799,7 @@
           </w:p>
           <w:p>
             <w:pPr>
-              <w:pStyle w:val="NormalWeb"/>
+              <w:pStyle w:val="a3"/>
               <w:spacing w:before="0" w:beforeAutospacing="0" w:after="0"/>
               <w:ind w:left="1134" w:hanging="1134"/>
               <w:rPr>
@@ -814,8 +814,18 @@
                 <w:szCs w:val="28"/>
                 <w:lang w:eastAsia="en-US"/>
               </w:rPr>
-              <w:t>Кандидат т.н.</w:t>
+              <w:t xml:space="preserve">Кандидат </w:t>
             </w:r>
+            <w:proofErr w:type="gramStart"/>
+            <w:r>
+              <w:rPr>
+                <w:sz w:val="28"/>
+                <w:szCs w:val="28"/>
+                <w:lang w:eastAsia="en-US"/>
+              </w:rPr>
+              <w:t>т.н.</w:t>
+            </w:r>
+            <w:proofErr w:type="gramEnd"/>
           </w:p>
         </w:tc>
         <w:tc>
@@ -824,7 +834,7 @@
           </w:tcPr>
           <w:p>
             <w:pPr>
-              <w:pStyle w:val="NormalWeb"/>
+              <w:pStyle w:val="a3"/>
               <w:spacing w:before="0" w:beforeAutospacing="0" w:after="0"/>
               <w:jc w:val="center"/>
               <w:rPr>
@@ -836,7 +846,7 @@
           </w:p>
           <w:p>
             <w:pPr>
-              <w:pStyle w:val="NormalWeb"/>
+              <w:pStyle w:val="a3"/>
               <w:spacing w:before="0" w:beforeAutospacing="0" w:after="0"/>
               <w:jc w:val="center"/>
               <w:rPr>
@@ -861,7 +871,7 @@
           </w:tcPr>
           <w:p>
             <w:pPr>
-              <w:pStyle w:val="NormalWeb"/>
+              <w:pStyle w:val="a3"/>
               <w:spacing w:before="0" w:beforeAutospacing="0" w:after="0"/>
               <w:rPr>
                 <w:sz w:val="28"/>
@@ -872,7 +882,7 @@
           </w:p>
           <w:p>
             <w:pPr>
-              <w:pStyle w:val="NormalWeb"/>
+              <w:pStyle w:val="a3"/>
               <w:spacing w:before="0" w:beforeAutospacing="0" w:after="0"/>
               <w:rPr>
                 <w:sz w:val="28"/>
@@ -898,7 +908,7 @@
           </w:tcPr>
           <w:p>
             <w:pPr>
-              <w:pStyle w:val="NormalWeb"/>
+              <w:pStyle w:val="a3"/>
               <w:spacing w:before="0" w:beforeAutospacing="0" w:after="0"/>
               <w:rPr>
                 <w:sz w:val="28"/>
@@ -915,7 +925,7 @@
           </w:tcPr>
           <w:p>
             <w:pPr>
-              <w:pStyle w:val="NormalWeb"/>
+              <w:pStyle w:val="a3"/>
               <w:spacing w:before="0" w:beforeAutospacing="0" w:after="0"/>
               <w:jc w:val="center"/>
               <w:rPr>
@@ -958,7 +968,7 @@
           </w:tcPr>
           <w:p>
             <w:pPr>
-              <w:pStyle w:val="NormalWeb"/>
+              <w:pStyle w:val="a3"/>
               <w:spacing w:before="0" w:beforeAutospacing="0" w:after="0"/>
               <w:rPr>
                 <w:sz w:val="28"/>
@@ -972,7 +982,7 @@
     </w:tbl>
     <w:p>
       <w:pPr>
-        <w:pStyle w:val="NormalWeb"/>
+        <w:pStyle w:val="a3"/>
         <w:spacing w:before="0" w:beforeAutospacing="0" w:after="0"/>
         <w:jc w:val="center"/>
         <w:rPr>
@@ -983,7 +993,7 @@
     </w:p>
     <w:p>
       <w:pPr>
-        <w:pStyle w:val="NormalWeb"/>
+        <w:pStyle w:val="a3"/>
         <w:spacing w:before="0" w:beforeAutospacing="0" w:after="0"/>
         <w:ind w:left="1134"/>
         <w:rPr>
@@ -994,7 +1004,7 @@
     </w:p>
     <w:p>
       <w:pPr>
-        <w:pStyle w:val="NormalWeb"/>
+        <w:pStyle w:val="a3"/>
         <w:spacing w:before="0" w:beforeAutospacing="0" w:after="0"/>
         <w:ind w:left="1134"/>
         <w:jc w:val="right"/>
@@ -1027,7 +1037,7 @@
     </w:p>
     <w:p>
       <w:pPr>
-        <w:pStyle w:val="NormalWeb"/>
+        <w:pStyle w:val="a3"/>
         <w:spacing w:before="0" w:beforeAutospacing="0" w:after="0"/>
         <w:jc w:val="center"/>
         <w:rPr>
@@ -1045,7 +1055,7 @@
     </w:p>
     <w:p>
       <w:pPr>
-        <w:pStyle w:val="NormalWeb"/>
+        <w:pStyle w:val="a3"/>
         <w:spacing w:before="0" w:beforeAutospacing="0" w:after="0"/>
         <w:jc w:val="center"/>
         <w:rPr>
@@ -1070,7 +1080,7 @@
     </w:p>
     <w:p>
       <w:pPr>
-        <w:pStyle w:val="NormalWeb"/>
+        <w:pStyle w:val="a3"/>
         <w:spacing w:before="0" w:beforeAutospacing="0" w:after="0"/>
         <w:rPr>
           <w:b/>
@@ -1094,7 +1104,7 @@
     </w:p>
     <w:p>
       <w:pPr>
-        <w:pStyle w:val="NormalWeb"/>
+        <w:pStyle w:val="a3"/>
         <w:spacing w:before="0" w:beforeAutospacing="0" w:after="0"/>
         <w:rPr>
           <w:b/>
@@ -1108,6 +1118,7 @@
         <w:rPr>
           <w:b/>
           <w:bCs/>
+          <w:noProof/>
           <w:sz w:val="28"/>
           <w:szCs w:val="28"/>
           <w:lang w:val="en-US"/>
@@ -1151,7 +1162,7 @@
     </w:p>
     <w:p>
       <w:pPr>
-        <w:pStyle w:val="NormalWeb"/>
+        <w:pStyle w:val="a3"/>
         <w:spacing w:before="0" w:beforeAutospacing="0" w:after="0"/>
         <w:rPr>
           <w:b/>
@@ -1165,6 +1176,7 @@
         <w:rPr>
           <w:b/>
           <w:bCs/>
+          <w:noProof/>
           <w:sz w:val="28"/>
           <w:szCs w:val="28"/>
           <w:lang w:val="en-US"/>
@@ -1208,7 +1220,7 @@
     </w:p>
     <w:p>
       <w:pPr>
-        <w:pStyle w:val="NormalWeb"/>
+        <w:pStyle w:val="a3"/>
         <w:spacing w:before="0" w:beforeAutospacing="0" w:after="0"/>
         <w:rPr>
           <w:b/>
@@ -1222,6 +1234,7 @@
         <w:rPr>
           <w:b/>
           <w:bCs/>
+          <w:noProof/>
           <w:sz w:val="28"/>
           <w:szCs w:val="28"/>
           <w:lang w:val="en-US"/>
@@ -1266,7 +1279,7 @@
     </w:p>
     <w:p>
       <w:pPr>
-        <w:pStyle w:val="NormalWeb"/>
+        <w:pStyle w:val="a3"/>
         <w:spacing w:before="0" w:beforeAutospacing="0" w:after="0"/>
         <w:rPr>
           <w:b/>
@@ -1280,6 +1293,7 @@
         <w:rPr>
           <w:b/>
           <w:bCs/>
+          <w:noProof/>
           <w:sz w:val="28"/>
           <w:szCs w:val="28"/>
           <w:lang w:val="en-US"/>
@@ -1323,7 +1337,7 @@
     </w:p>
     <w:p>
       <w:pPr>
-        <w:pStyle w:val="NormalWeb"/>
+        <w:pStyle w:val="a3"/>
         <w:spacing w:before="0" w:beforeAutospacing="0" w:after="0"/>
         <w:rPr>
           <w:b/>
@@ -1337,6 +1351,7 @@
         <w:rPr>
           <w:b/>
           <w:bCs/>
+          <w:noProof/>
           <w:sz w:val="28"/>
           <w:szCs w:val="28"/>
           <w:lang w:val="en-US"/>
@@ -1381,7 +1396,7 @@
     </w:p>
     <w:p>
       <w:pPr>
-        <w:pStyle w:val="NormalWeb"/>
+        <w:pStyle w:val="a3"/>
         <w:spacing w:before="0" w:beforeAutospacing="0" w:after="0"/>
         <w:rPr>
           <w:b/>
@@ -1395,6 +1410,7 @@
         <w:rPr>
           <w:b/>
           <w:bCs/>
+          <w:noProof/>
           <w:sz w:val="28"/>
           <w:szCs w:val="28"/>
           <w:lang w:val="en-US"/>
@@ -1439,7 +1455,7 @@
     </w:p>
     <w:p>
       <w:pPr>
-        <w:pStyle w:val="NormalWeb"/>
+        <w:pStyle w:val="a3"/>
         <w:spacing w:before="0" w:beforeAutospacing="0" w:after="0"/>
         <w:rPr>
           <w:b/>
@@ -1453,6 +1469,7 @@
         <w:rPr>
           <w:b/>
           <w:bCs/>
+          <w:noProof/>
           <w:sz w:val="28"/>
           <w:szCs w:val="28"/>
           <w:lang w:val="en-US"/>
@@ -1497,7 +1514,7 @@
     </w:p>
     <w:p>
       <w:pPr>
-        <w:pStyle w:val="NormalWeb"/>
+        <w:pStyle w:val="a3"/>
         <w:spacing w:before="0" w:beforeAutospacing="0" w:after="0"/>
         <w:rPr>
           <w:b/>
@@ -1520,7 +1537,7 @@
     </w:p>
     <w:p>
       <w:pPr>
-        <w:pStyle w:val="NormalWeb"/>
+        <w:pStyle w:val="a3"/>
         <w:spacing w:before="0" w:beforeAutospacing="0" w:after="0"/>
         <w:rPr>
           <w:sz w:val="48"/>
@@ -1530,6 +1547,7 @@
       </w:pPr>
       <w:r>
         <w:rPr>
+          <w:noProof/>
           <w:sz w:val="48"/>
           <w:szCs w:val="48"/>
           <w:lang w:val="en-US"/>
@@ -1573,7 +1591,7 @@
     </w:p>
     <w:p>
       <w:pPr>
-        <w:pStyle w:val="NormalWeb"/>
+        <w:pStyle w:val="a3"/>
         <w:spacing w:before="0" w:beforeAutospacing="0" w:after="0"/>
         <w:rPr>
           <w:sz w:val="28"/>
@@ -1603,160 +1621,340 @@
           <w:szCs w:val="28"/>
           <w:lang w:val="en-US"/>
         </w:rPr>
-        <w:t xml:space="preserve">, Collection, ArrayList, </w:t>
-      </w:r>
-      <w:r>
-        <w:rPr>
-          <w:sz w:val="28"/>
-          <w:szCs w:val="28"/>
-          <w:lang w:val="en-US"/>
-        </w:rPr>
-        <w:t>Set</w:t>
-      </w:r>
-      <w:r>
-        <w:rPr>
-          <w:sz w:val="28"/>
-          <w:szCs w:val="28"/>
-          <w:lang w:val="en-US"/>
-        </w:rPr>
-        <w:t xml:space="preserve"> </w:t>
-      </w:r>
-    </w:p>
-    <w:p>
-      <w:pPr>
-        <w:pStyle w:val="NormalWeb"/>
+        <w:t xml:space="preserve">, Collection, ArrayList, Set </w:t>
+      </w:r>
+    </w:p>
+    <w:p>
+      <w:pPr>
+        <w:pStyle w:val="a3"/>
         <w:spacing w:before="0" w:beforeAutospacing="0" w:after="0"/>
-        <w:rPr>
-          <w:sz w:val="28"/>
-          <w:szCs w:val="28"/>
-          <w:lang w:val="en-US"/>
-        </w:rPr>
-      </w:pPr>
-    </w:p>
-    <w:p>
-      <w:pPr>
-        <w:spacing w:after="160" w:line="240" w:lineRule="auto"/>
-        <w:ind w:firstLine="0"/>
-        <w:jc w:val="left"/>
-        <w:rPr>
-          <w:sz w:val="24"/>
-          <w:lang w:val="en-US"/>
-        </w:rPr>
-      </w:pPr>
-      <w:r>
-        <w:rPr>
-          <w:color w:val="000000"/>
-          <w:szCs w:val="28"/>
-          <w:lang w:val="en-US"/>
-        </w:rPr>
-        <w:t>3. What is the difference between a set and a list?</w:t>
-      </w:r>
-    </w:p>
-    <w:p>
-      <w:pPr>
-        <w:spacing w:after="160" w:line="240" w:lineRule="auto"/>
-        <w:ind w:firstLine="0"/>
-        <w:jc w:val="left"/>
-        <w:rPr>
-          <w:sz w:val="24"/>
-        </w:rPr>
-      </w:pPr>
-      <w:r>
-        <w:rPr>
-          <w:color w:val="000000"/>
-          <w:szCs w:val="28"/>
-        </w:rPr>
-        <w:t>List это упорядоченный список, которым можно управлять и к каждому элементу можно получить доступ по индексу.</w:t>
-      </w:r>
-    </w:p>
-    <w:p>
-      <w:pPr>
-        <w:spacing w:after="160" w:line="240" w:lineRule="auto"/>
-        <w:ind w:firstLine="0"/>
-        <w:jc w:val="left"/>
-        <w:rPr>
-          <w:sz w:val="24"/>
-        </w:rPr>
-      </w:pPr>
-      <w:r>
-        <w:rPr>
-          <w:color w:val="000000"/>
-          <w:szCs w:val="28"/>
-        </w:rPr>
-        <w:t>Set это неупорядоченный список, который не содержит повторяющиеся элементы.</w:t>
-      </w:r>
-    </w:p>
-    <w:p>
-      <w:pPr>
-        <w:spacing w:after="160" w:line="240" w:lineRule="auto"/>
-        <w:ind w:firstLine="0"/>
-        <w:jc w:val="left"/>
-        <w:rPr>
-          <w:sz w:val="24"/>
-          <w:lang w:val="en-US"/>
-        </w:rPr>
-      </w:pPr>
-      <w:r>
-        <w:rPr>
-          <w:color w:val="000000"/>
-          <w:szCs w:val="28"/>
-          <w:lang w:val="en-US"/>
-        </w:rPr>
-        <w:t>4. You decide you want to roll 2 dice and see what the frequency is of each possible number combination. Would you use a Set collection to do this? State your reason(s).</w:t>
-      </w:r>
-    </w:p>
-    <w:p>
-      <w:pPr>
-        <w:spacing w:after="160" w:line="240" w:lineRule="auto"/>
-        <w:ind w:firstLine="0"/>
-        <w:jc w:val="left"/>
-        <w:rPr>
-          <w:sz w:val="24"/>
-        </w:rPr>
-      </w:pPr>
-      <w:r>
-        <w:rPr>
-          <w:color w:val="000000"/>
-          <w:szCs w:val="28"/>
-        </w:rPr>
-        <w:lastRenderedPageBreak/>
-        <w:t>Он не подойдет, потому что не может хранить повторящиеся элементы.</w:t>
-      </w:r>
-    </w:p>
-    <w:p>
-      <w:pPr>
-        <w:spacing w:after="160" w:line="240" w:lineRule="auto"/>
-        <w:ind w:firstLine="0"/>
-        <w:jc w:val="left"/>
-        <w:rPr>
-          <w:sz w:val="24"/>
-          <w:lang w:val="en-US"/>
-        </w:rPr>
-      </w:pPr>
-      <w:r>
-        <w:rPr>
-          <w:color w:val="000000"/>
-          <w:szCs w:val="28"/>
-          <w:lang w:val="en-US"/>
-        </w:rPr>
-        <w:t>5. Using a collection create a variable that will store a list of countries (Strings). Your collection should not store duplicates, and order is not important. Test your code by adding 6 countries, one of which is a duplicate.</w:t>
-      </w:r>
-    </w:p>
-    <w:p>
-      <w:pPr>
-        <w:spacing w:after="160" w:line="240" w:lineRule="auto"/>
-        <w:ind w:firstLine="0"/>
-        <w:jc w:val="center"/>
         <w:rPr>
           <w:b/>
           <w:bCs/>
-          <w:sz w:val="24"/>
-        </w:rPr>
-      </w:pPr>
+          <w:sz w:val="28"/>
+          <w:szCs w:val="28"/>
+          <w:lang w:val="en-US"/>
+        </w:rPr>
+      </w:pPr>
+      <w:r>
+        <w:rPr>
+          <w:sz w:val="28"/>
+          <w:szCs w:val="28"/>
+          <w:lang w:val="en-US"/>
+        </w:rPr>
+        <w:t xml:space="preserve">1. </w:t>
+      </w:r>
       <w:r>
         <w:rPr>
           <w:b/>
           <w:bCs/>
+          <w:sz w:val="28"/>
+          <w:szCs w:val="28"/>
+        </w:rPr>
+        <w:t>Всё</w:t>
+      </w:r>
+      <w:r>
+        <w:rPr>
+          <w:b/>
+          <w:bCs/>
+          <w:sz w:val="28"/>
+          <w:szCs w:val="28"/>
+          <w:lang w:val="en-US"/>
+        </w:rPr>
+        <w:t xml:space="preserve"> </w:t>
+      </w:r>
+      <w:r>
+        <w:rPr>
+          <w:b/>
+          <w:bCs/>
+          <w:sz w:val="28"/>
+          <w:szCs w:val="28"/>
+        </w:rPr>
+        <w:t>в</w:t>
+      </w:r>
+      <w:r>
+        <w:rPr>
+          <w:b/>
+          <w:bCs/>
+          <w:sz w:val="28"/>
+          <w:szCs w:val="28"/>
+          <w:lang w:val="en-US"/>
+        </w:rPr>
+        <w:t xml:space="preserve"> </w:t>
+      </w:r>
+      <w:r>
+        <w:rPr>
+          <w:b/>
+          <w:bCs/>
+          <w:sz w:val="28"/>
+          <w:szCs w:val="28"/>
+          <w:lang w:val="en-US"/>
+        </w:rPr>
+        <w:t>JavaBank</w:t>
+      </w:r>
+      <w:r>
+        <w:rPr>
+          <w:b/>
+          <w:bCs/>
+          <w:sz w:val="28"/>
+          <w:szCs w:val="28"/>
+          <w:lang w:val="en-US"/>
+        </w:rPr>
+        <w:t xml:space="preserve"> </w:t>
+      </w:r>
+      <w:r>
+        <w:rPr>
+          <w:b/>
+          <w:bCs/>
+          <w:sz w:val="28"/>
+          <w:szCs w:val="28"/>
+        </w:rPr>
+        <w:t>уже</w:t>
+      </w:r>
+      <w:r>
+        <w:rPr>
+          <w:b/>
+          <w:bCs/>
+          <w:sz w:val="28"/>
+          <w:szCs w:val="28"/>
+          <w:lang w:val="en-US"/>
+        </w:rPr>
+        <w:t xml:space="preserve"> </w:t>
+      </w:r>
+      <w:r>
+        <w:rPr>
+          <w:b/>
+          <w:bCs/>
+          <w:sz w:val="28"/>
+          <w:szCs w:val="28"/>
+        </w:rPr>
+        <w:t>есть</w:t>
+      </w:r>
+      <w:r>
+        <w:rPr>
+          <w:b/>
+          <w:bCs/>
+          <w:sz w:val="28"/>
+          <w:szCs w:val="28"/>
+          <w:lang w:val="en-US"/>
+        </w:rPr>
+        <w:t>!</w:t>
+      </w:r>
+    </w:p>
+    <w:p>
+      <w:pPr>
+        <w:pStyle w:val="a3"/>
+        <w:spacing w:before="0" w:beforeAutospacing="0" w:after="0"/>
+        <w:rPr>
+          <w:b/>
+          <w:bCs/>
+          <w:sz w:val="28"/>
+          <w:szCs w:val="28"/>
+          <w:lang w:val="en-US"/>
+        </w:rPr>
+      </w:pPr>
+      <w:r>
+        <w:rPr>
+          <w:sz w:val="28"/>
+          <w:szCs w:val="28"/>
+          <w:lang w:val="en-US"/>
+        </w:rPr>
+        <w:t xml:space="preserve">2. </w:t>
+      </w:r>
+      <w:r>
+        <w:rPr>
+          <w:b/>
+          <w:bCs/>
+          <w:sz w:val="28"/>
+          <w:szCs w:val="28"/>
+        </w:rPr>
+        <w:t>ВСЁ</w:t>
+      </w:r>
+      <w:r>
+        <w:rPr>
+          <w:b/>
+          <w:bCs/>
+          <w:sz w:val="28"/>
+          <w:szCs w:val="28"/>
+          <w:lang w:val="en-US"/>
+        </w:rPr>
+        <w:t xml:space="preserve"> </w:t>
+      </w:r>
+      <w:r>
+        <w:rPr>
+          <w:b/>
+          <w:bCs/>
+          <w:sz w:val="28"/>
+          <w:szCs w:val="28"/>
+        </w:rPr>
+        <w:t>В</w:t>
+      </w:r>
+      <w:r>
+        <w:rPr>
+          <w:b/>
+          <w:bCs/>
+          <w:sz w:val="28"/>
+          <w:szCs w:val="28"/>
+          <w:lang w:val="en-US"/>
+        </w:rPr>
+        <w:t xml:space="preserve"> </w:t>
+      </w:r>
+      <w:r>
+        <w:rPr>
+          <w:b/>
+          <w:bCs/>
+          <w:sz w:val="28"/>
+          <w:szCs w:val="28"/>
+          <w:lang w:val="en-US"/>
+        </w:rPr>
+        <w:t>BikeList</w:t>
+      </w:r>
+      <w:r>
+        <w:rPr>
+          <w:b/>
+          <w:bCs/>
+          <w:sz w:val="28"/>
+          <w:szCs w:val="28"/>
+          <w:lang w:val="en-US"/>
+        </w:rPr>
+        <w:t>.</w:t>
+      </w:r>
+      <w:r>
+        <w:rPr>
+          <w:b/>
+          <w:bCs/>
+          <w:sz w:val="28"/>
+          <w:szCs w:val="28"/>
+          <w:lang w:val="en-US"/>
+        </w:rPr>
+        <w:t>java</w:t>
+      </w:r>
+    </w:p>
+    <w:p>
+      <w:pPr>
+        <w:spacing w:after="160" w:line="240" w:lineRule="auto"/>
+        <w:ind w:firstLine="0"/>
+        <w:jc w:val="left"/>
+        <w:rPr>
+          <w:sz w:val="24"/>
+          <w:lang w:val="en-US"/>
+        </w:rPr>
+      </w:pPr>
+      <w:r>
+        <w:rPr>
+          <w:color w:val="000000"/>
+          <w:szCs w:val="28"/>
+          <w:lang w:val="en-US"/>
+        </w:rPr>
+        <w:t>3. What is the difference between a set and a list?</w:t>
+      </w:r>
+    </w:p>
+    <w:p>
+      <w:pPr>
+        <w:spacing w:after="160" w:line="240" w:lineRule="auto"/>
+        <w:ind w:firstLine="0"/>
+        <w:jc w:val="left"/>
+        <w:rPr>
+          <w:sz w:val="24"/>
+        </w:rPr>
+      </w:pPr>
+      <w:r>
+        <w:rPr>
+          <w:color w:val="000000"/>
+          <w:szCs w:val="28"/>
+        </w:rPr>
+        <w:t>List это упорядоченный список, которым можно управлять и к каждому элементу можно получить доступ по индексу.</w:t>
+      </w:r>
+    </w:p>
+    <w:p>
+      <w:pPr>
+        <w:spacing w:after="160" w:line="240" w:lineRule="auto"/>
+        <w:ind w:firstLine="0"/>
+        <w:jc w:val="left"/>
+        <w:rPr>
+          <w:sz w:val="24"/>
+        </w:rPr>
+      </w:pPr>
+      <w:r>
+        <w:rPr>
+          <w:color w:val="000000"/>
+          <w:szCs w:val="28"/>
+        </w:rPr>
+        <w:t>Set это неупорядоченный список, который не содержит повторяющиеся элементы.</w:t>
+      </w:r>
+    </w:p>
+    <w:p>
+      <w:pPr>
+        <w:spacing w:after="160" w:line="240" w:lineRule="auto"/>
+        <w:ind w:firstLine="0"/>
+        <w:jc w:val="left"/>
+        <w:rPr>
+          <w:sz w:val="24"/>
+          <w:lang w:val="en-US"/>
+        </w:rPr>
+      </w:pPr>
+      <w:r>
+        <w:rPr>
+          <w:color w:val="000000"/>
+          <w:szCs w:val="28"/>
+          <w:lang w:val="en-US"/>
+        </w:rPr>
+        <w:lastRenderedPageBreak/>
+        <w:t>4. You decide you want to roll 2 dice and see what the frequency is of each possible number combination. Would you use a Set collection to do this? State your reason(s).</w:t>
+      </w:r>
+    </w:p>
+    <w:p>
+      <w:pPr>
+        <w:spacing w:after="160" w:line="240" w:lineRule="auto"/>
+        <w:ind w:firstLine="0"/>
+        <w:jc w:val="left"/>
+        <w:rPr>
+          <w:sz w:val="24"/>
+        </w:rPr>
+      </w:pPr>
+      <w:r>
+        <w:rPr>
+          <w:color w:val="000000"/>
+          <w:szCs w:val="28"/>
+        </w:rPr>
+        <w:t>Он не подойдет, потому что не может хранить повторящиеся элементы.</w:t>
+      </w:r>
+    </w:p>
+    <w:p>
+      <w:pPr>
+        <w:spacing w:after="160" w:line="240" w:lineRule="auto"/>
+        <w:ind w:firstLine="0"/>
+        <w:jc w:val="left"/>
+        <w:rPr>
+          <w:sz w:val="24"/>
+          <w:lang w:val="en-US"/>
+        </w:rPr>
+      </w:pPr>
+      <w:r>
+        <w:rPr>
+          <w:color w:val="000000"/>
+          <w:szCs w:val="28"/>
+          <w:lang w:val="en-US"/>
+        </w:rPr>
+        <w:t>5. Using a collection create a variable that will store a list of countries (Strings). Your collection should not store duplicates, and order is not important. Test your code by adding 6 countries, one of which is a duplicate.</w:t>
+      </w:r>
+    </w:p>
+    <w:p>
+      <w:pPr>
+        <w:spacing w:after="160" w:line="240" w:lineRule="auto"/>
+        <w:ind w:firstLine="0"/>
+        <w:jc w:val="center"/>
+        <w:rPr>
+          <w:b/>
+          <w:bCs/>
+          <w:sz w:val="24"/>
+        </w:rPr>
+      </w:pPr>
+      <w:r>
+        <w:rPr>
+          <w:b/>
+          <w:bCs/>
+          <w:noProof/>
           <w:sz w:val="24"/>
         </w:rPr>
         <w:drawing>
@@ -1803,39 +2001,85 @@
         <w:jc w:val="left"/>
         <w:rPr>
           <w:sz w:val="24"/>
-          <w:lang w:val="en-US"/>
-        </w:rPr>
-      </w:pPr>
-      <w:r>
-        <w:rPr>
-          <w:color w:val="000000"/>
-          <w:szCs w:val="28"/>
-          <w:lang w:val="en-US"/>
-        </w:rPr>
-        <w:t>6. Would the following Collection.sort() statements both work? Explain your answer.</w:t>
-      </w:r>
-    </w:p>
-    <w:p>
-      <w:pPr>
-        <w:pStyle w:val="NormalWeb"/>
-        <w:rPr>
-          <w:color w:val="000000"/>
-          <w:sz w:val="28"/>
-          <w:szCs w:val="28"/>
-        </w:rPr>
-      </w:pPr>
-      <w:r>
-        <w:rPr>
-          <w:color w:val="000000"/>
-          <w:sz w:val="28"/>
-          <w:szCs w:val="28"/>
-        </w:rPr>
-        <w:t>sort() нельзя применить к HashSet, так как это неупорядоченный список, его нельзя отсортировать;</w:t>
-      </w:r>
-    </w:p>
-    <w:p>
-      <w:pPr>
-        <w:pStyle w:val="NormalWeb"/>
+        </w:rPr>
+      </w:pPr>
+      <w:r>
+        <w:rPr>
+          <w:color w:val="000000"/>
+          <w:szCs w:val="28"/>
+          <w:lang w:val="en-US"/>
+        </w:rPr>
+        <w:t>6. Would the following Collection.sort() statements both work? Explain</w:t>
+      </w:r>
+      <w:r>
+        <w:rPr>
+          <w:color w:val="000000"/>
+          <w:szCs w:val="28"/>
+        </w:rPr>
+        <w:t xml:space="preserve"> </w:t>
+      </w:r>
+      <w:r>
+        <w:rPr>
+          <w:color w:val="000000"/>
+          <w:szCs w:val="28"/>
+          <w:lang w:val="en-US"/>
+        </w:rPr>
+        <w:t>your</w:t>
+      </w:r>
+      <w:r>
+        <w:rPr>
+          <w:color w:val="000000"/>
+          <w:szCs w:val="28"/>
+        </w:rPr>
+        <w:t xml:space="preserve"> </w:t>
+      </w:r>
+      <w:r>
+        <w:rPr>
+          <w:color w:val="000000"/>
+          <w:szCs w:val="28"/>
+          <w:lang w:val="en-US"/>
+        </w:rPr>
+        <w:t>answer</w:t>
+      </w:r>
+      <w:r>
+        <w:rPr>
+          <w:color w:val="000000"/>
+          <w:szCs w:val="28"/>
+        </w:rPr>
+        <w:t>.</w:t>
+      </w:r>
+    </w:p>
+    <w:p>
+      <w:pPr>
+        <w:pStyle w:val="a3"/>
+        <w:rPr>
+          <w:color w:val="000000"/>
+          <w:sz w:val="28"/>
+          <w:szCs w:val="28"/>
+        </w:rPr>
+      </w:pPr>
+      <w:proofErr w:type="gramStart"/>
+      <w:r>
+        <w:rPr>
+          <w:color w:val="000000"/>
+          <w:sz w:val="28"/>
+          <w:szCs w:val="28"/>
+        </w:rPr>
+        <w:t>sort(</w:t>
+      </w:r>
+      <w:proofErr w:type="gramEnd"/>
+      <w:r>
+        <w:rPr>
+          <w:color w:val="000000"/>
+          <w:sz w:val="28"/>
+          <w:szCs w:val="28"/>
+        </w:rPr>
+        <w:t>) нельзя применить к HashSet, так как это неупорядоченный список, его нельзя отсортировать;</w:t>
+      </w:r>
+    </w:p>
+    <w:p>
+      <w:pPr>
+        <w:pStyle w:val="a3"/>
         <w:spacing w:before="0" w:beforeAutospacing="0" w:after="0"/>
         <w:rPr>
           <w:sz w:val="28"/>
@@ -1848,7 +2092,25 @@
           <w:sz w:val="28"/>
           <w:szCs w:val="28"/>
         </w:rPr>
-        <w:t>вместе с ArrayList sort() сработает, так как элементы в нём хранятся последовательно.</w:t>
+        <w:t xml:space="preserve">вместе с ArrayList </w:t>
+      </w:r>
+      <w:proofErr w:type="gramStart"/>
+      <w:r>
+        <w:rPr>
+          <w:color w:val="000000"/>
+          <w:sz w:val="28"/>
+          <w:szCs w:val="28"/>
+        </w:rPr>
+        <w:t>sort(</w:t>
+      </w:r>
+      <w:proofErr w:type="gramEnd"/>
+      <w:r>
+        <w:rPr>
+          <w:color w:val="000000"/>
+          <w:sz w:val="28"/>
+          <w:szCs w:val="28"/>
+        </w:rPr>
+        <w:t>) сработает, так как элементы в нём хранятся последовательно.</w:t>
       </w:r>
     </w:p>
     <w:p>
@@ -1949,7 +2211,23 @@
           <w:color w:val="000000"/>
           <w:szCs w:val="28"/>
         </w:rPr>
-        <w:t>Язык Java имеет мощную структуру интерфейсов и классов в java.util, которые позволяет создавать и управлять группами объектов разного типа. Типичный класс коллекции реализует несколько интерфейсов, которые представляют собой хорошо разработанную иерархию. Например, ArrayList реализует интерфейс List, который расширяет Collection.</w:t>
+        <w:t xml:space="preserve">Язык Java имеет мощную структуру интерфейсов и классов в </w:t>
+      </w:r>
+      <w:proofErr w:type="gramStart"/>
+      <w:r>
+        <w:rPr>
+          <w:color w:val="000000"/>
+          <w:szCs w:val="28"/>
+        </w:rPr>
+        <w:t>java.util</w:t>
+      </w:r>
+      <w:proofErr w:type="gramEnd"/>
+      <w:r>
+        <w:rPr>
+          <w:color w:val="000000"/>
+          <w:szCs w:val="28"/>
+        </w:rPr>
+        <w:t>, которые позволяет создавать и управлять группами объектов разного типа. Типичный класс коллекции реализует несколько интерфейсов, которые представляют собой хорошо разработанную иерархию. Например, ArrayList реализует интерфейс List, который расширяет Collection.</w:t>
       </w:r>
     </w:p>
     <w:p>
@@ -2205,7 +2483,25 @@
           <w:szCs w:val="28"/>
           <w:lang w:val="en-US"/>
         </w:rPr>
-        <w:t>List &lt;Object&gt; name=new ArrayList&lt;Object&gt;();</w:t>
+        <w:t>List &lt;Object&gt; name=new ArrayList&lt;Object</w:t>
+      </w:r>
+      <w:proofErr w:type="gramStart"/>
+      <w:r>
+        <w:rPr>
+          <w:color w:val="000000"/>
+          <w:szCs w:val="28"/>
+          <w:lang w:val="en-US"/>
+        </w:rPr>
+        <w:t>&gt;(</w:t>
+      </w:r>
+      <w:proofErr w:type="gramEnd"/>
+      <w:r>
+        <w:rPr>
+          <w:color w:val="000000"/>
+          <w:szCs w:val="28"/>
+          <w:lang w:val="en-US"/>
+        </w:rPr>
+        <w:t>);</w:t>
       </w:r>
     </w:p>
     <w:p>
@@ -2240,7 +2536,23 @@
           <w:color w:val="000000"/>
           <w:szCs w:val="28"/>
         </w:rPr>
-        <w:t>&lt;Object&gt; - формальный тип данных, который указывает компилятору на то, что список &lt;List&gt; содержит коллекции типа Object, то есть в данном описании в List можно помещать любой объект, поскольку любой объект является потомком объекта  &lt;Object&gt;.</w:t>
+        <w:t xml:space="preserve">&lt;Object&gt; - формальный тип данных, который указывает компилятору на то, что список &lt;List&gt; содержит коллекции типа Object, то есть в данном описании в List можно помещать любой объект, поскольку любой объект является потомком </w:t>
+      </w:r>
+      <w:proofErr w:type="gramStart"/>
+      <w:r>
+        <w:rPr>
+          <w:color w:val="000000"/>
+          <w:szCs w:val="28"/>
+        </w:rPr>
+        <w:t>объекта  &lt;</w:t>
+      </w:r>
+      <w:proofErr w:type="gramEnd"/>
+      <w:r>
+        <w:rPr>
+          <w:color w:val="000000"/>
+          <w:szCs w:val="28"/>
+        </w:rPr>
+        <w:t>Object&gt;.</w:t>
       </w:r>
     </w:p>
     <w:p>
@@ -2283,7 +2595,23 @@
           <w:color w:val="000000"/>
           <w:szCs w:val="28"/>
         </w:rPr>
-        <w:t xml:space="preserve"> add([int index,] variable) - поместить некоторый объект в List; </w:t>
+        <w:t xml:space="preserve"> </w:t>
+      </w:r>
+      <w:proofErr w:type="gramStart"/>
+      <w:r>
+        <w:rPr>
+          <w:color w:val="000000"/>
+          <w:szCs w:val="28"/>
+        </w:rPr>
+        <w:t>add(</w:t>
+      </w:r>
+      <w:proofErr w:type="gramEnd"/>
+      <w:r>
+        <w:rPr>
+          <w:color w:val="000000"/>
+          <w:szCs w:val="28"/>
+        </w:rPr>
+        <w:t>[int index,] variable) - поместить некоторый объект в List; </w:t>
       </w:r>
     </w:p>
     <w:p>
@@ -2307,7 +2635,23 @@
           <w:color w:val="000000"/>
           <w:szCs w:val="28"/>
         </w:rPr>
-        <w:t xml:space="preserve"> size() - узнать, какой размер списка List в текущий момент; </w:t>
+        <w:t xml:space="preserve"> </w:t>
+      </w:r>
+      <w:proofErr w:type="gramStart"/>
+      <w:r>
+        <w:rPr>
+          <w:color w:val="000000"/>
+          <w:szCs w:val="28"/>
+        </w:rPr>
+        <w:t>size(</w:t>
+      </w:r>
+      <w:proofErr w:type="gramEnd"/>
+      <w:r>
+        <w:rPr>
+          <w:color w:val="000000"/>
+          <w:szCs w:val="28"/>
+        </w:rPr>
+        <w:t>) - узнать, какой размер списка List в текущий момент; </w:t>
       </w:r>
     </w:p>
     <w:p>
@@ -2331,7 +2675,23 @@
           <w:color w:val="000000"/>
           <w:szCs w:val="28"/>
         </w:rPr>
-        <w:t xml:space="preserve"> get(int index) - извлечь объект из списка List.</w:t>
+        <w:t xml:space="preserve"> </w:t>
+      </w:r>
+      <w:proofErr w:type="gramStart"/>
+      <w:r>
+        <w:rPr>
+          <w:color w:val="000000"/>
+          <w:szCs w:val="28"/>
+        </w:rPr>
+        <w:t>get(</w:t>
+      </w:r>
+      <w:proofErr w:type="gramEnd"/>
+      <w:r>
+        <w:rPr>
+          <w:color w:val="000000"/>
+          <w:szCs w:val="28"/>
+        </w:rPr>
+        <w:t>int index) - извлечь объект из списка List.</w:t>
       </w:r>
     </w:p>
     <w:p>
@@ -2366,7 +2726,39 @@
           <w:color w:val="000000"/>
           <w:szCs w:val="28"/>
         </w:rPr>
-        <w:t>На практике список содержит записи файлов или бизнес-объекты, и для их обработки может потребоваться полный перебор элементов. В этой связи важной особенностью коллекций в Java является наличие т.н. итераторов. Итератор (Iterator)— особый класс, который позволяет организовать перемещение по элементам коллекции и удалять её элементы в цикле. Все коллекции из java.util реализуют интерфейс Collection, который, в свою очередь, расширяет интерфейс java.lang.Iterable.</w:t>
+        <w:t xml:space="preserve">На практике список содержит записи файлов или бизнес-объекты, и для их обработки может потребоваться полный перебор элементов. В этой связи важной особенностью коллекций в Java является наличие </w:t>
+      </w:r>
+      <w:proofErr w:type="gramStart"/>
+      <w:r>
+        <w:rPr>
+          <w:color w:val="000000"/>
+          <w:szCs w:val="28"/>
+        </w:rPr>
+        <w:t>т.н.</w:t>
+      </w:r>
+      <w:proofErr w:type="gramEnd"/>
+      <w:r>
+        <w:rPr>
+          <w:color w:val="000000"/>
+          <w:szCs w:val="28"/>
+        </w:rPr>
+        <w:t xml:space="preserve"> итераторов. Итератор (Iterator)— особый класс, который позволяет организовать перемещение по элементам коллекции и удалять её элементы в цикле. Все коллекции из </w:t>
+      </w:r>
+      <w:proofErr w:type="gramStart"/>
+      <w:r>
+        <w:rPr>
+          <w:color w:val="000000"/>
+          <w:szCs w:val="28"/>
+        </w:rPr>
+        <w:t>java.util</w:t>
+      </w:r>
+      <w:proofErr w:type="gramEnd"/>
+      <w:r>
+        <w:rPr>
+          <w:color w:val="000000"/>
+          <w:szCs w:val="28"/>
+        </w:rPr>
+        <w:t xml:space="preserve"> реализуют интерфейс Collection, который, в свою очередь, расширяет интерфейс java.lang.Iterable.</w:t>
       </w:r>
     </w:p>
     <w:p>
@@ -2383,43 +2775,95 @@
           <w:szCs w:val="28"/>
         </w:rPr>
         <w:tab/>
-        <w:t>Применительно к конкретной имеющейся коллекции, например, List listOfIntegers = new ArrayList(); итератор может описан следующим образом: Iterator iterator = listOfIntegers.iterator();</w:t>
-      </w:r>
-    </w:p>
-    <w:p>
-      <w:pPr>
-        <w:spacing w:after="160" w:line="240" w:lineRule="auto"/>
-        <w:ind w:firstLine="0"/>
-        <w:rPr>
-          <w:sz w:val="24"/>
-          <w:lang w:val="en-US"/>
-        </w:rPr>
-      </w:pPr>
-      <w:r>
-        <w:rPr>
-          <w:color w:val="000000"/>
-          <w:szCs w:val="28"/>
-          <w:lang w:val="en-US"/>
-        </w:rPr>
-        <w:t>while (iterator.hasNext()) {</w:t>
-      </w:r>
-    </w:p>
-    <w:p>
-      <w:pPr>
-        <w:spacing w:after="160" w:line="240" w:lineRule="auto"/>
-        <w:ind w:firstLine="0"/>
-        <w:rPr>
-          <w:sz w:val="24"/>
-          <w:lang w:val="en-US"/>
-        </w:rPr>
-      </w:pPr>
-      <w:r>
-        <w:rPr>
-          <w:color w:val="000000"/>
-          <w:szCs w:val="28"/>
-          <w:lang w:val="en-US"/>
-        </w:rPr>
-        <w:t> System.out.println(iterator.next());</w:t>
+        <w:t xml:space="preserve">Применительно к конкретной имеющейся коллекции, например, List listOfIntegers = new </w:t>
+      </w:r>
+      <w:proofErr w:type="gramStart"/>
+      <w:r>
+        <w:rPr>
+          <w:color w:val="000000"/>
+          <w:szCs w:val="28"/>
+        </w:rPr>
+        <w:t>ArrayList(</w:t>
+      </w:r>
+      <w:proofErr w:type="gramEnd"/>
+      <w:r>
+        <w:rPr>
+          <w:color w:val="000000"/>
+          <w:szCs w:val="28"/>
+        </w:rPr>
+        <w:t>); итератор может описан следующим образом: Iterator iterator = listOfIntegers.iterator();</w:t>
+      </w:r>
+    </w:p>
+    <w:p>
+      <w:pPr>
+        <w:spacing w:after="160" w:line="240" w:lineRule="auto"/>
+        <w:ind w:firstLine="0"/>
+        <w:rPr>
+          <w:sz w:val="24"/>
+          <w:lang w:val="en-US"/>
+        </w:rPr>
+      </w:pPr>
+      <w:r>
+        <w:rPr>
+          <w:color w:val="000000"/>
+          <w:szCs w:val="28"/>
+          <w:lang w:val="en-US"/>
+        </w:rPr>
+        <w:t>while (</w:t>
+      </w:r>
+      <w:proofErr w:type="gramStart"/>
+      <w:r>
+        <w:rPr>
+          <w:color w:val="000000"/>
+          <w:szCs w:val="28"/>
+          <w:lang w:val="en-US"/>
+        </w:rPr>
+        <w:t>iterator.hasNext</w:t>
+      </w:r>
+      <w:proofErr w:type="gramEnd"/>
+      <w:r>
+        <w:rPr>
+          <w:color w:val="000000"/>
+          <w:szCs w:val="28"/>
+          <w:lang w:val="en-US"/>
+        </w:rPr>
+        <w:t>()) {</w:t>
+      </w:r>
+    </w:p>
+    <w:p>
+      <w:pPr>
+        <w:spacing w:after="160" w:line="240" w:lineRule="auto"/>
+        <w:ind w:firstLine="0"/>
+        <w:rPr>
+          <w:sz w:val="24"/>
+          <w:lang w:val="en-US"/>
+        </w:rPr>
+      </w:pPr>
+      <w:r>
+        <w:rPr>
+          <w:color w:val="000000"/>
+          <w:szCs w:val="28"/>
+          <w:lang w:val="en-US"/>
+        </w:rPr>
+        <w:t> System.out.println(</w:t>
+      </w:r>
+      <w:proofErr w:type="gramStart"/>
+      <w:r>
+        <w:rPr>
+          <w:color w:val="000000"/>
+          <w:szCs w:val="28"/>
+          <w:lang w:val="en-US"/>
+        </w:rPr>
+        <w:t>iterator.next</w:t>
+      </w:r>
+      <w:proofErr w:type="gramEnd"/>
+      <w:r>
+        <w:rPr>
+          <w:color w:val="000000"/>
+          <w:szCs w:val="28"/>
+          <w:lang w:val="en-US"/>
+        </w:rPr>
+        <w:t>());</w:t>
       </w:r>
     </w:p>
     <w:p>
@@ -2483,7 +2927,23 @@
           <w:color w:val="000000"/>
           <w:szCs w:val="28"/>
         </w:rPr>
-        <w:t xml:space="preserve"> boolean hasNext() - метод возвращает true, если в коллекции ещё остались элементы и false, если достигнут конец коллекции. </w:t>
+        <w:t xml:space="preserve"> boolean </w:t>
+      </w:r>
+      <w:proofErr w:type="gramStart"/>
+      <w:r>
+        <w:rPr>
+          <w:color w:val="000000"/>
+          <w:szCs w:val="28"/>
+        </w:rPr>
+        <w:t>hasNext(</w:t>
+      </w:r>
+      <w:proofErr w:type="gramEnd"/>
+      <w:r>
+        <w:rPr>
+          <w:color w:val="000000"/>
+          <w:szCs w:val="28"/>
+        </w:rPr>
+        <w:t>) - метод возвращает true, если в коллекции ещё остались элементы и false, если достигнут конец коллекции. </w:t>
       </w:r>
     </w:p>
     <w:p>
@@ -2507,7 +2967,23 @@
           <w:color w:val="000000"/>
           <w:szCs w:val="28"/>
         </w:rPr>
-        <w:t xml:space="preserve"> next() - метод возвращает текущий элемент. Поскольку итератор настраивается на работу с объектами определенных классов, то этот метод </w:t>
+        <w:t xml:space="preserve"> </w:t>
+      </w:r>
+      <w:proofErr w:type="gramStart"/>
+      <w:r>
+        <w:rPr>
+          <w:color w:val="000000"/>
+          <w:szCs w:val="28"/>
+        </w:rPr>
+        <w:t>next(</w:t>
+      </w:r>
+      <w:proofErr w:type="gramEnd"/>
+      <w:r>
+        <w:rPr>
+          <w:color w:val="000000"/>
+          <w:szCs w:val="28"/>
+        </w:rPr>
+        <w:t xml:space="preserve">) - метод возвращает текущий элемент. Поскольку итератор настраивается на работу с объектами определенных классов, то этот метод </w:t>
       </w:r>
       <w:r>
         <w:rPr>
@@ -2539,7 +3015,23 @@
           <w:color w:val="000000"/>
           <w:szCs w:val="28"/>
         </w:rPr>
-        <w:t xml:space="preserve"> void remove()</w:t>
+        <w:t xml:space="preserve"> void </w:t>
+      </w:r>
+      <w:proofErr w:type="gramStart"/>
+      <w:r>
+        <w:rPr>
+          <w:color w:val="000000"/>
+          <w:szCs w:val="28"/>
+        </w:rPr>
+        <w:t>remove(</w:t>
+      </w:r>
+      <w:proofErr w:type="gramEnd"/>
+      <w:r>
+        <w:rPr>
+          <w:color w:val="000000"/>
+          <w:szCs w:val="28"/>
+        </w:rPr>
+        <w:t>)</w:t>
       </w:r>
       <w:r>
         <w:rPr>
@@ -2553,7 +3045,23 @@
           <w:color w:val="000000"/>
           <w:szCs w:val="28"/>
         </w:rPr>
-        <w:t>- метод удаляет из коллекции последний возвращенный итератором элемент. Этот метод может быть вызван только однократно на один вызов next().</w:t>
+        <w:t xml:space="preserve">- метод удаляет из коллекции последний возвращенный итератором элемент. Этот метод может быть вызван только однократно на один вызов </w:t>
+      </w:r>
+      <w:proofErr w:type="gramStart"/>
+      <w:r>
+        <w:rPr>
+          <w:color w:val="000000"/>
+          <w:szCs w:val="28"/>
+        </w:rPr>
+        <w:t>next(</w:t>
+      </w:r>
+      <w:proofErr w:type="gramEnd"/>
+      <w:r>
+        <w:rPr>
+          <w:color w:val="000000"/>
+          <w:szCs w:val="28"/>
+        </w:rPr>
+        <w:t>).</w:t>
       </w:r>
     </w:p>
     <w:p>
@@ -2652,7 +3160,23 @@
           <w:color w:val="000000"/>
           <w:szCs w:val="28"/>
         </w:rPr>
-        <w:t xml:space="preserve"> int size() - возвращает целое, указывающее какой размер списка Set в текущий момент; </w:t>
+        <w:t xml:space="preserve"> int </w:t>
+      </w:r>
+      <w:proofErr w:type="gramStart"/>
+      <w:r>
+        <w:rPr>
+          <w:color w:val="000000"/>
+          <w:szCs w:val="28"/>
+        </w:rPr>
+        <w:t>size(</w:t>
+      </w:r>
+      <w:proofErr w:type="gramEnd"/>
+      <w:r>
+        <w:rPr>
+          <w:color w:val="000000"/>
+          <w:szCs w:val="28"/>
+        </w:rPr>
+        <w:t>) - возвращает целое, указывающее какой размер списка Set в текущий момент; </w:t>
       </w:r>
     </w:p>
     <w:p>
@@ -2676,7 +3200,23 @@
           <w:color w:val="000000"/>
           <w:szCs w:val="28"/>
         </w:rPr>
-        <w:t xml:space="preserve"> addAll(Collection c) - добавляет все элементы коллекции с (если их ещё нет); </w:t>
+        <w:t xml:space="preserve"> </w:t>
+      </w:r>
+      <w:proofErr w:type="gramStart"/>
+      <w:r>
+        <w:rPr>
+          <w:color w:val="000000"/>
+          <w:szCs w:val="28"/>
+        </w:rPr>
+        <w:t>addAll(</w:t>
+      </w:r>
+      <w:proofErr w:type="gramEnd"/>
+      <w:r>
+        <w:rPr>
+          <w:color w:val="000000"/>
+          <w:szCs w:val="28"/>
+        </w:rPr>
+        <w:t>Collection c) - добавляет все элементы коллекции с (если их ещё нет); </w:t>
       </w:r>
     </w:p>
     <w:p>
@@ -2700,7 +3240,23 @@
           <w:color w:val="000000"/>
           <w:szCs w:val="28"/>
         </w:rPr>
-        <w:t xml:space="preserve"> clear() - удаляет все элементы коллекции; </w:t>
+        <w:t xml:space="preserve"> </w:t>
+      </w:r>
+      <w:proofErr w:type="gramStart"/>
+      <w:r>
+        <w:rPr>
+          <w:color w:val="000000"/>
+          <w:szCs w:val="28"/>
+        </w:rPr>
+        <w:t>clear(</w:t>
+      </w:r>
+      <w:proofErr w:type="gramEnd"/>
+      <w:r>
+        <w:rPr>
+          <w:color w:val="000000"/>
+          <w:szCs w:val="28"/>
+        </w:rPr>
+        <w:t>) - удаляет все элементы коллекции; </w:t>
       </w:r>
     </w:p>
     <w:p>
@@ -2724,7 +3280,23 @@
           <w:color w:val="000000"/>
           <w:szCs w:val="28"/>
         </w:rPr>
-        <w:t xml:space="preserve"> boolean contains(Object o) - возвращает true, если элемент есть в коллекции; </w:t>
+        <w:t xml:space="preserve"> boolean </w:t>
+      </w:r>
+      <w:proofErr w:type="gramStart"/>
+      <w:r>
+        <w:rPr>
+          <w:color w:val="000000"/>
+          <w:szCs w:val="28"/>
+        </w:rPr>
+        <w:t>contains(</w:t>
+      </w:r>
+      <w:proofErr w:type="gramEnd"/>
+      <w:r>
+        <w:rPr>
+          <w:color w:val="000000"/>
+          <w:szCs w:val="28"/>
+        </w:rPr>
+        <w:t>Object o) - возвращает true, если элемент есть в коллекции; </w:t>
       </w:r>
     </w:p>
     <w:p>
@@ -2748,7 +3320,23 @@
           <w:color w:val="000000"/>
           <w:szCs w:val="28"/>
         </w:rPr>
-        <w:t xml:space="preserve"> boolean containsAll(Collection c) - возвращает true, если все элементы содержатся в коллекции </w:t>
+        <w:t xml:space="preserve"> boolean </w:t>
+      </w:r>
+      <w:proofErr w:type="gramStart"/>
+      <w:r>
+        <w:rPr>
+          <w:color w:val="000000"/>
+          <w:szCs w:val="28"/>
+        </w:rPr>
+        <w:t>containsAll(</w:t>
+      </w:r>
+      <w:proofErr w:type="gramEnd"/>
+      <w:r>
+        <w:rPr>
+          <w:color w:val="000000"/>
+          <w:szCs w:val="28"/>
+        </w:rPr>
+        <w:t>Collection c) - возвращает true, если все элементы содержатся в коллекции </w:t>
       </w:r>
     </w:p>
     <w:p>
@@ -2772,7 +3360,23 @@
           <w:color w:val="000000"/>
           <w:szCs w:val="28"/>
         </w:rPr>
-        <w:t xml:space="preserve"> boolean isEmpty() - возвращает true, если в коллекции нет ни одного элемента; </w:t>
+        <w:t xml:space="preserve"> boolean </w:t>
+      </w:r>
+      <w:proofErr w:type="gramStart"/>
+      <w:r>
+        <w:rPr>
+          <w:color w:val="000000"/>
+          <w:szCs w:val="28"/>
+        </w:rPr>
+        <w:t>isEmpty(</w:t>
+      </w:r>
+      <w:proofErr w:type="gramEnd"/>
+      <w:r>
+        <w:rPr>
+          <w:color w:val="000000"/>
+          <w:szCs w:val="28"/>
+        </w:rPr>
+        <w:t>) - возвращает true, если в коллекции нет ни одного элемента; </w:t>
       </w:r>
     </w:p>
     <w:p>
@@ -2796,7 +3400,23 @@
           <w:color w:val="000000"/>
           <w:szCs w:val="28"/>
         </w:rPr>
-        <w:t xml:space="preserve"> boolean remove(Object o) - удаляет первое вхождение указанного элемента из этого списка, если он существует. Если список не содержит элемент, он остается неизменным. </w:t>
+        <w:t xml:space="preserve"> boolean </w:t>
+      </w:r>
+      <w:proofErr w:type="gramStart"/>
+      <w:r>
+        <w:rPr>
+          <w:color w:val="000000"/>
+          <w:szCs w:val="28"/>
+        </w:rPr>
+        <w:t>remove(</w:t>
+      </w:r>
+      <w:proofErr w:type="gramEnd"/>
+      <w:r>
+        <w:rPr>
+          <w:color w:val="000000"/>
+          <w:szCs w:val="28"/>
+        </w:rPr>
+        <w:t>Object o) - удаляет первое вхождение указанного элемента из этого списка, если он существует. Если список не содержит элемент, он остается неизменным. </w:t>
       </w:r>
     </w:p>
     <w:p>
@@ -2820,7 +3440,23 @@
           <w:color w:val="000000"/>
           <w:szCs w:val="28"/>
         </w:rPr>
-        <w:t xml:space="preserve"> boolean removeAll(Collection c) - удаляет из этого набора все его элементы, которые содержатся в указанном наборе. Если указанная коллекция также набор, эта операция эффективно изменяет этот набор, так что его значение является ассиметричной разностью двух множеств; </w:t>
+        <w:t xml:space="preserve"> boolean </w:t>
+      </w:r>
+      <w:proofErr w:type="gramStart"/>
+      <w:r>
+        <w:rPr>
+          <w:color w:val="000000"/>
+          <w:szCs w:val="28"/>
+        </w:rPr>
+        <w:t>removeAll(</w:t>
+      </w:r>
+      <w:proofErr w:type="gramEnd"/>
+      <w:r>
+        <w:rPr>
+          <w:color w:val="000000"/>
+          <w:szCs w:val="28"/>
+        </w:rPr>
+        <w:t>Collection c) - удаляет из этого набора все его элементы, которые содержатся в указанном наборе. Если указанная коллекция также набор, эта операция эффективно изменяет этот набор, так что его значение является ассиметричной разностью двух множеств; </w:t>
       </w:r>
     </w:p>
     <w:p>
@@ -2844,7 +3480,23 @@
           <w:color w:val="000000"/>
           <w:szCs w:val="28"/>
         </w:rPr>
-        <w:t xml:space="preserve"> boolean retainAll(Collection c) - оставляет только элементы в этом наборе, которые содержатся в ука</w:t>
+        <w:t xml:space="preserve"> boolean </w:t>
+      </w:r>
+      <w:proofErr w:type="gramStart"/>
+      <w:r>
+        <w:rPr>
+          <w:color w:val="000000"/>
+          <w:szCs w:val="28"/>
+        </w:rPr>
+        <w:t>retainAll(</w:t>
+      </w:r>
+      <w:proofErr w:type="gramEnd"/>
+      <w:r>
+        <w:rPr>
+          <w:color w:val="000000"/>
+          <w:szCs w:val="28"/>
+        </w:rPr>
+        <w:t>Collection c) - оставляет только элементы в этом наборе, которые содержатся в ука</w:t>
       </w:r>
       <w:r>
         <w:rPr>
@@ -2891,7 +3543,23 @@
           <w:color w:val="000000"/>
           <w:szCs w:val="28"/>
         </w:rPr>
-        <w:t xml:space="preserve"> Object[] toArray() - возвращает массив, содержащий элементы коллекции.</w:t>
+        <w:t xml:space="preserve"> </w:t>
+      </w:r>
+      <w:proofErr w:type="gramStart"/>
+      <w:r>
+        <w:rPr>
+          <w:color w:val="000000"/>
+          <w:szCs w:val="28"/>
+        </w:rPr>
+        <w:t>Object[</w:t>
+      </w:r>
+      <w:proofErr w:type="gramEnd"/>
+      <w:r>
+        <w:rPr>
+          <w:color w:val="000000"/>
+          <w:szCs w:val="28"/>
+        </w:rPr>
+        <w:t>] toArray() - возвращает массив, содержащий элементы коллекции.</w:t>
       </w:r>
     </w:p>
     <w:p>
@@ -3065,7 +3733,23 @@
           <w:color w:val="000000"/>
           <w:szCs w:val="28"/>
         </w:rPr>
-        <w:t>Интерфейс отображения описывается interface Map&lt;K,V&gt;. В параметре K указывается тип ключей, в V - тип хранимых значений.</w:t>
+        <w:t>Интерфейс отображения описывается interface Map&lt;</w:t>
+      </w:r>
+      <w:proofErr w:type="gramStart"/>
+      <w:r>
+        <w:rPr>
+          <w:color w:val="000000"/>
+          <w:szCs w:val="28"/>
+        </w:rPr>
+        <w:t>K,V</w:t>
+      </w:r>
+      <w:proofErr w:type="gramEnd"/>
+      <w:r>
+        <w:rPr>
+          <w:color w:val="000000"/>
+          <w:szCs w:val="28"/>
+        </w:rPr>
+        <w:t>&gt;. В параметре K указывается тип ключей, в V - тип хранимых значений.</w:t>
       </w:r>
     </w:p>
     <w:p>
@@ -3169,6 +3853,114 @@
           <w:szCs w:val="28"/>
           <w:lang w:val="en-US"/>
         </w:rPr>
+        <w:t xml:space="preserve"> </w:t>
+      </w:r>
+      <w:proofErr w:type="gramStart"/>
+      <w:r>
+        <w:rPr>
+          <w:color w:val="000000"/>
+          <w:szCs w:val="28"/>
+          <w:lang w:val="en-US"/>
+        </w:rPr>
+        <w:t>Map;</w:t>
+      </w:r>
+      <w:proofErr w:type="gramEnd"/>
+      <w:r>
+        <w:rPr>
+          <w:color w:val="000000"/>
+          <w:szCs w:val="28"/>
+          <w:lang w:val="en-US"/>
+        </w:rPr>
+        <w:t> </w:t>
+      </w:r>
+    </w:p>
+    <w:p>
+      <w:pPr>
+        <w:spacing w:after="160" w:line="240" w:lineRule="auto"/>
+        <w:ind w:firstLine="0"/>
+        <w:rPr>
+          <w:sz w:val="24"/>
+          <w:lang w:val="en-US"/>
+        </w:rPr>
+      </w:pPr>
+      <w:r>
+        <w:rPr>
+          <w:rFonts w:ascii="Symbol" w:hAnsi="Symbol"/>
+          <w:color w:val="000000"/>
+          <w:szCs w:val="28"/>
+          <w:lang w:val="en-US"/>
+        </w:rPr>
+        <w:t></w:t>
+      </w:r>
+      <w:r>
+        <w:rPr>
+          <w:color w:val="000000"/>
+          <w:szCs w:val="28"/>
+          <w:lang w:val="en-US"/>
+        </w:rPr>
+        <w:t xml:space="preserve"> variable </w:t>
+      </w:r>
+      <w:proofErr w:type="gramStart"/>
+      <w:r>
+        <w:rPr>
+          <w:color w:val="000000"/>
+          <w:szCs w:val="28"/>
+          <w:lang w:val="en-US"/>
+        </w:rPr>
+        <w:t>get(</w:t>
+      </w:r>
+      <w:proofErr w:type="gramEnd"/>
+      <w:r>
+        <w:rPr>
+          <w:color w:val="000000"/>
+          <w:szCs w:val="28"/>
+          <w:lang w:val="en-US"/>
+        </w:rPr>
+        <w:t xml:space="preserve">String key) - </w:t>
+      </w:r>
+      <w:r>
+        <w:rPr>
+          <w:color w:val="000000"/>
+          <w:szCs w:val="28"/>
+        </w:rPr>
+        <w:t>извлечь</w:t>
+      </w:r>
+      <w:r>
+        <w:rPr>
+          <w:color w:val="000000"/>
+          <w:szCs w:val="28"/>
+          <w:lang w:val="en-US"/>
+        </w:rPr>
+        <w:t xml:space="preserve"> </w:t>
+      </w:r>
+      <w:r>
+        <w:rPr>
+          <w:color w:val="000000"/>
+          <w:szCs w:val="28"/>
+        </w:rPr>
+        <w:t>объект</w:t>
+      </w:r>
+      <w:r>
+        <w:rPr>
+          <w:color w:val="000000"/>
+          <w:szCs w:val="28"/>
+          <w:lang w:val="en-US"/>
+        </w:rPr>
+        <w:t xml:space="preserve"> </w:t>
+      </w:r>
+      <w:r>
+        <w:rPr>
+          <w:color w:val="000000"/>
+          <w:szCs w:val="28"/>
+        </w:rPr>
+        <w:t>из</w:t>
+      </w:r>
+      <w:r>
+        <w:rPr>
+          <w:color w:val="000000"/>
+          <w:szCs w:val="28"/>
+          <w:lang w:val="en-US"/>
+        </w:rPr>
         <w:t xml:space="preserve"> Map; </w:t>
       </w:r>
     </w:p>
@@ -3178,7 +3970,6 @@
         <w:ind w:firstLine="0"/>
         <w:rPr>
           <w:sz w:val="24"/>
-          <w:lang w:val="en-US"/>
         </w:rPr>
       </w:pPr>
       <w:r>
@@ -3186,7 +3977,6 @@
           <w:rFonts w:ascii="Symbol" w:hAnsi="Symbol"/>
           <w:color w:val="000000"/>
           <w:szCs w:val="28"/>
-          <w:lang w:val="en-US"/>
         </w:rPr>
         <w:t></w:t>
       </w:r>
@@ -3194,54 +3984,104 @@
         <w:rPr>
           <w:color w:val="000000"/>
           <w:szCs w:val="28"/>
-          <w:lang w:val="en-US"/>
-        </w:rPr>
-        <w:t xml:space="preserve"> variable get(String key) - </w:t>
-      </w:r>
-      <w:r>
-        <w:rPr>
-          <w:color w:val="000000"/>
-          <w:szCs w:val="28"/>
-        </w:rPr>
-        <w:t>извлечь</w:t>
-      </w:r>
-      <w:r>
-        <w:rPr>
-          <w:color w:val="000000"/>
-          <w:szCs w:val="28"/>
-          <w:lang w:val="en-US"/>
+        </w:rPr>
+        <w:t xml:space="preserve"> int </w:t>
+      </w:r>
+      <w:proofErr w:type="gramStart"/>
+      <w:r>
+        <w:rPr>
+          <w:color w:val="000000"/>
+          <w:szCs w:val="28"/>
+        </w:rPr>
+        <w:t>size(</w:t>
+      </w:r>
+      <w:proofErr w:type="gramEnd"/>
+      <w:r>
+        <w:rPr>
+          <w:color w:val="000000"/>
+          <w:szCs w:val="28"/>
+        </w:rPr>
+        <w:t>) - возвращает количество пар "ключ-значение" в отображении; </w:t>
+      </w:r>
+    </w:p>
+    <w:p>
+      <w:pPr>
+        <w:spacing w:after="160" w:line="240" w:lineRule="auto"/>
+        <w:ind w:firstLine="0"/>
+        <w:rPr>
+          <w:sz w:val="24"/>
+        </w:rPr>
+      </w:pPr>
+      <w:r>
+        <w:rPr>
+          <w:rFonts w:ascii="Symbol" w:hAnsi="Symbol"/>
+          <w:color w:val="000000"/>
+          <w:szCs w:val="28"/>
+        </w:rPr>
+        <w:t></w:t>
+      </w:r>
+      <w:r>
+        <w:rPr>
+          <w:color w:val="000000"/>
+          <w:szCs w:val="28"/>
+        </w:rPr>
+        <w:t xml:space="preserve"> Set </w:t>
+      </w:r>
+      <w:proofErr w:type="gramStart"/>
+      <w:r>
+        <w:rPr>
+          <w:color w:val="000000"/>
+          <w:szCs w:val="28"/>
+        </w:rPr>
+        <w:t>keySet(</w:t>
+      </w:r>
+      <w:proofErr w:type="gramEnd"/>
+      <w:r>
+        <w:rPr>
+          <w:color w:val="000000"/>
+          <w:szCs w:val="28"/>
+        </w:rPr>
+        <w:t>) - возвращает набор, содержащий ключи вызывающего отображения. Метод предоставляет ключи вызывающего отображения в виде набора и позволяет организовать перебор значений отображения; </w:t>
+      </w:r>
+    </w:p>
+    <w:p>
+      <w:pPr>
+        <w:spacing w:after="160" w:line="240" w:lineRule="auto"/>
+        <w:ind w:firstLine="0"/>
+        <w:rPr>
+          <w:sz w:val="24"/>
+        </w:rPr>
+      </w:pPr>
+      <w:r>
+        <w:rPr>
+          <w:rFonts w:ascii="Symbol" w:hAnsi="Symbol"/>
+          <w:color w:val="000000"/>
+          <w:szCs w:val="28"/>
+        </w:rPr>
+        <w:t></w:t>
+      </w:r>
+      <w:r>
+        <w:rPr>
+          <w:color w:val="000000"/>
+          <w:szCs w:val="28"/>
         </w:rPr>
         <w:t xml:space="preserve"> </w:t>
       </w:r>
-      <w:r>
-        <w:rPr>
-          <w:color w:val="000000"/>
-          <w:szCs w:val="28"/>
-        </w:rPr>
-        <w:t>объект</w:t>
-      </w:r>
-      <w:r>
-        <w:rPr>
-          <w:color w:val="000000"/>
-          <w:szCs w:val="28"/>
-          <w:lang w:val="en-US"/>
-        </w:rPr>
-        <w:t xml:space="preserve"> </w:t>
-      </w:r>
-      <w:r>
-        <w:rPr>
-          <w:color w:val="000000"/>
-          <w:szCs w:val="28"/>
-        </w:rPr>
-        <w:t>из</w:t>
-      </w:r>
-      <w:r>
-        <w:rPr>
-          <w:color w:val="000000"/>
-          <w:szCs w:val="28"/>
-          <w:lang w:val="en-US"/>
-        </w:rPr>
-        <w:t xml:space="preserve"> Map; </w:t>
+      <w:proofErr w:type="gramStart"/>
+      <w:r>
+        <w:rPr>
+          <w:color w:val="000000"/>
+          <w:szCs w:val="28"/>
+        </w:rPr>
+        <w:t>toString(</w:t>
+      </w:r>
+      <w:proofErr w:type="gramEnd"/>
+      <w:r>
+        <w:rPr>
+          <w:color w:val="000000"/>
+          <w:szCs w:val="28"/>
+        </w:rPr>
+        <w:t>) - вывести содержимое в виде фигурных скобок, где ключи и значения разделяются знаком равенства. Ключи слева, значения справа; </w:t>
       </w:r>
     </w:p>
     <w:p>
@@ -3265,79 +4105,23 @@
           <w:color w:val="000000"/>
           <w:szCs w:val="28"/>
         </w:rPr>
-        <w:t xml:space="preserve"> int size() - возвращает количество пар "ключ-значение" в отображении; </w:t>
-      </w:r>
-    </w:p>
-    <w:p>
-      <w:pPr>
-        <w:spacing w:after="160" w:line="240" w:lineRule="auto"/>
-        <w:ind w:firstLine="0"/>
-        <w:rPr>
-          <w:sz w:val="24"/>
-        </w:rPr>
-      </w:pPr>
-      <w:r>
-        <w:rPr>
-          <w:rFonts w:ascii="Symbol" w:hAnsi="Symbol"/>
-          <w:color w:val="000000"/>
-          <w:szCs w:val="28"/>
-        </w:rPr>
-        <w:t></w:t>
-      </w:r>
-      <w:r>
-        <w:rPr>
-          <w:color w:val="000000"/>
-          <w:szCs w:val="28"/>
-        </w:rPr>
-        <w:t xml:space="preserve"> Set keySet() - возвращает набор, содержащий ключи вызывающего отображения. Метод предоставляет ключи вызывающего отображения в виде набора и позволяет организовать перебор значений отображения; </w:t>
-      </w:r>
-    </w:p>
-    <w:p>
-      <w:pPr>
-        <w:spacing w:after="160" w:line="240" w:lineRule="auto"/>
-        <w:ind w:firstLine="0"/>
-        <w:rPr>
-          <w:sz w:val="24"/>
-        </w:rPr>
-      </w:pPr>
-      <w:r>
-        <w:rPr>
-          <w:rFonts w:ascii="Symbol" w:hAnsi="Symbol"/>
-          <w:color w:val="000000"/>
-          <w:szCs w:val="28"/>
-        </w:rPr>
-        <w:t></w:t>
-      </w:r>
-      <w:r>
-        <w:rPr>
-          <w:color w:val="000000"/>
-          <w:szCs w:val="28"/>
-        </w:rPr>
-        <w:t xml:space="preserve"> toString() - вывести содержимое в виде фигурных скобок, где ключи и значения разделяются знаком равенства. Ключи слева, значения справа; </w:t>
-      </w:r>
-    </w:p>
-    <w:p>
-      <w:pPr>
-        <w:spacing w:after="160" w:line="240" w:lineRule="auto"/>
-        <w:ind w:firstLine="0"/>
-        <w:rPr>
-          <w:sz w:val="24"/>
-        </w:rPr>
-      </w:pPr>
-      <w:r>
-        <w:rPr>
-          <w:rFonts w:ascii="Symbol" w:hAnsi="Symbol"/>
-          <w:color w:val="000000"/>
-          <w:szCs w:val="28"/>
-        </w:rPr>
-        <w:t></w:t>
-      </w:r>
-      <w:r>
-        <w:rPr>
-          <w:color w:val="000000"/>
-          <w:szCs w:val="28"/>
-        </w:rPr>
-        <w:t xml:space="preserve"> boolean containsKey(Object k) - возвращает значение true, если вызывающее отображение содержит ключ k, false - в противном случае; </w:t>
+        <w:t xml:space="preserve"> boolean </w:t>
+      </w:r>
+      <w:proofErr w:type="gramStart"/>
+      <w:r>
+        <w:rPr>
+          <w:color w:val="000000"/>
+          <w:szCs w:val="28"/>
+        </w:rPr>
+        <w:t>containsKey(</w:t>
+      </w:r>
+      <w:proofErr w:type="gramEnd"/>
+      <w:r>
+        <w:rPr>
+          <w:color w:val="000000"/>
+          <w:szCs w:val="28"/>
+        </w:rPr>
+        <w:t>Object k) - возвращает значение true, если вызывающее отображение содержит ключ k, false - в противном случае; </w:t>
       </w:r>
     </w:p>
     <w:p>
@@ -3362,7 +4146,23 @@
           <w:color w:val="000000"/>
           <w:szCs w:val="28"/>
         </w:rPr>
-        <w:t xml:space="preserve"> boolean containsValue(Object v) - возвращает значение true, если вызывающее отображение содержит значение v, false - в противном случае; </w:t>
+        <w:t xml:space="preserve"> boolean </w:t>
+      </w:r>
+      <w:proofErr w:type="gramStart"/>
+      <w:r>
+        <w:rPr>
+          <w:color w:val="000000"/>
+          <w:szCs w:val="28"/>
+        </w:rPr>
+        <w:t>containsValue(</w:t>
+      </w:r>
+      <w:proofErr w:type="gramEnd"/>
+      <w:r>
+        <w:rPr>
+          <w:color w:val="000000"/>
+          <w:szCs w:val="28"/>
+        </w:rPr>
+        <w:t>Object v) - возвращает значение true, если вызывающее отображение содержит значение v, false - в противном случае; </w:t>
       </w:r>
     </w:p>
     <w:p>
@@ -3386,7 +4186,23 @@
           <w:color w:val="000000"/>
           <w:szCs w:val="28"/>
         </w:rPr>
-        <w:t xml:space="preserve"> boolean equals(Object o) - возвращает значение true, если параметр o - это отображение, содержащее одинаковые значения, false - в противном случае; </w:t>
+        <w:t xml:space="preserve"> boolean </w:t>
+      </w:r>
+      <w:proofErr w:type="gramStart"/>
+      <w:r>
+        <w:rPr>
+          <w:color w:val="000000"/>
+          <w:szCs w:val="28"/>
+        </w:rPr>
+        <w:t>equals(</w:t>
+      </w:r>
+      <w:proofErr w:type="gramEnd"/>
+      <w:r>
+        <w:rPr>
+          <w:color w:val="000000"/>
+          <w:szCs w:val="28"/>
+        </w:rPr>
+        <w:t>Object o) - возвращает значение true, если параметр o - это отображение, содержащее одинаковые значения, false - в противном случае; </w:t>
       </w:r>
     </w:p>
     <w:p>
@@ -3410,7 +4226,23 @@
           <w:color w:val="000000"/>
           <w:szCs w:val="28"/>
         </w:rPr>
-        <w:t xml:space="preserve"> V get(Object k) - возвращает значение, ассоциированное с ключом k. Возвращает значение null, если ключ не найден; </w:t>
+        <w:t xml:space="preserve"> V </w:t>
+      </w:r>
+      <w:proofErr w:type="gramStart"/>
+      <w:r>
+        <w:rPr>
+          <w:color w:val="000000"/>
+          <w:szCs w:val="28"/>
+        </w:rPr>
+        <w:t>get(</w:t>
+      </w:r>
+      <w:proofErr w:type="gramEnd"/>
+      <w:r>
+        <w:rPr>
+          <w:color w:val="000000"/>
+          <w:szCs w:val="28"/>
+        </w:rPr>
+        <w:t>Object k) - возвращает значение, ассоциированное с ключом k. Возвращает значение null, если ключ не найден; </w:t>
       </w:r>
     </w:p>
     <w:p>
@@ -3434,7 +4266,23 @@
           <w:color w:val="000000"/>
           <w:szCs w:val="28"/>
         </w:rPr>
-        <w:t xml:space="preserve"> boolean isEmpty() - возвращает значение true, если вызывающее отображение пустое, false - в противном случае; </w:t>
+        <w:t xml:space="preserve"> boolean </w:t>
+      </w:r>
+      <w:proofErr w:type="gramStart"/>
+      <w:r>
+        <w:rPr>
+          <w:color w:val="000000"/>
+          <w:szCs w:val="28"/>
+        </w:rPr>
+        <w:t>isEmpty(</w:t>
+      </w:r>
+      <w:proofErr w:type="gramEnd"/>
+      <w:r>
+        <w:rPr>
+          <w:color w:val="000000"/>
+          <w:szCs w:val="28"/>
+        </w:rPr>
+        <w:t>) - возвращает значение true, если вызывающее отображение пустое, false - в противном случае; </w:t>
       </w:r>
     </w:p>
     <w:p>
@@ -3458,7 +4306,23 @@
           <w:color w:val="000000"/>
           <w:szCs w:val="28"/>
         </w:rPr>
-        <w:t xml:space="preserve"> V put(K k, V v) - помещает элемент в вызывающее отображение, переписывая любое предшествующее значение, ассоциированное с ключом. Возвращает null, если</w:t>
+        <w:t xml:space="preserve"> V </w:t>
+      </w:r>
+      <w:proofErr w:type="gramStart"/>
+      <w:r>
+        <w:rPr>
+          <w:color w:val="000000"/>
+          <w:szCs w:val="28"/>
+        </w:rPr>
+        <w:t>put(</w:t>
+      </w:r>
+      <w:proofErr w:type="gramEnd"/>
+      <w:r>
+        <w:rPr>
+          <w:color w:val="000000"/>
+          <w:szCs w:val="28"/>
+        </w:rPr>
+        <w:t>K k, V v) - помещает элемент в вызывающее отображение, переписывая любое предшествующее значение, ассоциированное с ключом. Возвращает null, если</w:t>
       </w:r>
       <w:r>
         <w:rPr>
@@ -3498,7 +4362,23 @@
           <w:color w:val="000000"/>
           <w:szCs w:val="28"/>
         </w:rPr>
-        <w:t xml:space="preserve"> V remove(Object k) - удаляет элемент, ключ которого равен k; </w:t>
+        <w:t xml:space="preserve"> V </w:t>
+      </w:r>
+      <w:proofErr w:type="gramStart"/>
+      <w:r>
+        <w:rPr>
+          <w:color w:val="000000"/>
+          <w:szCs w:val="28"/>
+        </w:rPr>
+        <w:t>remove(</w:t>
+      </w:r>
+      <w:proofErr w:type="gramEnd"/>
+      <w:r>
+        <w:rPr>
+          <w:color w:val="000000"/>
+          <w:szCs w:val="28"/>
+        </w:rPr>
+        <w:t>Object k) - удаляет элемент, ключ которого равен k; </w:t>
       </w:r>
     </w:p>
     <w:p>
@@ -3522,7 +4402,23 @@
           <w:color w:val="000000"/>
           <w:szCs w:val="28"/>
         </w:rPr>
-        <w:t xml:space="preserve"> Collection values() - возвращает коллекцию, содержащую значения отображения.</w:t>
+        <w:t xml:space="preserve"> Collection </w:t>
+      </w:r>
+      <w:proofErr w:type="gramStart"/>
+      <w:r>
+        <w:rPr>
+          <w:color w:val="000000"/>
+          <w:szCs w:val="28"/>
+        </w:rPr>
+        <w:t>values(</w:t>
+      </w:r>
+      <w:proofErr w:type="gramEnd"/>
+      <w:r>
+        <w:rPr>
+          <w:color w:val="000000"/>
+          <w:szCs w:val="28"/>
+        </w:rPr>
+        <w:t>) - возвращает коллекцию, содержащую значения отображения.</w:t>
       </w:r>
     </w:p>
     <w:p>
@@ -3855,25 +4751,59 @@
           <w:color w:val="000000"/>
           <w:szCs w:val="28"/>
         </w:rPr>
-        <w:t>boolean add(E obj) — добавляет obj к вызывающей коллекции и возвращает true, если объект добавлен, и false, если obj уже элемент коллекции; </w:t>
-      </w:r>
-    </w:p>
-    <w:p>
-      <w:pPr>
-        <w:spacing w:after="160" w:line="240" w:lineRule="auto"/>
-        <w:ind w:firstLine="0"/>
-        <w:rPr>
-          <w:sz w:val="24"/>
-          <w:lang w:val="en-US"/>
-        </w:rPr>
-      </w:pPr>
-      <w:r>
-        <w:rPr>
-          <w:color w:val="000000"/>
-          <w:szCs w:val="28"/>
-          <w:lang w:val="en-US"/>
-        </w:rPr>
-        <w:t xml:space="preserve">boolean remove(Object obj) — </w:t>
+        <w:t xml:space="preserve">boolean </w:t>
+      </w:r>
+      <w:proofErr w:type="gramStart"/>
+      <w:r>
+        <w:rPr>
+          <w:color w:val="000000"/>
+          <w:szCs w:val="28"/>
+        </w:rPr>
+        <w:t>add(</w:t>
+      </w:r>
+      <w:proofErr w:type="gramEnd"/>
+      <w:r>
+        <w:rPr>
+          <w:color w:val="000000"/>
+          <w:szCs w:val="28"/>
+        </w:rPr>
+        <w:t>E obj) — добавляет obj к вызывающей коллекции и возвращает true, если объект добавлен, и false, если obj уже элемент коллекции; </w:t>
+      </w:r>
+    </w:p>
+    <w:p>
+      <w:pPr>
+        <w:spacing w:after="160" w:line="240" w:lineRule="auto"/>
+        <w:ind w:firstLine="0"/>
+        <w:rPr>
+          <w:sz w:val="24"/>
+          <w:lang w:val="en-US"/>
+        </w:rPr>
+      </w:pPr>
+      <w:r>
+        <w:rPr>
+          <w:color w:val="000000"/>
+          <w:szCs w:val="28"/>
+          <w:lang w:val="en-US"/>
+        </w:rPr>
+        <w:t xml:space="preserve">boolean </w:t>
+      </w:r>
+      <w:proofErr w:type="gramStart"/>
+      <w:r>
+        <w:rPr>
+          <w:color w:val="000000"/>
+          <w:szCs w:val="28"/>
+          <w:lang w:val="en-US"/>
+        </w:rPr>
+        <w:t>remove(</w:t>
+      </w:r>
+      <w:proofErr w:type="gramEnd"/>
+      <w:r>
+        <w:rPr>
+          <w:color w:val="000000"/>
+          <w:szCs w:val="28"/>
+          <w:lang w:val="en-US"/>
+        </w:rPr>
+        <w:t xml:space="preserve">Object obj) — </w:t>
       </w:r>
       <w:r>
         <w:rPr>
@@ -3935,135 +4865,265 @@
           <w:szCs w:val="28"/>
         </w:rPr>
         <w:lastRenderedPageBreak/>
-        <w:t>boolean addAll(Collection c) — добавляет все элементы коллекции к вызывающей коллекции; </w:t>
-      </w:r>
-    </w:p>
-    <w:p>
-      <w:pPr>
-        <w:spacing w:after="160" w:line="240" w:lineRule="auto"/>
-        <w:ind w:firstLine="0"/>
-        <w:rPr>
-          <w:sz w:val="24"/>
-        </w:rPr>
-      </w:pPr>
-      <w:r>
-        <w:rPr>
-          <w:color w:val="000000"/>
-          <w:szCs w:val="28"/>
-        </w:rPr>
-        <w:t>void clear() — удаляет все элементы из коллекции; </w:t>
-      </w:r>
-    </w:p>
-    <w:p>
-      <w:pPr>
-        <w:spacing w:after="160" w:line="240" w:lineRule="auto"/>
-        <w:ind w:firstLine="0"/>
-        <w:rPr>
-          <w:sz w:val="24"/>
-        </w:rPr>
-      </w:pPr>
-      <w:r>
-        <w:rPr>
-          <w:color w:val="000000"/>
-          <w:szCs w:val="28"/>
-        </w:rPr>
-        <w:t>boolean contains(Object obj) — возвращает true, если вызывающая коллекция содержит элемент obj; </w:t>
-      </w:r>
-    </w:p>
-    <w:p>
-      <w:pPr>
-        <w:spacing w:after="160" w:line="240" w:lineRule="auto"/>
-        <w:ind w:firstLine="0"/>
-        <w:rPr>
-          <w:sz w:val="24"/>
-        </w:rPr>
-      </w:pPr>
-      <w:r>
-        <w:rPr>
-          <w:color w:val="000000"/>
-          <w:szCs w:val="28"/>
-        </w:rPr>
-        <w:t>boolean equals(Object obj) — возвращает true, если коллекции эквивалентны; </w:t>
-      </w:r>
-    </w:p>
-    <w:p>
-      <w:pPr>
-        <w:spacing w:after="160" w:line="240" w:lineRule="auto"/>
-        <w:ind w:firstLine="0"/>
-        <w:rPr>
-          <w:sz w:val="24"/>
-        </w:rPr>
-      </w:pPr>
-      <w:r>
-        <w:rPr>
-          <w:color w:val="000000"/>
-          <w:szCs w:val="28"/>
-        </w:rPr>
-        <w:t>boolean isEmpty() — возвращает true, если коллекция пуста; Iterator iterator() — извлекает итератор; </w:t>
-      </w:r>
-    </w:p>
-    <w:p>
-      <w:pPr>
-        <w:spacing w:after="160" w:line="240" w:lineRule="auto"/>
-        <w:ind w:firstLine="0"/>
-        <w:rPr>
-          <w:sz w:val="24"/>
-        </w:rPr>
-      </w:pPr>
-      <w:r>
-        <w:rPr>
-          <w:color w:val="000000"/>
-          <w:szCs w:val="28"/>
-        </w:rPr>
-        <w:t>int size() — возвращает количество элементов в коллекции; </w:t>
-      </w:r>
-    </w:p>
-    <w:p>
-      <w:pPr>
-        <w:spacing w:after="160" w:line="240" w:lineRule="auto"/>
-        <w:ind w:firstLine="0"/>
-        <w:rPr>
-          <w:sz w:val="24"/>
-        </w:rPr>
-      </w:pPr>
-      <w:r>
-        <w:rPr>
-          <w:color w:val="000000"/>
-          <w:szCs w:val="28"/>
-        </w:rPr>
-        <w:t>Object[] toArray() — копирует элементы коллекции в массив объектов; </w:t>
-      </w:r>
-    </w:p>
-    <w:p>
-      <w:pPr>
-        <w:spacing w:after="160" w:line="240" w:lineRule="auto"/>
-        <w:ind w:firstLine="0"/>
-        <w:rPr>
-          <w:sz w:val="24"/>
-        </w:rPr>
-      </w:pPr>
-      <w:r>
-        <w:rPr>
-          <w:color w:val="000000"/>
-          <w:szCs w:val="28"/>
-        </w:rPr>
-        <w:t>T[] toArray(T a[]) — копирует элементы коллекции в массив объектов определенного типа.</w:t>
-      </w:r>
-    </w:p>
-    <w:p>
-      <w:pPr>
-        <w:spacing w:after="160" w:line="240" w:lineRule="auto"/>
-        <w:ind w:firstLine="0"/>
-        <w:rPr>
-          <w:sz w:val="24"/>
-        </w:rPr>
-      </w:pPr>
-      <w:r>
-        <w:rPr>
-          <w:color w:val="000000"/>
-          <w:szCs w:val="28"/>
-        </w:rPr>
-        <w:t>Интерфейс Iterator используется для построения объекта, который обеспечивает доступ к элементам коллекции. К этому типу относится объект, возвращаемый методом iterator(). Такой объект позволяет просматривать содержимое коллекции последовательно, элемент за элементом. Позиции итератора располагаются в коллекции между элементами. В коллекции, состоящей из N элементов, существует N+1 позиций итератора.</w:t>
+        <w:t xml:space="preserve">boolean </w:t>
+      </w:r>
+      <w:proofErr w:type="gramStart"/>
+      <w:r>
+        <w:rPr>
+          <w:color w:val="000000"/>
+          <w:szCs w:val="28"/>
+        </w:rPr>
+        <w:t>addAll(</w:t>
+      </w:r>
+      <w:proofErr w:type="gramEnd"/>
+      <w:r>
+        <w:rPr>
+          <w:color w:val="000000"/>
+          <w:szCs w:val="28"/>
+        </w:rPr>
+        <w:t>Collection c) — добавляет все элементы коллекции к вызывающей коллекции; </w:t>
+      </w:r>
+    </w:p>
+    <w:p>
+      <w:pPr>
+        <w:spacing w:after="160" w:line="240" w:lineRule="auto"/>
+        <w:ind w:firstLine="0"/>
+        <w:rPr>
+          <w:sz w:val="24"/>
+        </w:rPr>
+      </w:pPr>
+      <w:r>
+        <w:rPr>
+          <w:color w:val="000000"/>
+          <w:szCs w:val="28"/>
+        </w:rPr>
+        <w:t xml:space="preserve">void </w:t>
+      </w:r>
+      <w:proofErr w:type="gramStart"/>
+      <w:r>
+        <w:rPr>
+          <w:color w:val="000000"/>
+          <w:szCs w:val="28"/>
+        </w:rPr>
+        <w:t>clear(</w:t>
+      </w:r>
+      <w:proofErr w:type="gramEnd"/>
+      <w:r>
+        <w:rPr>
+          <w:color w:val="000000"/>
+          <w:szCs w:val="28"/>
+        </w:rPr>
+        <w:t>) — удаляет все элементы из коллекции; </w:t>
+      </w:r>
+    </w:p>
+    <w:p>
+      <w:pPr>
+        <w:spacing w:after="160" w:line="240" w:lineRule="auto"/>
+        <w:ind w:firstLine="0"/>
+        <w:rPr>
+          <w:sz w:val="24"/>
+        </w:rPr>
+      </w:pPr>
+      <w:r>
+        <w:rPr>
+          <w:color w:val="000000"/>
+          <w:szCs w:val="28"/>
+        </w:rPr>
+        <w:t xml:space="preserve">boolean </w:t>
+      </w:r>
+      <w:proofErr w:type="gramStart"/>
+      <w:r>
+        <w:rPr>
+          <w:color w:val="000000"/>
+          <w:szCs w:val="28"/>
+        </w:rPr>
+        <w:t>contains(</w:t>
+      </w:r>
+      <w:proofErr w:type="gramEnd"/>
+      <w:r>
+        <w:rPr>
+          <w:color w:val="000000"/>
+          <w:szCs w:val="28"/>
+        </w:rPr>
+        <w:t>Object obj) — возвращает true, если вызывающая коллекция содержит элемент obj; </w:t>
+      </w:r>
+    </w:p>
+    <w:p>
+      <w:pPr>
+        <w:spacing w:after="160" w:line="240" w:lineRule="auto"/>
+        <w:ind w:firstLine="0"/>
+        <w:rPr>
+          <w:sz w:val="24"/>
+        </w:rPr>
+      </w:pPr>
+      <w:r>
+        <w:rPr>
+          <w:color w:val="000000"/>
+          <w:szCs w:val="28"/>
+        </w:rPr>
+        <w:t xml:space="preserve">boolean </w:t>
+      </w:r>
+      <w:proofErr w:type="gramStart"/>
+      <w:r>
+        <w:rPr>
+          <w:color w:val="000000"/>
+          <w:szCs w:val="28"/>
+        </w:rPr>
+        <w:t>equals(</w:t>
+      </w:r>
+      <w:proofErr w:type="gramEnd"/>
+      <w:r>
+        <w:rPr>
+          <w:color w:val="000000"/>
+          <w:szCs w:val="28"/>
+        </w:rPr>
+        <w:t>Object obj) — возвращает true, если коллекции эквивалентны; </w:t>
+      </w:r>
+    </w:p>
+    <w:p>
+      <w:pPr>
+        <w:spacing w:after="160" w:line="240" w:lineRule="auto"/>
+        <w:ind w:firstLine="0"/>
+        <w:rPr>
+          <w:sz w:val="24"/>
+        </w:rPr>
+      </w:pPr>
+      <w:r>
+        <w:rPr>
+          <w:color w:val="000000"/>
+          <w:szCs w:val="28"/>
+        </w:rPr>
+        <w:t xml:space="preserve">boolean </w:t>
+      </w:r>
+      <w:proofErr w:type="gramStart"/>
+      <w:r>
+        <w:rPr>
+          <w:color w:val="000000"/>
+          <w:szCs w:val="28"/>
+        </w:rPr>
+        <w:t>isEmpty(</w:t>
+      </w:r>
+      <w:proofErr w:type="gramEnd"/>
+      <w:r>
+        <w:rPr>
+          <w:color w:val="000000"/>
+          <w:szCs w:val="28"/>
+        </w:rPr>
+        <w:t>) — возвращает true, если коллекция пуста; Iterator iterator() — извлекает итератор; </w:t>
+      </w:r>
+    </w:p>
+    <w:p>
+      <w:pPr>
+        <w:spacing w:after="160" w:line="240" w:lineRule="auto"/>
+        <w:ind w:firstLine="0"/>
+        <w:rPr>
+          <w:sz w:val="24"/>
+        </w:rPr>
+      </w:pPr>
+      <w:r>
+        <w:rPr>
+          <w:color w:val="000000"/>
+          <w:szCs w:val="28"/>
+        </w:rPr>
+        <w:t xml:space="preserve">int </w:t>
+      </w:r>
+      <w:proofErr w:type="gramStart"/>
+      <w:r>
+        <w:rPr>
+          <w:color w:val="000000"/>
+          <w:szCs w:val="28"/>
+        </w:rPr>
+        <w:t>size(</w:t>
+      </w:r>
+      <w:proofErr w:type="gramEnd"/>
+      <w:r>
+        <w:rPr>
+          <w:color w:val="000000"/>
+          <w:szCs w:val="28"/>
+        </w:rPr>
+        <w:t>) — возвращает количество элементов в коллекции; </w:t>
+      </w:r>
+    </w:p>
+    <w:p>
+      <w:pPr>
+        <w:spacing w:after="160" w:line="240" w:lineRule="auto"/>
+        <w:ind w:firstLine="0"/>
+        <w:rPr>
+          <w:sz w:val="24"/>
+        </w:rPr>
+      </w:pPr>
+      <w:proofErr w:type="gramStart"/>
+      <w:r>
+        <w:rPr>
+          <w:color w:val="000000"/>
+          <w:szCs w:val="28"/>
+        </w:rPr>
+        <w:t>Object[</w:t>
+      </w:r>
+      <w:proofErr w:type="gramEnd"/>
+      <w:r>
+        <w:rPr>
+          <w:color w:val="000000"/>
+          <w:szCs w:val="28"/>
+        </w:rPr>
+        <w:t>] toArray() — копирует элементы коллекции в массив объектов; </w:t>
+      </w:r>
+    </w:p>
+    <w:p>
+      <w:pPr>
+        <w:spacing w:after="160" w:line="240" w:lineRule="auto"/>
+        <w:ind w:firstLine="0"/>
+        <w:rPr>
+          <w:sz w:val="24"/>
+        </w:rPr>
+      </w:pPr>
+      <w:proofErr w:type="gramStart"/>
+      <w:r>
+        <w:rPr>
+          <w:color w:val="000000"/>
+          <w:szCs w:val="28"/>
+        </w:rPr>
+        <w:t>T[</w:t>
+      </w:r>
+      <w:proofErr w:type="gramEnd"/>
+      <w:r>
+        <w:rPr>
+          <w:color w:val="000000"/>
+          <w:szCs w:val="28"/>
+        </w:rPr>
+        <w:t>] toArray(T a[]) — копирует элементы коллекции в массив объектов определенного типа.</w:t>
+      </w:r>
+    </w:p>
+    <w:p>
+      <w:pPr>
+        <w:spacing w:after="160" w:line="240" w:lineRule="auto"/>
+        <w:ind w:firstLine="0"/>
+        <w:rPr>
+          <w:sz w:val="24"/>
+        </w:rPr>
+      </w:pPr>
+      <w:r>
+        <w:rPr>
+          <w:color w:val="000000"/>
+          <w:szCs w:val="28"/>
+        </w:rPr>
+        <w:t xml:space="preserve">Интерфейс Iterator используется для построения объекта, который обеспечивает доступ к элементам коллекции. К этому типу относится объект, возвращаемый методом </w:t>
+      </w:r>
+      <w:proofErr w:type="gramStart"/>
+      <w:r>
+        <w:rPr>
+          <w:color w:val="000000"/>
+          <w:szCs w:val="28"/>
+        </w:rPr>
+        <w:t>iterator(</w:t>
+      </w:r>
+      <w:proofErr w:type="gramEnd"/>
+      <w:r>
+        <w:rPr>
+          <w:color w:val="000000"/>
+          <w:szCs w:val="28"/>
+        </w:rPr>
+        <w:t>). Такой объект позволяет просматривать содержимое коллекции последовательно, элемент за элементом. Позиции итератора располагаются в коллекции между элементами. В коллекции, состоящей из N элементов, существует N+1 позиций итератора.</w:t>
       </w:r>
     </w:p>
     <w:p>
@@ -4095,39 +5155,119 @@
           <w:color w:val="000000"/>
           <w:szCs w:val="28"/>
         </w:rPr>
-        <w:t>boolean hasNext() — проверяет наличие следующего элемента, а в случае его отсутствия (завершения коллекции) возвращает false. Итератор при этом остается неизменным; </w:t>
-      </w:r>
-    </w:p>
-    <w:p>
-      <w:pPr>
-        <w:spacing w:after="160" w:line="240" w:lineRule="auto"/>
-        <w:ind w:firstLine="0"/>
-        <w:rPr>
-          <w:sz w:val="24"/>
-        </w:rPr>
-      </w:pPr>
-      <w:r>
-        <w:rPr>
-          <w:color w:val="000000"/>
-          <w:szCs w:val="28"/>
-        </w:rPr>
-        <w:t>E next() — возвращает ссылку на объект, на который указывает итератор, и передвигает текущий указатель на следующий, предоставляя доступ к следующему элементу. Если следующий элемент коллекции отсутствует, то метод next() генерирует исключение NoSuchElementException; </w:t>
-      </w:r>
-    </w:p>
-    <w:p>
-      <w:pPr>
-        <w:spacing w:after="160" w:line="240" w:lineRule="auto"/>
-        <w:ind w:firstLine="0"/>
-        <w:rPr>
-          <w:sz w:val="24"/>
-        </w:rPr>
-      </w:pPr>
-      <w:r>
-        <w:rPr>
-          <w:color w:val="000000"/>
-          <w:szCs w:val="28"/>
-        </w:rPr>
-        <w:t>void remove() — удаляет объект, возвращенный последним вызовом метода next(). Если метод next() до вызова remove() не вызывался, то будет сгенерировано исключение IllegalStateException.</w:t>
+        <w:t xml:space="preserve">boolean </w:t>
+      </w:r>
+      <w:proofErr w:type="gramStart"/>
+      <w:r>
+        <w:rPr>
+          <w:color w:val="000000"/>
+          <w:szCs w:val="28"/>
+        </w:rPr>
+        <w:t>hasNext(</w:t>
+      </w:r>
+      <w:proofErr w:type="gramEnd"/>
+      <w:r>
+        <w:rPr>
+          <w:color w:val="000000"/>
+          <w:szCs w:val="28"/>
+        </w:rPr>
+        <w:t>) — проверяет наличие следующего элемента, а в случае его отсутствия (завершения коллекции) возвращает false. Итератор при этом остается неизменным; </w:t>
+      </w:r>
+    </w:p>
+    <w:p>
+      <w:pPr>
+        <w:spacing w:after="160" w:line="240" w:lineRule="auto"/>
+        <w:ind w:firstLine="0"/>
+        <w:rPr>
+          <w:sz w:val="24"/>
+        </w:rPr>
+      </w:pPr>
+      <w:r>
+        <w:rPr>
+          <w:color w:val="000000"/>
+          <w:szCs w:val="28"/>
+        </w:rPr>
+        <w:t xml:space="preserve">E </w:t>
+      </w:r>
+      <w:proofErr w:type="gramStart"/>
+      <w:r>
+        <w:rPr>
+          <w:color w:val="000000"/>
+          <w:szCs w:val="28"/>
+        </w:rPr>
+        <w:t>next(</w:t>
+      </w:r>
+      <w:proofErr w:type="gramEnd"/>
+      <w:r>
+        <w:rPr>
+          <w:color w:val="000000"/>
+          <w:szCs w:val="28"/>
+        </w:rPr>
+        <w:t xml:space="preserve">) — возвращает ссылку на объект, на который указывает итератор, и передвигает текущий указатель на следующий, предоставляя доступ к следующему элементу. Если следующий элемент коллекции отсутствует, то метод </w:t>
+      </w:r>
+      <w:proofErr w:type="gramStart"/>
+      <w:r>
+        <w:rPr>
+          <w:color w:val="000000"/>
+          <w:szCs w:val="28"/>
+        </w:rPr>
+        <w:t>next(</w:t>
+      </w:r>
+      <w:proofErr w:type="gramEnd"/>
+      <w:r>
+        <w:rPr>
+          <w:color w:val="000000"/>
+          <w:szCs w:val="28"/>
+        </w:rPr>
+        <w:t>) генерирует исключение NoSuchElementException; </w:t>
+      </w:r>
+    </w:p>
+    <w:p>
+      <w:pPr>
+        <w:spacing w:after="160" w:line="240" w:lineRule="auto"/>
+        <w:ind w:firstLine="0"/>
+        <w:rPr>
+          <w:sz w:val="24"/>
+        </w:rPr>
+      </w:pPr>
+      <w:r>
+        <w:rPr>
+          <w:color w:val="000000"/>
+          <w:szCs w:val="28"/>
+        </w:rPr>
+        <w:t xml:space="preserve">void </w:t>
+      </w:r>
+      <w:proofErr w:type="gramStart"/>
+      <w:r>
+        <w:rPr>
+          <w:color w:val="000000"/>
+          <w:szCs w:val="28"/>
+        </w:rPr>
+        <w:t>remove(</w:t>
+      </w:r>
+      <w:proofErr w:type="gramEnd"/>
+      <w:r>
+        <w:rPr>
+          <w:color w:val="000000"/>
+          <w:szCs w:val="28"/>
+        </w:rPr>
+        <w:t xml:space="preserve">) — удаляет объект, возвращенный последним вызовом метода next(). Если метод </w:t>
+      </w:r>
+      <w:proofErr w:type="gramStart"/>
+      <w:r>
+        <w:rPr>
+          <w:color w:val="000000"/>
+          <w:szCs w:val="28"/>
+        </w:rPr>
+        <w:t>next(</w:t>
+      </w:r>
+      <w:proofErr w:type="gramEnd"/>
+      <w:r>
+        <w:rPr>
+          <w:color w:val="000000"/>
+          <w:szCs w:val="28"/>
+        </w:rPr>
+        <w:t>) до вызова remove() не вызывался, то будет сгенерировано исключение IllegalStateException.</w:t>
       </w:r>
     </w:p>
     <w:p>
@@ -4204,7 +5344,25 @@
           <w:szCs w:val="28"/>
           <w:lang w:val="en-US"/>
         </w:rPr>
-        <w:t xml:space="preserve">void add(int index, E element) — </w:t>
+        <w:t xml:space="preserve">void </w:t>
+      </w:r>
+      <w:proofErr w:type="gramStart"/>
+      <w:r>
+        <w:rPr>
+          <w:color w:val="000000"/>
+          <w:szCs w:val="28"/>
+          <w:lang w:val="en-US"/>
+        </w:rPr>
+        <w:t>add(</w:t>
+      </w:r>
+      <w:proofErr w:type="gramEnd"/>
+      <w:r>
+        <w:rPr>
+          <w:color w:val="000000"/>
+          <w:szCs w:val="28"/>
+          <w:lang w:val="en-US"/>
+        </w:rPr>
+        <w:t xml:space="preserve">int index, E element) — </w:t>
       </w:r>
       <w:r>
         <w:rPr>
@@ -4297,7 +5455,25 @@
           <w:szCs w:val="28"/>
           <w:lang w:val="en-US"/>
         </w:rPr>
-        <w:t xml:space="preserve">E remove(int index) — </w:t>
+        <w:t xml:space="preserve">E </w:t>
+      </w:r>
+      <w:proofErr w:type="gramStart"/>
+      <w:r>
+        <w:rPr>
+          <w:color w:val="000000"/>
+          <w:szCs w:val="28"/>
+          <w:lang w:val="en-US"/>
+        </w:rPr>
+        <w:t>remove(</w:t>
+      </w:r>
+      <w:proofErr w:type="gramEnd"/>
+      <w:r>
+        <w:rPr>
+          <w:color w:val="000000"/>
+          <w:szCs w:val="28"/>
+          <w:lang w:val="en-US"/>
+        </w:rPr>
+        <w:t xml:space="preserve">int index) — </w:t>
       </w:r>
       <w:r>
         <w:rPr>
@@ -4374,71 +5550,151 @@
           <w:szCs w:val="28"/>
         </w:rPr>
         <w:lastRenderedPageBreak/>
-        <w:t>E set(int index, E element) — заменяет объект в позиции index, возвращает при этом удаляемый элемент; </w:t>
-      </w:r>
-    </w:p>
-    <w:p>
-      <w:pPr>
-        <w:spacing w:after="160" w:line="240" w:lineRule="auto"/>
-        <w:ind w:firstLine="0"/>
-        <w:rPr>
-          <w:sz w:val="24"/>
-        </w:rPr>
-      </w:pPr>
-      <w:r>
-        <w:rPr>
-          <w:color w:val="000000"/>
-          <w:szCs w:val="28"/>
-        </w:rPr>
-        <w:t>void addAll(int index, Collection c) — вставляет в вызывающий список все элементы коллекции с, начиная с позиции index; </w:t>
-      </w:r>
-    </w:p>
-    <w:p>
-      <w:pPr>
-        <w:spacing w:after="160" w:line="240" w:lineRule="auto"/>
-        <w:ind w:firstLine="0"/>
-        <w:rPr>
-          <w:sz w:val="24"/>
-        </w:rPr>
-      </w:pPr>
-      <w:r>
-        <w:rPr>
-          <w:color w:val="000000"/>
-          <w:szCs w:val="28"/>
-        </w:rPr>
-        <w:t>E get(int index) — возвращает элемент в виде объекта из позиции index; </w:t>
-      </w:r>
-    </w:p>
-    <w:p>
-      <w:pPr>
-        <w:spacing w:after="160" w:line="240" w:lineRule="auto"/>
-        <w:ind w:firstLine="0"/>
-        <w:rPr>
-          <w:sz w:val="24"/>
-        </w:rPr>
-      </w:pPr>
-      <w:r>
-        <w:rPr>
-          <w:color w:val="000000"/>
-          <w:szCs w:val="28"/>
-        </w:rPr>
-        <w:t>int indexOf(Object ob) — возвращает индекс указанного объекта; </w:t>
-      </w:r>
-    </w:p>
-    <w:p>
-      <w:pPr>
-        <w:spacing w:after="160" w:line="240" w:lineRule="auto"/>
-        <w:ind w:firstLine="0"/>
-        <w:rPr>
-          <w:sz w:val="24"/>
-        </w:rPr>
-      </w:pPr>
-      <w:r>
-        <w:rPr>
-          <w:color w:val="000000"/>
-          <w:szCs w:val="28"/>
-        </w:rPr>
-        <w:t>List subList(int fromIndex, int toIndex) — извлекает часть коллекции в указанных границах.</w:t>
+        <w:t xml:space="preserve">E </w:t>
+      </w:r>
+      <w:proofErr w:type="gramStart"/>
+      <w:r>
+        <w:rPr>
+          <w:color w:val="000000"/>
+          <w:szCs w:val="28"/>
+        </w:rPr>
+        <w:t>set(</w:t>
+      </w:r>
+      <w:proofErr w:type="gramEnd"/>
+      <w:r>
+        <w:rPr>
+          <w:color w:val="000000"/>
+          <w:szCs w:val="28"/>
+        </w:rPr>
+        <w:t>int index, E element) — заменяет объект в позиции index, возвращает при этом удаляемый элемент; </w:t>
+      </w:r>
+    </w:p>
+    <w:p>
+      <w:pPr>
+        <w:spacing w:after="160" w:line="240" w:lineRule="auto"/>
+        <w:ind w:firstLine="0"/>
+        <w:rPr>
+          <w:sz w:val="24"/>
+        </w:rPr>
+      </w:pPr>
+      <w:r>
+        <w:rPr>
+          <w:color w:val="000000"/>
+          <w:szCs w:val="28"/>
+        </w:rPr>
+        <w:t xml:space="preserve">void </w:t>
+      </w:r>
+      <w:proofErr w:type="gramStart"/>
+      <w:r>
+        <w:rPr>
+          <w:color w:val="000000"/>
+          <w:szCs w:val="28"/>
+        </w:rPr>
+        <w:t>addAll(</w:t>
+      </w:r>
+      <w:proofErr w:type="gramEnd"/>
+      <w:r>
+        <w:rPr>
+          <w:color w:val="000000"/>
+          <w:szCs w:val="28"/>
+        </w:rPr>
+        <w:t>int index, Collection c) — вставляет в вызывающий список все элементы коллекции с, начиная с позиции index; </w:t>
+      </w:r>
+    </w:p>
+    <w:p>
+      <w:pPr>
+        <w:spacing w:after="160" w:line="240" w:lineRule="auto"/>
+        <w:ind w:firstLine="0"/>
+        <w:rPr>
+          <w:sz w:val="24"/>
+        </w:rPr>
+      </w:pPr>
+      <w:r>
+        <w:rPr>
+          <w:color w:val="000000"/>
+          <w:szCs w:val="28"/>
+        </w:rPr>
+        <w:t xml:space="preserve">E </w:t>
+      </w:r>
+      <w:proofErr w:type="gramStart"/>
+      <w:r>
+        <w:rPr>
+          <w:color w:val="000000"/>
+          <w:szCs w:val="28"/>
+        </w:rPr>
+        <w:t>get(</w:t>
+      </w:r>
+      <w:proofErr w:type="gramEnd"/>
+      <w:r>
+        <w:rPr>
+          <w:color w:val="000000"/>
+          <w:szCs w:val="28"/>
+        </w:rPr>
+        <w:t>int index) — возвращает элемент в виде объекта из позиции index; </w:t>
+      </w:r>
+    </w:p>
+    <w:p>
+      <w:pPr>
+        <w:spacing w:after="160" w:line="240" w:lineRule="auto"/>
+        <w:ind w:firstLine="0"/>
+        <w:rPr>
+          <w:sz w:val="24"/>
+        </w:rPr>
+      </w:pPr>
+      <w:r>
+        <w:rPr>
+          <w:color w:val="000000"/>
+          <w:szCs w:val="28"/>
+        </w:rPr>
+        <w:t xml:space="preserve">int </w:t>
+      </w:r>
+      <w:proofErr w:type="gramStart"/>
+      <w:r>
+        <w:rPr>
+          <w:color w:val="000000"/>
+          <w:szCs w:val="28"/>
+        </w:rPr>
+        <w:t>indexOf(</w:t>
+      </w:r>
+      <w:proofErr w:type="gramEnd"/>
+      <w:r>
+        <w:rPr>
+          <w:color w:val="000000"/>
+          <w:szCs w:val="28"/>
+        </w:rPr>
+        <w:t>Object ob) — возвращает индекс указанного объекта; </w:t>
+      </w:r>
+    </w:p>
+    <w:p>
+      <w:pPr>
+        <w:spacing w:after="160" w:line="240" w:lineRule="auto"/>
+        <w:ind w:firstLine="0"/>
+        <w:rPr>
+          <w:sz w:val="24"/>
+        </w:rPr>
+      </w:pPr>
+      <w:r>
+        <w:rPr>
+          <w:color w:val="000000"/>
+          <w:szCs w:val="28"/>
+        </w:rPr>
+        <w:t xml:space="preserve">List </w:t>
+      </w:r>
+      <w:proofErr w:type="gramStart"/>
+      <w:r>
+        <w:rPr>
+          <w:color w:val="000000"/>
+          <w:szCs w:val="28"/>
+        </w:rPr>
+        <w:t>subList(</w:t>
+      </w:r>
+      <w:proofErr w:type="gramEnd"/>
+      <w:r>
+        <w:rPr>
+          <w:color w:val="000000"/>
+          <w:szCs w:val="28"/>
+        </w:rPr>
+        <w:t>int fromIndex, int toIndex) — извлекает часть коллекции в указанных границах.</w:t>
       </w:r>
     </w:p>
     <w:p>
@@ -4482,7 +5738,23 @@
           <w:color w:val="000000"/>
           <w:szCs w:val="28"/>
         </w:rPr>
-        <w:t>. Например, если параметр метода предыдущего примера изменить с List&lt;Order&gt; на List&lt;? extends Order&gt;, то в метод можно будет передавать коллекции, параметризованные любым допустимым типом, а именно классом Order и любым его подклассом, что невозможно при записи без анонимного символа.</w:t>
+        <w:t xml:space="preserve">. Например, если параметр метода предыдущего примера изменить с </w:t>
+      </w:r>
+      <w:proofErr w:type="gramStart"/>
+      <w:r>
+        <w:rPr>
+          <w:color w:val="000000"/>
+          <w:szCs w:val="28"/>
+        </w:rPr>
+        <w:t>List&lt;</w:t>
+      </w:r>
+      <w:proofErr w:type="gramEnd"/>
+      <w:r>
+        <w:rPr>
+          <w:color w:val="000000"/>
+          <w:szCs w:val="28"/>
+        </w:rPr>
+        <w:t>Order&gt; на List&lt;? extends Order&gt;, то в метод можно будет передавать коллекции, параметризованные любым допустимым типом, а именно классом Order и любым его подклассом, что невозможно при записи без анонимного символа.</w:t>
       </w:r>
     </w:p>
     <w:p>
@@ -4542,7 +5814,87 @@
           <w:color w:val="000000"/>
           <w:szCs w:val="28"/>
         </w:rPr>
-        <w:t>Для доступа к элементам списка может также использоваться интерфейс ListIterator&lt;E&gt;, который позволяет получить доступ сразу в необходимую программисту позицию списка вызовом метода listIterator(int index). Интерфейс ListIterator&lt;E&gt; расширяет интерфейс Iterator&lt;E&gt; и предназначен для обработки списков и их вариаций. Наличие методов E previous(), int previousIndex() и boolean hasPrevious() обеспечивает обратную навигацию по списку. Метод int nextIndex() возвращает номер следующего итератора. Метод void add(E obj) позволяет вставлять элемент в список текущей позиции. Вызов метода void set(E obj) производит замену текущего элемента списка на объект, передаваемый методу в качестве параметра</w:t>
+        <w:t xml:space="preserve">Для доступа к элементам списка может также использоваться интерфейс ListIterator&lt;E&gt;, который позволяет получить доступ сразу в необходимую программисту позицию списка вызовом метода </w:t>
+      </w:r>
+      <w:proofErr w:type="gramStart"/>
+      <w:r>
+        <w:rPr>
+          <w:color w:val="000000"/>
+          <w:szCs w:val="28"/>
+        </w:rPr>
+        <w:t>listIterator(</w:t>
+      </w:r>
+      <w:proofErr w:type="gramEnd"/>
+      <w:r>
+        <w:rPr>
+          <w:color w:val="000000"/>
+          <w:szCs w:val="28"/>
+        </w:rPr>
+        <w:t xml:space="preserve">int index). Интерфейс ListIterator&lt;E&gt; расширяет интерфейс Iterator&lt;E&gt; и предназначен для обработки списков и их вариаций. Наличие методов E </w:t>
+      </w:r>
+      <w:proofErr w:type="gramStart"/>
+      <w:r>
+        <w:rPr>
+          <w:color w:val="000000"/>
+          <w:szCs w:val="28"/>
+        </w:rPr>
+        <w:t>previous(</w:t>
+      </w:r>
+      <w:proofErr w:type="gramEnd"/>
+      <w:r>
+        <w:rPr>
+          <w:color w:val="000000"/>
+          <w:szCs w:val="28"/>
+        </w:rPr>
+        <w:t xml:space="preserve">), int previousIndex() и boolean hasPrevious() обеспечивает обратную навигацию по списку. Метод int </w:t>
+      </w:r>
+      <w:proofErr w:type="gramStart"/>
+      <w:r>
+        <w:rPr>
+          <w:color w:val="000000"/>
+          <w:szCs w:val="28"/>
+        </w:rPr>
+        <w:t>nextIndex(</w:t>
+      </w:r>
+      <w:proofErr w:type="gramEnd"/>
+      <w:r>
+        <w:rPr>
+          <w:color w:val="000000"/>
+          <w:szCs w:val="28"/>
+        </w:rPr>
+        <w:t xml:space="preserve">) возвращает номер следующего итератора. Метод void </w:t>
+      </w:r>
+      <w:proofErr w:type="gramStart"/>
+      <w:r>
+        <w:rPr>
+          <w:color w:val="000000"/>
+          <w:szCs w:val="28"/>
+        </w:rPr>
+        <w:t>add(</w:t>
+      </w:r>
+      <w:proofErr w:type="gramEnd"/>
+      <w:r>
+        <w:rPr>
+          <w:color w:val="000000"/>
+          <w:szCs w:val="28"/>
+        </w:rPr>
+        <w:t xml:space="preserve">E obj) позволяет вставлять элемент в список текущей позиции. Вызов метода void </w:t>
+      </w:r>
+      <w:proofErr w:type="gramStart"/>
+      <w:r>
+        <w:rPr>
+          <w:color w:val="000000"/>
+          <w:szCs w:val="28"/>
+        </w:rPr>
+        <w:t>set(</w:t>
+      </w:r>
+      <w:proofErr w:type="gramEnd"/>
+      <w:r>
+        <w:rPr>
+          <w:color w:val="000000"/>
+          <w:szCs w:val="28"/>
+        </w:rPr>
+        <w:t>E obj) производит замену текущего элемента списка на объект, передаваемый методу в качестве параметра</w:t>
       </w:r>
     </w:p>
     <w:p>
@@ -4586,7 +5938,23 @@
           <w:color w:val="000000"/>
           <w:szCs w:val="28"/>
         </w:rPr>
-        <w:t>Реализация метода equals() класса Object предоставляет возможность проверить, эквивалентен один экземпляр другому или нет. На практике возникает необходимость сравнения объектов на больше/меньше либо равно. </w:t>
+        <w:t xml:space="preserve">Реализация метода </w:t>
+      </w:r>
+      <w:proofErr w:type="gramStart"/>
+      <w:r>
+        <w:rPr>
+          <w:color w:val="000000"/>
+          <w:szCs w:val="28"/>
+        </w:rPr>
+        <w:t>equals(</w:t>
+      </w:r>
+      <w:proofErr w:type="gramEnd"/>
+      <w:r>
+        <w:rPr>
+          <w:color w:val="000000"/>
+          <w:szCs w:val="28"/>
+        </w:rPr>
+        <w:t>) класса Object предоставляет возможность проверить, эквивалентен один экземпляр другому или нет. На практике возникает необходимость сравнения объектов на больше/меньше либо равно. </w:t>
       </w:r>
     </w:p>
     <w:p>
@@ -4602,7 +5970,39 @@
           <w:color w:val="000000"/>
           <w:szCs w:val="28"/>
         </w:rPr>
-        <w:t>При реализации интерфейса java.util.Comparator появляется возможность сортировки списка объектов конкретного типа по правилам, определенным для этого типа. Контракт интерфейса подразумевает реализацию метода int compare(T</w:t>
+        <w:t xml:space="preserve">При реализации интерфейса </w:t>
+      </w:r>
+      <w:proofErr w:type="gramStart"/>
+      <w:r>
+        <w:rPr>
+          <w:color w:val="000000"/>
+          <w:szCs w:val="28"/>
+        </w:rPr>
+        <w:t>java.util</w:t>
+      </w:r>
+      <w:proofErr w:type="gramEnd"/>
+      <w:r>
+        <w:rPr>
+          <w:color w:val="000000"/>
+          <w:szCs w:val="28"/>
+        </w:rPr>
+        <w:t xml:space="preserve">.Comparator появляется возможность сортировки списка объектов конкретного типа по правилам, определенным для этого типа. Контракт интерфейса подразумевает реализацию метода int </w:t>
+      </w:r>
+      <w:proofErr w:type="gramStart"/>
+      <w:r>
+        <w:rPr>
+          <w:color w:val="000000"/>
+          <w:szCs w:val="28"/>
+        </w:rPr>
+        <w:t>compare(</w:t>
+      </w:r>
+      <w:proofErr w:type="gramEnd"/>
+      <w:r>
+        <w:rPr>
+          <w:color w:val="000000"/>
+          <w:szCs w:val="28"/>
+        </w:rPr>
+        <w:t>T</w:t>
       </w:r>
       <w:r>
         <w:rPr>
@@ -4624,7 +6024,55 @@
           <w:szCs w:val="28"/>
         </w:rPr>
         <w:lastRenderedPageBreak/>
-        <w:t>public abstract boolean equals(Object obj), также объявленный в интерфейсе Comparator&lt;T&gt;, очень рекомендуется переопределять, если экземпляр класса будет использоваться для хранения информации. Это необходимо для исключения противоречивой ситуации, когда для двух объектов метод compare() возвращает 0, т. е. сообщает об их эквивалентности, в тоже время метод equals() для этих же объектов возвращает false, так как данный метод не был никем определен и была использована его версия из класса Object. Кроме того, наличие метода equals() обеспечивает корректную работу метода семантического поиска и проверки на идентичность contains(Object o), определенного в интерфейсе java.util.Collection, а следовательно, реализованного в любой коллекции. </w:t>
+        <w:t xml:space="preserve">public abstract boolean </w:t>
+      </w:r>
+      <w:proofErr w:type="gramStart"/>
+      <w:r>
+        <w:rPr>
+          <w:color w:val="000000"/>
+          <w:szCs w:val="28"/>
+        </w:rPr>
+        <w:t>equals(</w:t>
+      </w:r>
+      <w:proofErr w:type="gramEnd"/>
+      <w:r>
+        <w:rPr>
+          <w:color w:val="000000"/>
+          <w:szCs w:val="28"/>
+        </w:rPr>
+        <w:t xml:space="preserve">Object obj), также объявленный в интерфейсе Comparator&lt;T&gt;, очень рекомендуется переопределять, если экземпляр класса будет использоваться для хранения информации. Это необходимо для исключения противоречивой ситуации, когда для двух объектов метод </w:t>
+      </w:r>
+      <w:proofErr w:type="gramStart"/>
+      <w:r>
+        <w:rPr>
+          <w:color w:val="000000"/>
+          <w:szCs w:val="28"/>
+        </w:rPr>
+        <w:t>compare(</w:t>
+      </w:r>
+      <w:proofErr w:type="gramEnd"/>
+      <w:r>
+        <w:rPr>
+          <w:color w:val="000000"/>
+          <w:szCs w:val="28"/>
+        </w:rPr>
+        <w:t xml:space="preserve">) возвращает 0, т. е. сообщает об их эквивалентности, в тоже время метод equals() для этих же объектов возвращает false, так как данный метод не был никем определен и была использована его версия из класса Object. Кроме того, наличие метода </w:t>
+      </w:r>
+      <w:proofErr w:type="gramStart"/>
+      <w:r>
+        <w:rPr>
+          <w:color w:val="000000"/>
+          <w:szCs w:val="28"/>
+        </w:rPr>
+        <w:t>equals(</w:t>
+      </w:r>
+      <w:proofErr w:type="gramEnd"/>
+      <w:r>
+        <w:rPr>
+          <w:color w:val="000000"/>
+          <w:szCs w:val="28"/>
+        </w:rPr>
+        <w:t>) обеспечивает корректную работу метода семантического поиска и проверки на идентичность contains(Object o), определенного в интерфейсе java.util.Collection, а следовательно, реализованного в любой коллекции. </w:t>
       </w:r>
     </w:p>
     <w:p>
@@ -4640,7 +6088,23 @@
           <w:color w:val="000000"/>
           <w:szCs w:val="28"/>
         </w:rPr>
-        <w:t>Метод compare() автоматически вызывается при сортировке списка методом: static&lt;T&gt; void sort(List&lt;T&gt; list, Comparator&lt;? super T&gt; c) класса Collections, в качестве первого параметра принимающий коллекцию, в качестве второго — объект-comparator, из которого извлекается и применяется правило сортировки.</w:t>
+        <w:t xml:space="preserve">Метод </w:t>
+      </w:r>
+      <w:proofErr w:type="gramStart"/>
+      <w:r>
+        <w:rPr>
+          <w:color w:val="000000"/>
+          <w:szCs w:val="28"/>
+        </w:rPr>
+        <w:t>compare(</w:t>
+      </w:r>
+      <w:proofErr w:type="gramEnd"/>
+      <w:r>
+        <w:rPr>
+          <w:color w:val="000000"/>
+          <w:szCs w:val="28"/>
+        </w:rPr>
+        <w:t>) автоматически вызывается при сортировке списка методом: static&lt;T&gt; void sort(List&lt;T&gt; list, Comparator&lt;? super T&gt; c) класса Collections, в качестве первого параметра принимающий коллекцию, в качестве второго — объект-comparator, из которого извлекается и применяется правило сортировки.</w:t>
       </w:r>
     </w:p>
     <w:p>
@@ -4700,7 +6164,23 @@
           <w:color w:val="000000"/>
           <w:szCs w:val="28"/>
         </w:rPr>
-        <w:t>Связанный список хранит ссылки на объекты отдельно вместе со ссылками на следующее и предыдущее звенья последовательности, поэтому часто называется двунаправленным списком. Операции добавления и удаления выполняются достаточно быстро, в отличие от операций поиска и навигации. В этом классе объявлены методы, позволяющие манипулировать им как очередью, двунаправленной очередью и т. д. Двунаправленный список кроме обычного имеет особый «нисходящий» итератор, позволяющий двигаться от конца списка к началу, и извлекается методом descendingIterator(). </w:t>
+        <w:t xml:space="preserve">Связанный список хранит ссылки на объекты отдельно вместе со ссылками на следующее и предыдущее звенья последовательности, поэтому часто называется двунаправленным списком. Операции добавления и удаления выполняются достаточно быстро, в отличие от операций поиска и навигации. В этом классе объявлены методы, позволяющие манипулировать им как очередью, двунаправленной очередью и т. д. Двунаправленный список кроме обычного имеет особый «нисходящий» итератор, позволяющий двигаться от конца списка к началу, и извлекается методом </w:t>
+      </w:r>
+      <w:proofErr w:type="gramStart"/>
+      <w:r>
+        <w:rPr>
+          <w:color w:val="000000"/>
+          <w:szCs w:val="28"/>
+        </w:rPr>
+        <w:t>descendingIterator(</w:t>
+      </w:r>
+      <w:proofErr w:type="gramEnd"/>
+      <w:r>
+        <w:rPr>
+          <w:color w:val="000000"/>
+          <w:szCs w:val="28"/>
+        </w:rPr>
+        <w:t>). </w:t>
       </w:r>
     </w:p>
     <w:p>
@@ -4732,7 +6212,23 @@
           <w:color w:val="000000"/>
           <w:szCs w:val="28"/>
         </w:rPr>
-        <w:t>void addFirst(E ob), void addLast(E ob) — добавляющие элементы в начало и конец списка; </w:t>
+        <w:t xml:space="preserve">void </w:t>
+      </w:r>
+      <w:proofErr w:type="gramStart"/>
+      <w:r>
+        <w:rPr>
+          <w:color w:val="000000"/>
+          <w:szCs w:val="28"/>
+        </w:rPr>
+        <w:t>addFirst(</w:t>
+      </w:r>
+      <w:proofErr w:type="gramEnd"/>
+      <w:r>
+        <w:rPr>
+          <w:color w:val="000000"/>
+          <w:szCs w:val="28"/>
+        </w:rPr>
+        <w:t>E ob), void addLast(E ob) — добавляющие элементы в начало и конец списка; </w:t>
       </w:r>
     </w:p>
     <w:p>
@@ -4748,7 +6244,23 @@
           <w:color w:val="000000"/>
           <w:szCs w:val="28"/>
         </w:rPr>
-        <w:t>E getFirst(), E getLast() — извлекающие элементы; </w:t>
+        <w:t xml:space="preserve">E </w:t>
+      </w:r>
+      <w:proofErr w:type="gramStart"/>
+      <w:r>
+        <w:rPr>
+          <w:color w:val="000000"/>
+          <w:szCs w:val="28"/>
+        </w:rPr>
+        <w:t>getFirst(</w:t>
+      </w:r>
+      <w:proofErr w:type="gramEnd"/>
+      <w:r>
+        <w:rPr>
+          <w:color w:val="000000"/>
+          <w:szCs w:val="28"/>
+        </w:rPr>
+        <w:t>), E getLast() — извлекающие элементы; </w:t>
       </w:r>
     </w:p>
     <w:p>
@@ -4764,7 +6276,23 @@
           <w:color w:val="000000"/>
           <w:szCs w:val="28"/>
         </w:rPr>
-        <w:t>E removeFirst(), E removeLast() — удаляющие и извлекающие элементы; </w:t>
+        <w:t xml:space="preserve">E </w:t>
+      </w:r>
+      <w:proofErr w:type="gramStart"/>
+      <w:r>
+        <w:rPr>
+          <w:color w:val="000000"/>
+          <w:szCs w:val="28"/>
+        </w:rPr>
+        <w:t>removeFirst(</w:t>
+      </w:r>
+      <w:proofErr w:type="gramEnd"/>
+      <w:r>
+        <w:rPr>
+          <w:color w:val="000000"/>
+          <w:szCs w:val="28"/>
+        </w:rPr>
+        <w:t>), E removeLast() — удаляющие и извлекающие элементы; </w:t>
       </w:r>
     </w:p>
     <w:p>
@@ -4780,7 +6308,23 @@
           <w:color w:val="000000"/>
           <w:szCs w:val="28"/>
         </w:rPr>
-        <w:t>E removeLastOccurrence(E elem), E removeFirstOccurrence(E elem)  — удаляющие и извлекающие элемент, первый или последний раз встречаемый в списке</w:t>
+        <w:t xml:space="preserve">E </w:t>
+      </w:r>
+      <w:proofErr w:type="gramStart"/>
+      <w:r>
+        <w:rPr>
+          <w:color w:val="000000"/>
+          <w:szCs w:val="28"/>
+        </w:rPr>
+        <w:t>removeLastOccurrence(</w:t>
+      </w:r>
+      <w:proofErr w:type="gramEnd"/>
+      <w:r>
+        <w:rPr>
+          <w:color w:val="000000"/>
+          <w:szCs w:val="28"/>
+        </w:rPr>
+        <w:t>E elem), E removeFirstOccurrence(E elem)  — удаляющие и извлекающие элемент, первый или последний раз встречаемый в списке</w:t>
       </w:r>
     </w:p>
     <w:p>
@@ -4812,7 +6356,23 @@
           <w:color w:val="000000"/>
           <w:szCs w:val="28"/>
         </w:rPr>
-        <w:t>boolean add(E o) — вставляет элемент в очередь, если же очередь полностью заполнена, то генерирует исключение IllegalStateException; </w:t>
+        <w:t xml:space="preserve">boolean </w:t>
+      </w:r>
+      <w:proofErr w:type="gramStart"/>
+      <w:r>
+        <w:rPr>
+          <w:color w:val="000000"/>
+          <w:szCs w:val="28"/>
+        </w:rPr>
+        <w:t>add(</w:t>
+      </w:r>
+      <w:proofErr w:type="gramEnd"/>
+      <w:r>
+        <w:rPr>
+          <w:color w:val="000000"/>
+          <w:szCs w:val="28"/>
+        </w:rPr>
+        <w:t>E o) — вставляет элемент в очередь, если же очередь полностью заполнена, то генерирует исключение IllegalStateException; </w:t>
       </w:r>
     </w:p>
     <w:p>
@@ -4828,7 +6388,23 @@
           <w:color w:val="000000"/>
           <w:szCs w:val="28"/>
         </w:rPr>
-        <w:t>boolean offer(E o) — вставляет элемент в очередь, если возможно; </w:t>
+        <w:t xml:space="preserve">boolean </w:t>
+      </w:r>
+      <w:proofErr w:type="gramStart"/>
+      <w:r>
+        <w:rPr>
+          <w:color w:val="000000"/>
+          <w:szCs w:val="28"/>
+        </w:rPr>
+        <w:t>offer(</w:t>
+      </w:r>
+      <w:proofErr w:type="gramEnd"/>
+      <w:r>
+        <w:rPr>
+          <w:color w:val="000000"/>
+          <w:szCs w:val="28"/>
+        </w:rPr>
+        <w:t>E o) — вставляет элемент в очередь, если возможно; </w:t>
       </w:r>
     </w:p>
     <w:p>
@@ -4844,7 +6420,23 @@
           <w:color w:val="000000"/>
           <w:szCs w:val="28"/>
         </w:rPr>
-        <w:t>E element() — возвращает, но не удаляет головной элемент очереди; </w:t>
+        <w:t xml:space="preserve">E </w:t>
+      </w:r>
+      <w:proofErr w:type="gramStart"/>
+      <w:r>
+        <w:rPr>
+          <w:color w:val="000000"/>
+          <w:szCs w:val="28"/>
+        </w:rPr>
+        <w:t>element(</w:t>
+      </w:r>
+      <w:proofErr w:type="gramEnd"/>
+      <w:r>
+        <w:rPr>
+          <w:color w:val="000000"/>
+          <w:szCs w:val="28"/>
+        </w:rPr>
+        <w:t>) — возвращает, но не удаляет головной элемент очереди; </w:t>
       </w:r>
     </w:p>
     <w:p>
@@ -4860,7 +6452,23 @@
           <w:color w:val="000000"/>
           <w:szCs w:val="28"/>
         </w:rPr>
-        <w:t>E peek() — возвращает, но не удаляет головной элемент очереди, возвращает null, если очередь пуста; </w:t>
+        <w:t xml:space="preserve">E </w:t>
+      </w:r>
+      <w:proofErr w:type="gramStart"/>
+      <w:r>
+        <w:rPr>
+          <w:color w:val="000000"/>
+          <w:szCs w:val="28"/>
+        </w:rPr>
+        <w:t>peek(</w:t>
+      </w:r>
+      <w:proofErr w:type="gramEnd"/>
+      <w:r>
+        <w:rPr>
+          <w:color w:val="000000"/>
+          <w:szCs w:val="28"/>
+        </w:rPr>
+        <w:t>) — возвращает, но не удаляет головной элемент очереди, возвращает null, если очередь пуста; </w:t>
       </w:r>
     </w:p>
     <w:p>
@@ -4877,7 +6485,23 @@
           <w:szCs w:val="28"/>
         </w:rPr>
         <w:lastRenderedPageBreak/>
-        <w:t>E poll()  — возвращает и удаляет головной элемент очереди, возвращает null, если очередь пуста; </w:t>
+        <w:t xml:space="preserve">E </w:t>
+      </w:r>
+      <w:proofErr w:type="gramStart"/>
+      <w:r>
+        <w:rPr>
+          <w:color w:val="000000"/>
+          <w:szCs w:val="28"/>
+        </w:rPr>
+        <w:t>poll(</w:t>
+      </w:r>
+      <w:proofErr w:type="gramEnd"/>
+      <w:r>
+        <w:rPr>
+          <w:color w:val="000000"/>
+          <w:szCs w:val="28"/>
+        </w:rPr>
+        <w:t>)  — возвращает и удаляет головной элемент очереди, возвращает null, если очередь пуста; </w:t>
       </w:r>
     </w:p>
     <w:p>
@@ -4893,7 +6517,23 @@
           <w:color w:val="000000"/>
           <w:szCs w:val="28"/>
         </w:rPr>
-        <w:t>E remove() — возвращает и удаляет головной элемент очереди. </w:t>
+        <w:t xml:space="preserve">E </w:t>
+      </w:r>
+      <w:proofErr w:type="gramStart"/>
+      <w:r>
+        <w:rPr>
+          <w:color w:val="000000"/>
+          <w:szCs w:val="28"/>
+        </w:rPr>
+        <w:t>remove(</w:t>
+      </w:r>
+      <w:proofErr w:type="gramEnd"/>
+      <w:r>
+        <w:rPr>
+          <w:color w:val="000000"/>
+          <w:szCs w:val="28"/>
+        </w:rPr>
+        <w:t>) — возвращает и удаляет головной элемент очереди. </w:t>
       </w:r>
     </w:p>
     <w:p>
@@ -4909,7 +6549,23 @@
           <w:color w:val="000000"/>
           <w:szCs w:val="28"/>
         </w:rPr>
-        <w:t>Методы element() и remove() отличаются от методов peek() и poll() тем, что генерируют исключение NoSuchElementException, если очередь пуста.</w:t>
+        <w:t xml:space="preserve">Методы </w:t>
+      </w:r>
+      <w:proofErr w:type="gramStart"/>
+      <w:r>
+        <w:rPr>
+          <w:color w:val="000000"/>
+          <w:szCs w:val="28"/>
+        </w:rPr>
+        <w:t>element(</w:t>
+      </w:r>
+      <w:proofErr w:type="gramEnd"/>
+      <w:r>
+        <w:rPr>
+          <w:color w:val="000000"/>
+          <w:szCs w:val="28"/>
+        </w:rPr>
+        <w:t>) и remove() отличаются от методов peek() и poll() тем, что генерируют исключение NoSuchElementException, если очередь пуста.</w:t>
       </w:r>
     </w:p>
     <w:p>
@@ -4969,7 +6625,39 @@
           <w:color w:val="000000"/>
           <w:szCs w:val="28"/>
         </w:rPr>
-        <w:t>Интерфейс Deque определяет «двунаправленную» очередь и, соответственно, методы доступа к первому и последнему элементам двусторонней очереди. Реализацию этого интерфейса можно использовать для моделирования стека. Методы обеспечивают удаление, вставку и обработку элементов. Каждый из эиих методов существует в двух формах. Одни методы создают исключительную ситуацию в случае неудачного завершения, другие возвращают какое-либо из значений (null или false в зависимости от типа операции). Вторая форма добавления элементов в очередь сделана специально для реализаций Deque, имеющих ограничение по размеру. В большинстве реализаций операции добавления заканчиваются успешно. Методы addFirst(), addLast() вставляют элементы в начало и в конец очереди соответственно. Метод add() унаследован от интерфейса Queue и абсолютно аналогичен методу addLast() интерфейса Deque. Объявить двуконечную очередь на основе связанного списка можно, например, следующим образом: </w:t>
+        <w:t xml:space="preserve">Интерфейс Deque определяет «двунаправленную» очередь и, соответственно, методы доступа к первому и последнему элементам двусторонней очереди. Реализацию этого интерфейса можно использовать для моделирования стека. Методы обеспечивают удаление, вставку и обработку элементов. Каждый из эиих методов существует в двух формах. Одни методы создают исключительную ситуацию в случае неудачного завершения, другие возвращают какое-либо из значений (null или false в зависимости от типа операции). Вторая форма добавления элементов в очередь сделана специально для реализаций Deque, имеющих ограничение по размеру. В большинстве реализаций операции добавления заканчиваются успешно. Методы </w:t>
+      </w:r>
+      <w:proofErr w:type="gramStart"/>
+      <w:r>
+        <w:rPr>
+          <w:color w:val="000000"/>
+          <w:szCs w:val="28"/>
+        </w:rPr>
+        <w:t>addFirst(</w:t>
+      </w:r>
+      <w:proofErr w:type="gramEnd"/>
+      <w:r>
+        <w:rPr>
+          <w:color w:val="000000"/>
+          <w:szCs w:val="28"/>
+        </w:rPr>
+        <w:t xml:space="preserve">), addLast() вставляют элементы в начало и в конец очереди соответственно. Метод </w:t>
+      </w:r>
+      <w:proofErr w:type="gramStart"/>
+      <w:r>
+        <w:rPr>
+          <w:color w:val="000000"/>
+          <w:szCs w:val="28"/>
+        </w:rPr>
+        <w:t>add(</w:t>
+      </w:r>
+      <w:proofErr w:type="gramEnd"/>
+      <w:r>
+        <w:rPr>
+          <w:color w:val="000000"/>
+          <w:szCs w:val="28"/>
+        </w:rPr>
+        <w:t>) унаследован от интерфейса Queue и абсолютно аналогичен методу addLast() интерфейса Deque. Объявить двуконечную очередь на основе связанного списка можно, например, следующим образом: </w:t>
       </w:r>
     </w:p>
     <w:p>
@@ -4985,7 +6673,23 @@
           <w:color w:val="000000"/>
           <w:szCs w:val="28"/>
         </w:rPr>
-        <w:t>Deque dq = new LinkedList&lt;&gt;(); </w:t>
+        <w:t xml:space="preserve">Deque dq = new </w:t>
+      </w:r>
+      <w:proofErr w:type="gramStart"/>
+      <w:r>
+        <w:rPr>
+          <w:color w:val="000000"/>
+          <w:szCs w:val="28"/>
+        </w:rPr>
+        <w:t>LinkedList&lt;</w:t>
+      </w:r>
+      <w:proofErr w:type="gramEnd"/>
+      <w:r>
+        <w:rPr>
+          <w:color w:val="000000"/>
+          <w:szCs w:val="28"/>
+        </w:rPr>
+        <w:t>&gt;(); </w:t>
       </w:r>
     </w:p>
     <w:p>
@@ -5097,7 +6801,23 @@
           <w:szCs w:val="28"/>
         </w:rPr>
         <w:lastRenderedPageBreak/>
-        <w:t>Уникальность объектовключей должна обеспечиваться переопределением методов hashCode() и equals() или реализацией интерфейсов Comparable, Comparator пользовательским классом.</w:t>
+        <w:t xml:space="preserve">Уникальность объектовключей должна обеспечиваться переопределением методов </w:t>
+      </w:r>
+      <w:proofErr w:type="gramStart"/>
+      <w:r>
+        <w:rPr>
+          <w:color w:val="000000"/>
+          <w:szCs w:val="28"/>
+        </w:rPr>
+        <w:t>hashCode(</w:t>
+      </w:r>
+      <w:proofErr w:type="gramEnd"/>
+      <w:r>
+        <w:rPr>
+          <w:color w:val="000000"/>
+          <w:szCs w:val="28"/>
+        </w:rPr>
+        <w:t>) и equals() или реализацией интерфейсов Comparable, Comparator пользовательским классом.</w:t>
       </w:r>
     </w:p>
     <w:p>
@@ -5141,7 +6861,23 @@
           <w:color w:val="000000"/>
           <w:szCs w:val="28"/>
         </w:rPr>
-        <w:t>В ряде распределенных приложений, например с использованием сервлетов, до сих пор применяются коллекции, более медленные в обработке, но при этом потокобезопасные (thread-safety), существовавшие в языке Java с момента его создания, а именно карта Hashtable&lt;K,V&gt;, список Vector&lt;E&gt; и перечисление (аналог итератора) Enumeration&lt;E&gt;. Все они также были параметризованы, но сохраняют возможность одновременного доступа из конкурирующих потоков.</w:t>
+        <w:t>В ряде распределенных приложений, например с использованием сервлетов, до сих пор применяются коллекции, более медленные в обработке, но при этом потокобезопасные (thread-safety), существовавшие в языке Java с момента его создания, а именно карта Hashtable&lt;</w:t>
+      </w:r>
+      <w:proofErr w:type="gramStart"/>
+      <w:r>
+        <w:rPr>
+          <w:color w:val="000000"/>
+          <w:szCs w:val="28"/>
+        </w:rPr>
+        <w:t>K,V</w:t>
+      </w:r>
+      <w:proofErr w:type="gramEnd"/>
+      <w:r>
+        <w:rPr>
+          <w:color w:val="000000"/>
+          <w:szCs w:val="28"/>
+        </w:rPr>
+        <w:t>&gt;, список Vector&lt;E&gt; и перечисление (аналог итератора) Enumeration&lt;E&gt;. Все они также были параметризованы, но сохраняют возможность одновременного доступа из конкурирующих потоков.</w:t>
       </w:r>
     </w:p>
     <w:p>
@@ -5185,7 +6921,23 @@
           <w:color w:val="000000"/>
           <w:szCs w:val="28"/>
         </w:rPr>
-        <w:t>Класс java.util.Collections содержит большое количество статических методов, предназначенных для манипулирования коллекциями. </w:t>
+        <w:t xml:space="preserve">Класс </w:t>
+      </w:r>
+      <w:proofErr w:type="gramStart"/>
+      <w:r>
+        <w:rPr>
+          <w:color w:val="000000"/>
+          <w:szCs w:val="28"/>
+        </w:rPr>
+        <w:t>java.util</w:t>
+      </w:r>
+      <w:proofErr w:type="gramEnd"/>
+      <w:r>
+        <w:rPr>
+          <w:color w:val="000000"/>
+          <w:szCs w:val="28"/>
+        </w:rPr>
+        <w:t>.Collections содержит большое количество статических методов, предназначенных для манипулирования коллекциями. </w:t>
       </w:r>
     </w:p>
     <w:p>
@@ -5333,7 +7085,25 @@
           <w:szCs w:val="28"/>
           <w:lang w:val="en-US"/>
         </w:rPr>
-        <w:t>static &lt;E&gt; Collection checkedCollection(Collection&lt;E&gt; c, Class&lt;E&gt; type) </w:t>
+        <w:t xml:space="preserve">static &lt;E&gt; Collection </w:t>
+      </w:r>
+      <w:proofErr w:type="gramStart"/>
+      <w:r>
+        <w:rPr>
+          <w:color w:val="000000"/>
+          <w:szCs w:val="28"/>
+          <w:lang w:val="en-US"/>
+        </w:rPr>
+        <w:t>checkedCollection(</w:t>
+      </w:r>
+      <w:proofErr w:type="gramEnd"/>
+      <w:r>
+        <w:rPr>
+          <w:color w:val="000000"/>
+          <w:szCs w:val="28"/>
+          <w:lang w:val="en-US"/>
+        </w:rPr>
+        <w:t>Collection&lt;E&gt; c, Class&lt;E&gt; type) </w:t>
       </w:r>
     </w:p>
     <w:p>
@@ -5341,7 +7111,8 @@
         <w:spacing w:line="240" w:lineRule="auto"/>
         <w:ind w:firstLine="709"/>
         <w:rPr>
-          <w:sz w:val="24"/>
+          <w:color w:val="000000"/>
+          <w:szCs w:val="28"/>
         </w:rPr>
       </w:pPr>
       <w:r>
@@ -5354,7 +7125,439 @@
     </w:p>
     <w:p>
       <w:pPr>
-        <w:pStyle w:val="NormalWeb"/>
+        <w:jc w:val="center"/>
+        <w:rPr>
+          <w:b/>
+          <w:bCs/>
+          <w:sz w:val="40"/>
+          <w:szCs w:val="40"/>
+        </w:rPr>
+      </w:pPr>
+      <w:r>
+        <w:rPr>
+          <w:b/>
+          <w:bCs/>
+          <w:sz w:val="40"/>
+          <w:szCs w:val="40"/>
+        </w:rPr>
+        <w:t>Глава 2.</w:t>
+      </w:r>
+    </w:p>
+    <w:p>
+      <w:pPr>
+        <w:jc w:val="center"/>
+        <w:rPr>
+          <w:b/>
+          <w:bCs/>
+          <w:sz w:val="40"/>
+          <w:szCs w:val="40"/>
+        </w:rPr>
+      </w:pPr>
+      <w:r>
+        <w:rPr>
+          <w:b/>
+          <w:bCs/>
+          <w:sz w:val="40"/>
+          <w:szCs w:val="40"/>
+        </w:rPr>
+        <w:t>Численные алгоритмы.</w:t>
+      </w:r>
+    </w:p>
+    <w:p>
+      <w:pPr>
+        <w:rPr>
+          <w:b/>
+          <w:bCs/>
+          <w:sz w:val="36"/>
+          <w:szCs w:val="36"/>
+        </w:rPr>
+      </w:pPr>
+      <w:r>
+        <w:rPr>
+          <w:b/>
+          <w:bCs/>
+          <w:sz w:val="36"/>
+          <w:szCs w:val="36"/>
+        </w:rPr>
+        <w:t>Генерирование случайных величин</w:t>
+      </w:r>
+    </w:p>
+    <w:p>
+      <w:pPr>
+        <w:rPr>
+          <w:szCs w:val="28"/>
+        </w:rPr>
+      </w:pPr>
+      <w:r>
+        <w:t>К сожалению, генераторы истинно случайных чисел являются довольно сложными и медленными, поэтому в большинстве задач используется более быстрый генератор псевдослучайных чисел (ГПСЧ). Если подобранные с его помощью величины в определенном смысле достаточно «случайны», на их основе программа демонстрирует хорошие результаты.</w:t>
+      </w:r>
+    </w:p>
+    <w:p>
+      <w:pPr>
+        <w:rPr>
+          <w:b/>
+          <w:bCs/>
+          <w:sz w:val="32"/>
+          <w:szCs w:val="32"/>
+        </w:rPr>
+      </w:pPr>
+      <w:r>
+        <w:rPr>
+          <w:b/>
+          <w:bCs/>
+          <w:sz w:val="32"/>
+          <w:szCs w:val="32"/>
+        </w:rPr>
+        <w:t>Генерирование величин</w:t>
+      </w:r>
+    </w:p>
+    <w:p>
+      <w:pPr>
+        <w:rPr>
+          <w:szCs w:val="28"/>
+        </w:rPr>
+      </w:pPr>
+      <w:r>
+        <w:t>Примером простого и общего метода создания псевдослучайных чисел является линейный конгруэнтный генератор, использующий следующую зависимость для формирования величин:</w:t>
+      </w:r>
+    </w:p>
+    <w:p>
+      <w:pPr>
+        <w:rPr>
+          <w:b/>
+          <w:bCs/>
+          <w:sz w:val="40"/>
+          <w:szCs w:val="40"/>
+        </w:rPr>
+      </w:pPr>
+      <w:r>
+        <w:rPr>
+          <w:b/>
+          <w:noProof/>
+          <w:sz w:val="40"/>
+          <w:szCs w:val="40"/>
+        </w:rPr>
+        <w:lastRenderedPageBreak/>
+        <w:drawing>
+          <wp:inline distT="0" distB="0" distL="0" distR="0" wp14:anchorId="3DF02894" wp14:editId="22689048">
+            <wp:extent cx="4137660" cy="365760"/>
+            <wp:effectExtent l="0" t="0" r="0" b="0"/>
+            <wp:docPr id="10" name="Рисунок 10"/>
+            <wp:cNvGraphicFramePr>
+              <a:graphicFrameLocks xmlns:a="http://schemas.openxmlformats.org/drawingml/2006/main" noChangeAspect="1"/>
+            </wp:cNvGraphicFramePr>
+            <a:graphic xmlns:a="http://schemas.openxmlformats.org/drawingml/2006/main">
+              <a:graphicData uri="http://schemas.openxmlformats.org/drawingml/2006/picture">
+                <pic:pic xmlns:pic="http://schemas.openxmlformats.org/drawingml/2006/picture">
+                  <pic:nvPicPr>
+                    <pic:cNvPr id="0" name="Рисунок 9"/>
+                    <pic:cNvPicPr>
+                      <a:picLocks noChangeAspect="1" noChangeArrowheads="1"/>
+                    </pic:cNvPicPr>
+                  </pic:nvPicPr>
+                  <pic:blipFill>
+                    <a:blip r:embed="rId16">
+                      <a:extLst>
+                        <a:ext uri="{28A0092B-C50C-407E-A947-70E740481C1C}">
+                          <a14:useLocalDpi xmlns:a14="http://schemas.microsoft.com/office/drawing/2010/main" val="0"/>
+                        </a:ext>
+                      </a:extLst>
+                    </a:blip>
+                    <a:srcRect/>
+                    <a:stretch>
+                      <a:fillRect/>
+                    </a:stretch>
+                  </pic:blipFill>
+                  <pic:spPr bwMode="auto">
+                    <a:xfrm>
+                      <a:off x="0" y="0"/>
+                      <a:ext cx="4137660" cy="365760"/>
+                    </a:xfrm>
+                    <a:prstGeom prst="rect">
+                      <a:avLst/>
+                    </a:prstGeom>
+                    <a:noFill/>
+                    <a:ln>
+                      <a:noFill/>
+                    </a:ln>
+                  </pic:spPr>
+                </pic:pic>
+              </a:graphicData>
+            </a:graphic>
+          </wp:inline>
+        </w:drawing>
+      </w:r>
+    </w:p>
+    <w:p>
+      <w:pPr>
+        <w:rPr>
+          <w:szCs w:val="28"/>
+        </w:rPr>
+      </w:pPr>
+      <w:r>
+        <w:t xml:space="preserve">Величина X0 называется начальным числом. Она инициализирует генератор, поэтому различные величины X0 дают неодинаковые комбинации чисел. </w:t>
+      </w:r>
+    </w:p>
+    <w:p>
+      <w:r>
+        <w:t>Поскольку все значения в числовой последовательности берутся по модулю M, как только генератор достигает максимума, он производит число, полученное им ранее, а последовательность чисел повторяется с того места.</w:t>
+      </w:r>
+    </w:p>
+    <w:p>
+      <w:pPr>
+        <w:rPr>
+          <w:b/>
+          <w:bCs/>
+          <w:sz w:val="32"/>
+          <w:szCs w:val="32"/>
+        </w:rPr>
+      </w:pPr>
+      <w:r>
+        <w:rPr>
+          <w:b/>
+          <w:bCs/>
+          <w:sz w:val="32"/>
+          <w:szCs w:val="32"/>
+        </w:rPr>
+        <w:t>Обеспечение равноправия</w:t>
+      </w:r>
+    </w:p>
+    <w:p>
+      <w:pPr>
+        <w:rPr>
+          <w:szCs w:val="28"/>
+        </w:rPr>
+      </w:pPr>
+      <w:r>
+        <w:t>Обычно в программах нужно использовать равноправные ГПСЧ. Равноправным ГПСЧ называется тот, который производит все возможные выходные данные с одинаковой вероятностью. ГПСЧ, являющийся неравноправным, называют неправильным. Например, случай с монетой, падающей орлом в 2/3 случаев, является неправильным.</w:t>
+      </w:r>
+    </w:p>
+    <w:p>
+      <w:pPr>
+        <w:rPr>
+          <w:b/>
+          <w:bCs/>
+        </w:rPr>
+      </w:pPr>
+      <w:r>
+        <w:rPr>
+          <w:b/>
+          <w:bCs/>
+        </w:rPr>
+        <w:t xml:space="preserve">Генерирование неравномерных распределений </w:t>
+      </w:r>
+    </w:p>
+    <w:p>
+      <w:r>
+        <w:t>В некоторых программах нужно генерировать псевдослучайные числа, распределяемые неравномерно. Нередко такие программы имитируют другие формы генерации случайных чисел. Например, программе может понадобиться сгенерировать числа между 2 и 12, чтобы сымитировать бросок двух шестигранных костей. Вы не можете просто выбрать псевдослучайные числа между 2 и 12, поскольку вероятность получения каждого числа при бросании двух костей отсутствует. Для решения задачи нужно имитировать бросание костей, чтобы сгенерировать два числа между 1 и 6, а затем сложить полученные результаты.</w:t>
+      </w:r>
+    </w:p>
+    <w:p>
+      <w:pPr>
+        <w:rPr>
+          <w:b/>
+          <w:bCs/>
+        </w:rPr>
+      </w:pPr>
+      <w:r>
+        <w:rPr>
+          <w:b/>
+          <w:bCs/>
+        </w:rPr>
+        <w:t>Нахождение наибольшего общего делителя</w:t>
+      </w:r>
+    </w:p>
+    <w:p>
+      <w:r>
+        <w:t>Наибольший общий делитель (НОД) двух целых чисел — наибольшее целое число, на которое они оба делятся без остатка.</w:t>
+      </w:r>
+    </w:p>
+    <w:p>
+      <w:r>
+        <w:t xml:space="preserve">В общем случае чтобы получить НОД, достаточно разложить два числа на множители и найти общие коэффициенты. Однако еще около 300 г. до н. э. греческий математик Евклид в своем трактате «Начала» описал более </w:t>
+      </w:r>
+      <w:r>
+        <w:lastRenderedPageBreak/>
+        <w:t>быстрый способ, который представлен в следующем псевдокоде. Поскольку алгоритм создан на основе работы Евклида, он называется евклидовым, или алгоритмом Евклида.</w:t>
+      </w:r>
+    </w:p>
+    <w:p>
+      <w:pPr>
+        <w:rPr>
+          <w:b/>
+          <w:bCs/>
+        </w:rPr>
+      </w:pPr>
+      <w:r>
+        <w:rPr>
+          <w:b/>
+          <w:bCs/>
+        </w:rPr>
+        <w:t>Возведение в степень.</w:t>
+      </w:r>
+    </w:p>
+    <w:p>
+      <w:r>
+        <w:t>Иногда для решения задачи требуется возвести число в целую степень. Если степень низкая, это не сложно. Например, 73 легко вычислить путем простого умножения 7 7 7 = 343. Для более высоких значений, таких как 7102 187 291, данный способ является очень медленным.</w:t>
+      </w:r>
+    </w:p>
+    <w:p>
+      <w:r>
+        <w:t>К счастью, есть способ ускорить процесс. Он основан на двух ключевых формулах:</w:t>
+      </w:r>
+    </w:p>
+    <w:p>
+      <w:r>
+        <w:t xml:space="preserve"> </w:t>
+      </w:r>
+      <w:r>
+        <w:rPr>
+          <w:noProof/>
+        </w:rPr>
+        <w:drawing>
+          <wp:inline distT="0" distB="0" distL="0" distR="0" wp14:anchorId="41519407" wp14:editId="4CE91EBD">
+            <wp:extent cx="1325880" cy="495300"/>
+            <wp:effectExtent l="0" t="0" r="7620" b="0"/>
+            <wp:docPr id="9" name="Рисунок 9" descr="Изображение выглядит как текст, доска&#10;&#10;Автоматически созданное описание"/>
+            <wp:cNvGraphicFramePr>
+              <a:graphicFrameLocks xmlns:a="http://schemas.openxmlformats.org/drawingml/2006/main" noChangeAspect="1"/>
+            </wp:cNvGraphicFramePr>
+            <a:graphic xmlns:a="http://schemas.openxmlformats.org/drawingml/2006/main">
+              <a:graphicData uri="http://schemas.openxmlformats.org/drawingml/2006/picture">
+                <pic:pic xmlns:pic="http://schemas.openxmlformats.org/drawingml/2006/picture">
+                  <pic:nvPicPr>
+                    <pic:cNvPr id="0" name="Рисунок 5" descr="Изображение выглядит как текст, доска&#10;&#10;Автоматически созданное описание"/>
+                    <pic:cNvPicPr>
+                      <a:picLocks noChangeAspect="1" noChangeArrowheads="1"/>
+                    </pic:cNvPicPr>
+                  </pic:nvPicPr>
+                  <pic:blipFill>
+                    <a:blip r:embed="rId17">
+                      <a:extLst>
+                        <a:ext uri="{28A0092B-C50C-407E-A947-70E740481C1C}">
+                          <a14:useLocalDpi xmlns:a14="http://schemas.microsoft.com/office/drawing/2010/main" val="0"/>
+                        </a:ext>
+                      </a:extLst>
+                    </a:blip>
+                    <a:srcRect/>
+                    <a:stretch>
+                      <a:fillRect/>
+                    </a:stretch>
+                  </pic:blipFill>
+                  <pic:spPr bwMode="auto">
+                    <a:xfrm>
+                      <a:off x="0" y="0"/>
+                      <a:ext cx="1325880" cy="495300"/>
+                    </a:xfrm>
+                    <a:prstGeom prst="rect">
+                      <a:avLst/>
+                    </a:prstGeom>
+                    <a:noFill/>
+                    <a:ln>
+                      <a:noFill/>
+                    </a:ln>
+                  </pic:spPr>
+                </pic:pic>
+              </a:graphicData>
+            </a:graphic>
+          </wp:inline>
+        </w:drawing>
+      </w:r>
+    </w:p>
+    <w:p>
+      <w:r>
+        <w:t>Первая позволяет быстро вычислить степень числа A, возводя в квадрат это же число в исходной степени; вторая помогает комбинировать степени любым удобным для вас образом.</w:t>
+      </w:r>
+    </w:p>
+    <w:p>
+      <w:pPr>
+        <w:rPr>
+          <w:b/>
+          <w:bCs/>
+        </w:rPr>
+      </w:pPr>
+      <w:r>
+        <w:rPr>
+          <w:b/>
+          <w:bCs/>
+        </w:rPr>
+        <w:t>Нахождение простых множителей</w:t>
+      </w:r>
+    </w:p>
+    <w:p>
+      <w:r>
+        <w:t xml:space="preserve">Следует проверять множители только до квадратного корня числа. Если n = p q, то p или q должно быть меньше либо равно sqrt (n). (Если p и q больше sqrt (n), их произведение превысит n.) Проверив возможные множители до sqrt (n), вы найдете наименьший среди них, а, поделив n на такой множитель, определите еще один. Это сократит время работы до </w:t>
+      </w:r>
+      <w:proofErr w:type="gramStart"/>
+      <w:r>
+        <w:t>O(</w:t>
+      </w:r>
+      <w:proofErr w:type="gramEnd"/>
+      <w:r>
+        <w:t>sqrt (n)).</w:t>
+      </w:r>
+    </w:p>
+    <w:p>
+      <w:pPr>
+        <w:rPr>
+          <w:b/>
+          <w:bCs/>
+        </w:rPr>
+      </w:pPr>
+      <w:r>
+        <w:rPr>
+          <w:b/>
+          <w:bCs/>
+        </w:rPr>
+        <w:t>Нахождение простых элементов</w:t>
+      </w:r>
+    </w:p>
+    <w:p>
+      <w:r>
+        <w:t>Предположим, вашей программе нужно выбрать большое простое число (подобные задания не редкость в алгоритмах шифрования). Один из способов сделать это — использовать код, описанный ранее, и проверить, являются ли числа простыми. С разумно малыми значениями такой вариант сработает хорошо, но для очень больших чисел он может оказаться чересчур медленным.</w:t>
+      </w:r>
+    </w:p>
+    <w:p>
+      <w:r>
+        <w:t xml:space="preserve">Еще один метод нахождения простых чисел для указанного значения — решето Эратосфена. Он также хорош для достаточно малых величин, </w:t>
+      </w:r>
+      <w:r>
+        <w:lastRenderedPageBreak/>
+        <w:t>поскольку требует создания таблицы с записями для каждого анализируемого числа. Если значения будут слишком велики, понадобится неоправданно большой объем памяти.</w:t>
+      </w:r>
+    </w:p>
+    <w:p>
+      <w:pPr>
+        <w:rPr>
+          <w:b/>
+          <w:bCs/>
+        </w:rPr>
+      </w:pPr>
+      <w:r>
+        <w:rPr>
+          <w:b/>
+          <w:bCs/>
+        </w:rPr>
+        <w:t>Проверка на простоту</w:t>
+      </w:r>
+    </w:p>
+    <w:p>
+      <w:r>
+        <w:t>Малая теорема Ферма гласит: если p — простое число, а 1 &lt;= n &lt; p, то n p – 1 mod p = 1. Другими словами, если вы возведете n в степень p – 1, а затем возьмете результат по модулю p, то ответом станет 1.</w:t>
+      </w:r>
+    </w:p>
+    <w:p>
+      <w:pPr>
+        <w:spacing w:line="240" w:lineRule="auto"/>
+        <w:ind w:firstLine="709"/>
+        <w:rPr>
+          <w:sz w:val="24"/>
+        </w:rPr>
+      </w:pPr>
+    </w:p>
+    <w:p>
+      <w:pPr>
+        <w:pStyle w:val="a3"/>
         <w:spacing w:before="0" w:beforeAutospacing="0" w:after="0"/>
         <w:rPr>
           <w:sz w:val="28"/>
@@ -6678,7 +8881,7 @@
     <w:lsdException w:name="Unresolved Mention" w:semiHidden="1" w:unhideWhenUsed="1"/>
     <w:lsdException w:name="Smart Link" w:semiHidden="1" w:unhideWhenUsed="1"/>
   </w:latentStyles>
-  <w:style w:type="paragraph" w:default="1" w:styleId="Normal">
+  <w:style w:type="paragraph" w:default="1" w:styleId="a">
     <w:name w:val="Normal"/>
     <w:qFormat/>
     <w:rsid w:val="004A13A3"/>
@@ -6694,13 +8897,13 @@
       <w:lang w:eastAsia="ru-RU"/>
     </w:rPr>
   </w:style>
-  <w:style w:type="character" w:default="1" w:styleId="DefaultParagraphFont">
+  <w:style w:type="character" w:default="1" w:styleId="a0">
     <w:name w:val="Default Paragraph Font"/>
     <w:uiPriority w:val="1"/>
     <w:semiHidden/>
     <w:unhideWhenUsed/>
   </w:style>
-  <w:style w:type="table" w:default="1" w:styleId="TableNormal">
+  <w:style w:type="table" w:default="1" w:styleId="a1">
     <w:name w:val="Normal Table"/>
     <w:uiPriority w:val="99"/>
     <w:semiHidden/>
@@ -6715,15 +8918,15 @@
       </w:tblCellMar>
     </w:tblPr>
   </w:style>
-  <w:style w:type="numbering" w:default="1" w:styleId="NoList">
+  <w:style w:type="numbering" w:default="1" w:styleId="a2">
     <w:name w:val="No List"/>
     <w:uiPriority w:val="99"/>
     <w:semiHidden/>
     <w:unhideWhenUsed/>
   </w:style>
-  <w:style w:type="paragraph" w:styleId="NormalWeb">
+  <w:style w:type="paragraph" w:styleId="a3">
     <w:name w:val="Normal (Web)"/>
-    <w:basedOn w:val="Normal"/>
+    <w:basedOn w:val="a"/>
     <w:uiPriority w:val="99"/>
     <w:unhideWhenUsed/>
     <w:rsid w:val="004A13A3"/>
@@ -6736,9 +8939,9 @@
       <w:sz w:val="24"/>
     </w:rPr>
   </w:style>
-  <w:style w:type="table" w:styleId="TableGrid">
+  <w:style w:type="table" w:styleId="a4">
     <w:name w:val="Table Grid"/>
-    <w:basedOn w:val="TableNormal"/>
+    <w:basedOn w:val="a1"/>
     <w:uiPriority w:val="59"/>
     <w:rsid w:val="004A13A3"/>
     <w:pPr>
@@ -6755,9 +8958,9 @@
       </w:tblBorders>
     </w:tblPr>
   </w:style>
-  <w:style w:type="character" w:styleId="Hyperlink">
+  <w:style w:type="character" w:styleId="a5">
     <w:name w:val="Hyperlink"/>
-    <w:basedOn w:val="DefaultParagraphFont"/>
+    <w:basedOn w:val="a0"/>
     <w:uiPriority w:val="99"/>
     <w:semiHidden/>
     <w:unhideWhenUsed/>
@@ -6767,9 +8970,9 @@
       <w:u w:val="single"/>
     </w:rPr>
   </w:style>
-  <w:style w:type="paragraph" w:styleId="ListParagraph">
+  <w:style w:type="paragraph" w:styleId="a6">
     <w:name w:val="List Paragraph"/>
-    <w:basedOn w:val="Normal"/>
+    <w:basedOn w:val="a"/>
     <w:uiPriority w:val="34"/>
     <w:qFormat/>
     <w:rsid w:val="009A544B"/>
@@ -6788,7 +8991,7 @@
   </w:style>
   <w:style w:type="paragraph" w:customStyle="1" w:styleId="im-mess">
     <w:name w:val="im-mess"/>
-    <w:basedOn w:val="Normal"/>
+    <w:basedOn w:val="a"/>
     <w:rsid w:val="00FD6960"/>
     <w:pPr>
       <w:spacing w:before="100" w:beforeAutospacing="1" w:after="100" w:afterAutospacing="1" w:line="240" w:lineRule="auto"/>
@@ -6799,10 +9002,10 @@
       <w:sz w:val="24"/>
     </w:rPr>
   </w:style>
-  <w:style w:type="paragraph" w:styleId="BalloonText">
+  <w:style w:type="paragraph" w:styleId="a7">
     <w:name w:val="Balloon Text"/>
-    <w:basedOn w:val="Normal"/>
-    <w:link w:val="BalloonTextChar"/>
+    <w:basedOn w:val="a"/>
+    <w:link w:val="a8"/>
     <w:uiPriority w:val="99"/>
     <w:semiHidden/>
     <w:unhideWhenUsed/>
@@ -6816,10 +9019,10 @@
       <w:szCs w:val="16"/>
     </w:rPr>
   </w:style>
-  <w:style w:type="character" w:customStyle="1" w:styleId="BalloonTextChar">
-    <w:name w:val="Balloon Text Char"/>
-    <w:basedOn w:val="DefaultParagraphFont"/>
-    <w:link w:val="BalloonText"/>
+  <w:style w:type="character" w:customStyle="1" w:styleId="a8">
+    <w:name w:val="Текст выноски Знак"/>
+    <w:basedOn w:val="a0"/>
+    <w:link w:val="a7"/>
     <w:uiPriority w:val="99"/>
     <w:semiHidden/>
     <w:rsid w:val="004078B8"/>
@@ -6830,10 +9033,10 @@
       <w:lang w:eastAsia="ru-RU"/>
     </w:rPr>
   </w:style>
-  <w:style w:type="paragraph" w:styleId="HTMLPreformatted">
+  <w:style w:type="paragraph" w:styleId="HTML">
     <w:name w:val="HTML Preformatted"/>
-    <w:basedOn w:val="Normal"/>
-    <w:link w:val="HTMLPreformattedChar"/>
+    <w:basedOn w:val="a"/>
+    <w:link w:val="HTML0"/>
     <w:uiPriority w:val="99"/>
     <w:unhideWhenUsed/>
     <w:rsid w:val="00911D0D"/>
@@ -6866,10 +9069,10 @@
       <w:szCs w:val="20"/>
     </w:rPr>
   </w:style>
-  <w:style w:type="character" w:customStyle="1" w:styleId="HTMLPreformattedChar">
-    <w:name w:val="HTML Preformatted Char"/>
-    <w:basedOn w:val="DefaultParagraphFont"/>
-    <w:link w:val="HTMLPreformatted"/>
+  <w:style w:type="character" w:customStyle="1" w:styleId="HTML0">
+    <w:name w:val="Стандартный HTML Знак"/>
+    <w:basedOn w:val="a0"/>
+    <w:link w:val="HTML"/>
     <w:uiPriority w:val="99"/>
     <w:rsid w:val="00911D0D"/>
     <w:rPr>

--- a/3rdCourse/Java_sem_6/out/production/Java_sem_6/ПозолотинОВ_отчёт.docx
+++ b/3rdCourse/Java_sem_6/out/production/Java_sem_6/ПозолотинОВ_отчёт.docx
@@ -102,7 +102,25 @@
           <w:sz w:val="28"/>
           <w:szCs w:val="28"/>
         </w:rPr>
-        <w:t>Высшая школа «Киберфизические системы и управление»</w:t>
+        <w:t>Высшая школа «</w:t>
+      </w:r>
+      <w:proofErr w:type="spellStart"/>
+      <w:r>
+        <w:rPr>
+          <w:bCs/>
+          <w:sz w:val="28"/>
+          <w:szCs w:val="28"/>
+        </w:rPr>
+        <w:t>Киберфизические</w:t>
+      </w:r>
+      <w:proofErr w:type="spellEnd"/>
+      <w:r>
+        <w:rPr>
+          <w:bCs/>
+          <w:sz w:val="28"/>
+          <w:szCs w:val="28"/>
+        </w:rPr>
+        <w:t xml:space="preserve"> системы и управление»</w:t>
       </w:r>
     </w:p>
     <w:p>
@@ -1520,7 +1538,7 @@
           <wp:inline distT="0" distB="0" distL="0" distR="0" wp14:anchorId="52297747" wp14:editId="1BD1C1A0">
             <wp:extent cx="5839640" cy="5068007"/>
             <wp:effectExtent l="0" t="0" r="8890" b="0"/>
-            <wp:docPr id="17" name="Picture 17"/>
+            <wp:docPr id="17" name="Picture 17" descr="Text&#10;&#10;Description automatically generated"/>
             <wp:cNvGraphicFramePr>
               <a:graphicFrameLocks xmlns:a="http://schemas.openxmlformats.org/drawingml/2006/main" noChangeAspect="1"/>
             </wp:cNvGraphicFramePr>
@@ -1528,7 +1546,7 @@
               <a:graphicData uri="http://schemas.openxmlformats.org/drawingml/2006/picture">
                 <pic:pic xmlns:pic="http://schemas.openxmlformats.org/drawingml/2006/picture">
                   <pic:nvPicPr>
-                    <pic:cNvPr id="1" name=""/>
+                    <pic:cNvPr id="17" name="Picture 17" descr="Text&#10;&#10;Description automatically generated"/>
                     <pic:cNvPicPr/>
                   </pic:nvPicPr>
                   <pic:blipFill>
@@ -1553,6 +1571,2246 @@
         </w:drawing>
       </w:r>
     </w:p>
+    <w:p>
+      <w:pPr>
+        <w:pStyle w:val="NormalWeb"/>
+        <w:spacing w:before="0" w:beforeAutospacing="0" w:after="0"/>
+        <w:rPr>
+          <w:sz w:val="28"/>
+          <w:szCs w:val="28"/>
+        </w:rPr>
+      </w:pPr>
+      <w:r>
+        <w:rPr>
+          <w:sz w:val="28"/>
+          <w:szCs w:val="28"/>
+        </w:rPr>
+        <w:drawing>
+          <wp:inline distT="0" distB="0" distL="0" distR="0" wp14:anchorId="06DC6298" wp14:editId="4542661E">
+            <wp:extent cx="5940425" cy="3504565"/>
+            <wp:effectExtent l="0" t="0" r="3175" b="635"/>
+            <wp:docPr id="18" name="Picture 18" descr="Text&#10;&#10;Description automatically generated"/>
+            <wp:cNvGraphicFramePr>
+              <a:graphicFrameLocks xmlns:a="http://schemas.openxmlformats.org/drawingml/2006/main" noChangeAspect="1"/>
+            </wp:cNvGraphicFramePr>
+            <a:graphic xmlns:a="http://schemas.openxmlformats.org/drawingml/2006/main">
+              <a:graphicData uri="http://schemas.openxmlformats.org/drawingml/2006/picture">
+                <pic:pic xmlns:pic="http://schemas.openxmlformats.org/drawingml/2006/picture">
+                  <pic:nvPicPr>
+                    <pic:cNvPr id="18" name="Picture 18" descr="Text&#10;&#10;Description automatically generated"/>
+                    <pic:cNvPicPr/>
+                  </pic:nvPicPr>
+                  <pic:blipFill>
+                    <a:blip r:embed="rId12"/>
+                    <a:stretch>
+                      <a:fillRect/>
+                    </a:stretch>
+                  </pic:blipFill>
+                  <pic:spPr>
+                    <a:xfrm>
+                      <a:off x="0" y="0"/>
+                      <a:ext cx="5940425" cy="3504565"/>
+                    </a:xfrm>
+                    <a:prstGeom prst="rect">
+                      <a:avLst/>
+                    </a:prstGeom>
+                  </pic:spPr>
+                </pic:pic>
+              </a:graphicData>
+            </a:graphic>
+          </wp:inline>
+        </w:drawing>
+      </w:r>
+    </w:p>
+    <w:p>
+      <w:pPr>
+        <w:pStyle w:val="NormalWeb"/>
+        <w:spacing w:before="0" w:beforeAutospacing="0" w:after="0"/>
+        <w:rPr>
+          <w:sz w:val="28"/>
+          <w:szCs w:val="28"/>
+        </w:rPr>
+      </w:pPr>
+    </w:p>
+    <w:p>
+      <w:pPr>
+        <w:pStyle w:val="NormalWeb"/>
+        <w:spacing w:before="0" w:beforeAutospacing="0" w:after="0"/>
+        <w:rPr>
+          <w:sz w:val="28"/>
+          <w:szCs w:val="28"/>
+        </w:rPr>
+      </w:pPr>
+      <w:r>
+        <w:rPr>
+          <w:sz w:val="28"/>
+          <w:szCs w:val="28"/>
+        </w:rPr>
+        <w:lastRenderedPageBreak/>
+        <w:drawing>
+          <wp:inline distT="0" distB="0" distL="0" distR="0" wp14:anchorId="6599D806" wp14:editId="5B9461F3">
+            <wp:extent cx="5940425" cy="1845310"/>
+            <wp:effectExtent l="0" t="0" r="3175" b="2540"/>
+            <wp:docPr id="19" name="Picture 19" descr="Text, application&#10;&#10;Description automatically generated"/>
+            <wp:cNvGraphicFramePr>
+              <a:graphicFrameLocks xmlns:a="http://schemas.openxmlformats.org/drawingml/2006/main" noChangeAspect="1"/>
+            </wp:cNvGraphicFramePr>
+            <a:graphic xmlns:a="http://schemas.openxmlformats.org/drawingml/2006/main">
+              <a:graphicData uri="http://schemas.openxmlformats.org/drawingml/2006/picture">
+                <pic:pic xmlns:pic="http://schemas.openxmlformats.org/drawingml/2006/picture">
+                  <pic:nvPicPr>
+                    <pic:cNvPr id="19" name="Picture 19" descr="Text, application&#10;&#10;Description automatically generated"/>
+                    <pic:cNvPicPr/>
+                  </pic:nvPicPr>
+                  <pic:blipFill>
+                    <a:blip r:embed="rId13"/>
+                    <a:stretch>
+                      <a:fillRect/>
+                    </a:stretch>
+                  </pic:blipFill>
+                  <pic:spPr>
+                    <a:xfrm>
+                      <a:off x="0" y="0"/>
+                      <a:ext cx="5940425" cy="1845310"/>
+                    </a:xfrm>
+                    <a:prstGeom prst="rect">
+                      <a:avLst/>
+                    </a:prstGeom>
+                  </pic:spPr>
+                </pic:pic>
+              </a:graphicData>
+            </a:graphic>
+          </wp:inline>
+        </w:drawing>
+      </w:r>
+    </w:p>
+    <w:p>
+      <w:pPr>
+        <w:pStyle w:val="NormalWeb"/>
+        <w:spacing w:before="0" w:beforeAutospacing="0" w:after="0"/>
+        <w:rPr>
+          <w:sz w:val="28"/>
+          <w:szCs w:val="28"/>
+          <w:lang w:val="en-US"/>
+        </w:rPr>
+      </w:pPr>
+      <w:r>
+        <w:rPr>
+          <w:sz w:val="28"/>
+          <w:szCs w:val="28"/>
+          <w:lang w:val="en-US"/>
+        </w:rPr>
+        <w:t xml:space="preserve">Deque, Node, Map, </w:t>
+      </w:r>
+      <w:r>
+        <w:rPr>
+          <w:sz w:val="28"/>
+          <w:szCs w:val="28"/>
+          <w:lang w:val="en-US"/>
+        </w:rPr>
+        <w:t>HashMap</w:t>
+      </w:r>
+      <w:r>
+        <w:rPr>
+          <w:sz w:val="28"/>
+          <w:szCs w:val="28"/>
+          <w:lang w:val="en-US"/>
+        </w:rPr>
+        <w:t>, LinkedList, Queue</w:t>
+      </w:r>
+    </w:p>
+    <w:p>
+      <w:pPr>
+        <w:pStyle w:val="NormalWeb"/>
+        <w:numPr>
+          <w:ilvl w:val="0"/>
+          <w:numId w:val="9"/>
+        </w:numPr>
+        <w:spacing w:before="0" w:beforeAutospacing="0" w:after="0"/>
+        <w:rPr>
+          <w:lang w:val="en-US"/>
+        </w:rPr>
+      </w:pPr>
+      <w:r>
+        <w:rPr>
+          <w:lang w:val="en-US"/>
+        </w:rPr>
+        <w:t>What is the difference between a Queue and a Stack? Give an example of each.</w:t>
+      </w:r>
+    </w:p>
+    <w:p>
+      <w:pPr>
+        <w:pStyle w:val="NormalWeb"/>
+        <w:spacing w:before="0" w:beforeAutospacing="0" w:after="0"/>
+        <w:ind w:left="720"/>
+        <w:rPr>
+          <w:lang w:val="en-US"/>
+        </w:rPr>
+      </w:pPr>
+      <w:r>
+        <w:rPr>
+          <w:lang w:val="en-US"/>
+        </w:rPr>
+        <w:t>Queue – FIFO</w:t>
+      </w:r>
+    </w:p>
+    <w:p>
+      <w:pPr>
+        <w:pStyle w:val="NormalWeb"/>
+        <w:spacing w:before="0" w:beforeAutospacing="0" w:after="0"/>
+        <w:ind w:left="720"/>
+        <w:rPr>
+          <w:lang w:val="en-US"/>
+        </w:rPr>
+      </w:pPr>
+      <w:r>
+        <w:rPr>
+          <w:lang w:val="en-US"/>
+        </w:rPr>
+        <w:t>Stack – LIFO</w:t>
+      </w:r>
+    </w:p>
+    <w:p>
+      <w:pPr>
+        <w:pStyle w:val="NormalWeb"/>
+        <w:numPr>
+          <w:ilvl w:val="0"/>
+          <w:numId w:val="9"/>
+        </w:numPr>
+        <w:spacing w:before="0" w:beforeAutospacing="0" w:after="0"/>
+      </w:pPr>
+      <w:r>
+        <w:rPr>
+          <w:lang w:val="en-US"/>
+        </w:rPr>
+        <w:t xml:space="preserve">Is it possible to add nodes to the beginning of a LinkedList? If so, how? What about adding a node to the end of a LinkedList? </w:t>
+      </w:r>
+      <w:proofErr w:type="spellStart"/>
+      <w:r>
+        <w:t>If</w:t>
+      </w:r>
+      <w:proofErr w:type="spellEnd"/>
+      <w:r>
+        <w:t xml:space="preserve"> </w:t>
+      </w:r>
+      <w:proofErr w:type="spellStart"/>
+      <w:r>
+        <w:t>this</w:t>
+      </w:r>
+      <w:proofErr w:type="spellEnd"/>
+      <w:r>
+        <w:t xml:space="preserve"> </w:t>
+      </w:r>
+      <w:proofErr w:type="spellStart"/>
+      <w:r>
+        <w:t>can</w:t>
+      </w:r>
+      <w:proofErr w:type="spellEnd"/>
+      <w:r>
+        <w:t xml:space="preserve"> </w:t>
+      </w:r>
+      <w:proofErr w:type="spellStart"/>
+      <w:r>
+        <w:t>be</w:t>
+      </w:r>
+      <w:proofErr w:type="spellEnd"/>
+      <w:r>
+        <w:t xml:space="preserve"> </w:t>
+      </w:r>
+      <w:proofErr w:type="spellStart"/>
+      <w:r>
+        <w:t>done</w:t>
+      </w:r>
+      <w:proofErr w:type="spellEnd"/>
+      <w:r>
+        <w:t xml:space="preserve">, </w:t>
+      </w:r>
+      <w:proofErr w:type="spellStart"/>
+      <w:r>
+        <w:t>what</w:t>
+      </w:r>
+      <w:proofErr w:type="spellEnd"/>
+      <w:r>
+        <w:t xml:space="preserve"> </w:t>
+      </w:r>
+      <w:proofErr w:type="spellStart"/>
+      <w:r>
+        <w:t>method</w:t>
+      </w:r>
+      <w:proofErr w:type="spellEnd"/>
+      <w:r>
+        <w:t xml:space="preserve"> </w:t>
+      </w:r>
+      <w:proofErr w:type="spellStart"/>
+      <w:r>
+        <w:t>would</w:t>
+      </w:r>
+      <w:proofErr w:type="spellEnd"/>
+      <w:r>
+        <w:t xml:space="preserve"> </w:t>
+      </w:r>
+      <w:proofErr w:type="spellStart"/>
+      <w:r>
+        <w:t>be</w:t>
+      </w:r>
+      <w:proofErr w:type="spellEnd"/>
+      <w:r>
+        <w:t xml:space="preserve"> </w:t>
+      </w:r>
+      <w:proofErr w:type="spellStart"/>
+      <w:r>
+        <w:t>used</w:t>
+      </w:r>
+      <w:proofErr w:type="spellEnd"/>
+    </w:p>
+    <w:p>
+      <w:pPr>
+        <w:pStyle w:val="NormalWeb"/>
+        <w:spacing w:before="0" w:beforeAutospacing="0" w:after="0"/>
+        <w:ind w:left="720"/>
+      </w:pPr>
+      <w:r>
+        <w:drawing>
+          <wp:inline distT="0" distB="0" distL="0" distR="0" wp14:anchorId="2F8FFDEF" wp14:editId="420D8C2C">
+            <wp:extent cx="5001323" cy="1609950"/>
+            <wp:effectExtent l="0" t="0" r="0" b="9525"/>
+            <wp:docPr id="20" name="Picture 20" descr="Graphical user interface, text&#10;&#10;Description automatically generated"/>
+            <wp:cNvGraphicFramePr>
+              <a:graphicFrameLocks xmlns:a="http://schemas.openxmlformats.org/drawingml/2006/main" noChangeAspect="1"/>
+            </wp:cNvGraphicFramePr>
+            <a:graphic xmlns:a="http://schemas.openxmlformats.org/drawingml/2006/main">
+              <a:graphicData uri="http://schemas.openxmlformats.org/drawingml/2006/picture">
+                <pic:pic xmlns:pic="http://schemas.openxmlformats.org/drawingml/2006/picture">
+                  <pic:nvPicPr>
+                    <pic:cNvPr id="20" name="Picture 20" descr="Graphical user interface, text&#10;&#10;Description automatically generated"/>
+                    <pic:cNvPicPr/>
+                  </pic:nvPicPr>
+                  <pic:blipFill>
+                    <a:blip r:embed="rId14"/>
+                    <a:stretch>
+                      <a:fillRect/>
+                    </a:stretch>
+                  </pic:blipFill>
+                  <pic:spPr>
+                    <a:xfrm>
+                      <a:off x="0" y="0"/>
+                      <a:ext cx="5001323" cy="1609950"/>
+                    </a:xfrm>
+                    <a:prstGeom prst="rect">
+                      <a:avLst/>
+                    </a:prstGeom>
+                  </pic:spPr>
+                </pic:pic>
+              </a:graphicData>
+            </a:graphic>
+          </wp:inline>
+        </w:drawing>
+      </w:r>
+    </w:p>
+    <w:p>
+      <w:pPr>
+        <w:pStyle w:val="NormalWeb"/>
+        <w:numPr>
+          <w:ilvl w:val="0"/>
+          <w:numId w:val="9"/>
+        </w:numPr>
+        <w:spacing w:before="0" w:beforeAutospacing="0" w:after="0"/>
+        <w:rPr>
+          <w:lang w:val="en-US"/>
+        </w:rPr>
+      </w:pPr>
+      <w:r>
+        <w:rPr>
+          <w:lang w:val="en-US"/>
+        </w:rPr>
+        <w:t>What is the purpose of implementing the Comparable interface in one of our classes?</w:t>
+      </w:r>
+    </w:p>
+    <w:p>
+      <w:pPr>
+        <w:pStyle w:val="NormalWeb"/>
+        <w:spacing w:before="0" w:beforeAutospacing="0" w:after="0"/>
+        <w:ind w:left="720"/>
+      </w:pPr>
+      <w:r>
+        <w:t xml:space="preserve">Чтобы переопределить метод </w:t>
+      </w:r>
+      <w:proofErr w:type="spellStart"/>
+      <w:r>
+        <w:rPr>
+          <w:lang w:val="en-US"/>
+        </w:rPr>
+        <w:t>compareTo</w:t>
+      </w:r>
+      <w:proofErr w:type="spellEnd"/>
+      <w:r>
+        <w:t xml:space="preserve">(), </w:t>
+      </w:r>
+      <w:r>
+        <w:t xml:space="preserve">позволяющий сравнивать 2 объекта класса, реализующего интерфейс </w:t>
+      </w:r>
+      <w:r>
+        <w:rPr>
+          <w:lang w:val="en-US"/>
+        </w:rPr>
+        <w:t>Comparable</w:t>
+      </w:r>
+      <w:r>
+        <w:t>.</w:t>
+      </w:r>
+    </w:p>
+    <w:p>
+      <w:pPr>
+        <w:spacing w:after="160" w:line="259" w:lineRule="auto"/>
+        <w:ind w:firstLine="0"/>
+        <w:jc w:val="left"/>
+        <w:rPr>
+          <w:sz w:val="24"/>
+        </w:rPr>
+      </w:pPr>
+      <w:r>
+        <w:br w:type="page"/>
+      </w:r>
+    </w:p>
+    <w:p>
+      <w:pPr>
+        <w:pStyle w:val="NormalWeb"/>
+        <w:spacing w:before="0" w:beforeAutospacing="0" w:after="0"/>
+        <w:ind w:left="720"/>
+        <w:jc w:val="center"/>
+        <w:rPr>
+          <w:b/>
+          <w:bCs/>
+          <w:sz w:val="28"/>
+          <w:szCs w:val="28"/>
+        </w:rPr>
+      </w:pPr>
+      <w:r>
+        <w:rPr>
+          <w:b/>
+          <w:bCs/>
+          <w:sz w:val="28"/>
+          <w:szCs w:val="28"/>
+        </w:rPr>
+        <w:lastRenderedPageBreak/>
+        <w:t>Стивенс Р. Алгоритмы</w:t>
+      </w:r>
+    </w:p>
+    <w:p>
+      <w:pPr>
+        <w:pStyle w:val="NormalWeb"/>
+        <w:spacing w:before="0" w:beforeAutospacing="0" w:after="0"/>
+        <w:ind w:left="720"/>
+        <w:jc w:val="center"/>
+        <w:rPr>
+          <w:b/>
+          <w:bCs/>
+          <w:sz w:val="28"/>
+          <w:szCs w:val="28"/>
+        </w:rPr>
+      </w:pPr>
+      <w:r>
+        <w:rPr>
+          <w:b/>
+          <w:bCs/>
+          <w:sz w:val="28"/>
+          <w:szCs w:val="28"/>
+        </w:rPr>
+        <w:t>Глава 3. Связные списки</w:t>
+      </w:r>
+    </w:p>
+    <w:p>
+      <w:pPr>
+        <w:pStyle w:val="NormalWeb"/>
+        <w:spacing w:before="0" w:beforeAutospacing="0" w:after="0"/>
+        <w:ind w:firstLine="720"/>
+      </w:pPr>
+      <w:r>
+        <w:t>Связные списки — возможно, самые простые структуры данных, которые вам придется создавать. Тем не менее некоторые методы их построения применимы для формирования более сложных структур, описанных в книге. Для использования связных списков вам необходимо иметь представление о ссылках и ячейках, включая способы их нахождения, вставки и удаления. Эти же понятия фигурируют при построении сложных сетей и деревьев, в том числе сбалансированных.</w:t>
+      </w:r>
+    </w:p>
+    <w:p>
+      <w:pPr>
+        <w:pStyle w:val="NormalWeb"/>
+        <w:spacing w:before="0" w:beforeAutospacing="0" w:after="0"/>
+        <w:ind w:firstLine="720"/>
+      </w:pPr>
+      <w:r>
+        <w:t>Связный список построен из объектов, обычно называемых ячейками. Этот класс содержит все данные, которые должны храниться в списке, и ссылку на другую ячейку. Ссылка представляет собой справку или указатель на объект такого же класса. Поле типа «указатель» в ячейке часто называется Next.</w:t>
+      </w:r>
+    </w:p>
+    <w:p>
+      <w:pPr>
+        <w:pStyle w:val="NormalWeb"/>
+        <w:spacing w:before="0" w:beforeAutospacing="0" w:after="0"/>
+        <w:ind w:firstLine="720"/>
+      </w:pPr>
+      <w:r>
+        <w:t>В однонаправленном связном списке (см. рис. 3.1) каждая ячейка связана со следующей с помощью одинарной ссылки. Чтобы использовать такой список, вам понадобятся алгоритмы для передвижения по списку, поиска, добавления и удаления элементов. Рассмотрим некоторые из них.</w:t>
+      </w:r>
+    </w:p>
+    <w:p>
+      <w:pPr>
+        <w:pStyle w:val="NormalWeb"/>
+        <w:spacing w:before="0" w:beforeAutospacing="0" w:after="0"/>
+        <w:ind w:firstLine="720"/>
+        <w:rPr>
+          <w:b/>
+          <w:bCs/>
+        </w:rPr>
+      </w:pPr>
+      <w:r>
+        <w:rPr>
+          <w:b/>
+          <w:bCs/>
+        </w:rPr>
+        <w:t>Передвижение по спискам</w:t>
+      </w:r>
+    </w:p>
+    <w:p>
+      <w:pPr>
+        <w:pStyle w:val="NormalWeb"/>
+        <w:spacing w:before="0" w:beforeAutospacing="0" w:after="0"/>
+        <w:ind w:firstLine="720"/>
+      </w:pPr>
+      <w:r>
+        <w:t xml:space="preserve">Данный алгоритм начинается с цикла </w:t>
+      </w:r>
+      <w:proofErr w:type="spellStart"/>
+      <w:r>
+        <w:t>While</w:t>
+      </w:r>
+      <w:proofErr w:type="spellEnd"/>
+      <w:r>
+        <w:t xml:space="preserve">, который работает до тех пор, пока верхний указатель ячейки не станет </w:t>
+      </w:r>
+      <w:proofErr w:type="spellStart"/>
+      <w:r>
+        <w:t>null</w:t>
+      </w:r>
+      <w:proofErr w:type="spellEnd"/>
+      <w:r>
+        <w:t xml:space="preserve">. Внутри цикла алгоритм сперва вызывает метод Print, чтобы показать значение ячейки </w:t>
+      </w:r>
+      <w:proofErr w:type="spellStart"/>
+      <w:r>
+        <w:t>top</w:t>
+      </w:r>
+      <w:proofErr w:type="spellEnd"/>
+      <w:r>
+        <w:t xml:space="preserve">, а затем с ее помощью указывает на следующую ячейку связного списка. Процесс продолжается до тех пор, пока </w:t>
+      </w:r>
+      <w:proofErr w:type="spellStart"/>
+      <w:r>
+        <w:t>top</w:t>
+      </w:r>
+      <w:proofErr w:type="spellEnd"/>
+      <w:r>
+        <w:t xml:space="preserve"> не станет указывать на </w:t>
+      </w:r>
+      <w:proofErr w:type="spellStart"/>
+      <w:r>
+        <w:t>null</w:t>
+      </w:r>
+      <w:proofErr w:type="spellEnd"/>
+      <w:r>
+        <w:t xml:space="preserve"> в конце списка и цикл </w:t>
+      </w:r>
+      <w:proofErr w:type="spellStart"/>
+      <w:r>
+        <w:t>While</w:t>
+      </w:r>
+      <w:proofErr w:type="spellEnd"/>
+      <w:r>
+        <w:t xml:space="preserve"> не остановится.</w:t>
+      </w:r>
+    </w:p>
+    <w:p>
+      <w:pPr>
+        <w:pStyle w:val="NormalWeb"/>
+        <w:spacing w:before="0" w:beforeAutospacing="0" w:after="0"/>
+        <w:ind w:firstLine="720"/>
+        <w:rPr>
+          <w:b/>
+          <w:bCs/>
+        </w:rPr>
+      </w:pPr>
+      <w:r>
+        <w:rPr>
+          <w:b/>
+          <w:bCs/>
+        </w:rPr>
+        <w:t>Нахождение элемента</w:t>
+      </w:r>
+    </w:p>
+    <w:p>
+      <w:pPr>
+        <w:pStyle w:val="NormalWeb"/>
+        <w:spacing w:before="0" w:beforeAutospacing="0" w:after="0"/>
+        <w:ind w:firstLine="720"/>
+      </w:pPr>
+      <w:r>
+        <w:t>Поиск ячейки выглядит так: алгоритм передвигается по связному списку и останавливается, найдя нужную.</w:t>
+      </w:r>
+    </w:p>
+    <w:p>
+      <w:pPr>
+        <w:pStyle w:val="NormalWeb"/>
+        <w:spacing w:before="0" w:beforeAutospacing="0" w:after="0"/>
+        <w:ind w:firstLine="720"/>
+        <w:rPr>
+          <w:b/>
+          <w:bCs/>
+        </w:rPr>
+      </w:pPr>
+      <w:r>
+        <w:rPr>
+          <w:b/>
+          <w:bCs/>
+        </w:rPr>
+        <w:t>Использование ограничителей</w:t>
+      </w:r>
+    </w:p>
+    <w:p>
+      <w:pPr>
+        <w:pStyle w:val="NormalWeb"/>
+        <w:spacing w:before="0" w:beforeAutospacing="0" w:after="0"/>
+        <w:ind w:firstLine="720"/>
+      </w:pPr>
+      <w:r>
+        <w:t>Если внимательно изучить приведенный выше алгоритм, легко представить случай, при котором он даст сбой. Например, когда искомое значение содержится в первой ячейке связного списка, то перед ней не окажется ячейки и алгоритм не сможет ничего вернуть. Первое значение, которое он станет рассматривать, будет находиться во второй ячейке списка, а алгоритм никогда не возвращается назад. Один из способов справиться с описанной проблемой — добавить специальный код, который отыщет искомое значение непосредственно в первой ячейке. Но если программе придется рассматривать эту ситуацию в качестве особого случая, она может запутаться. Другой подход — создать ограничитель в начале списка. Он представляет собой ячейку, которая является частью связного списка, но не содержит какие-либо значимые данные. Ограничитель используется только в качестве метки-заполнителя, поэтому алгоритмы могут свободно обращаться к нему.</w:t>
+      </w:r>
+    </w:p>
+    <w:p>
+      <w:pPr>
+        <w:pStyle w:val="NormalWeb"/>
+        <w:spacing w:before="0" w:beforeAutospacing="0" w:after="0"/>
+        <w:ind w:firstLine="720"/>
+        <w:rPr>
+          <w:b/>
+          <w:bCs/>
+        </w:rPr>
+      </w:pPr>
+      <w:r>
+        <w:rPr>
+          <w:b/>
+          <w:bCs/>
+        </w:rPr>
+        <w:t>Добавление ячеек в начало списка</w:t>
+      </w:r>
+    </w:p>
+    <w:p>
+      <w:pPr>
+        <w:pStyle w:val="NormalWeb"/>
+        <w:spacing w:before="0" w:beforeAutospacing="0" w:after="0"/>
+        <w:ind w:firstLine="720"/>
+      </w:pPr>
+      <w:r>
+        <w:t>Алгоритм устанавливает новый указатель ячейки Next таким образом, чтобы он указывал вначале на ту ячейку, которая идет первой после ограничителя в списке, а затем на новую. Получается, что новая ячейка размещается после ограничителя и становится первой в связном списке.</w:t>
+      </w:r>
+    </w:p>
+    <w:p>
+      <w:pPr>
+        <w:pStyle w:val="NormalWeb"/>
+        <w:spacing w:before="0" w:beforeAutospacing="0" w:after="0"/>
+        <w:ind w:firstLine="720"/>
+        <w:rPr>
+          <w:b/>
+          <w:bCs/>
+          <w:sz w:val="28"/>
+          <w:szCs w:val="28"/>
+        </w:rPr>
+      </w:pPr>
+      <w:r>
+        <w:rPr>
+          <w:b/>
+          <w:bCs/>
+          <w:sz w:val="28"/>
+          <w:szCs w:val="28"/>
+        </w:rPr>
+        <w:lastRenderedPageBreak/>
+        <w:drawing>
+          <wp:inline distT="0" distB="0" distL="0" distR="0" wp14:anchorId="17B8D1D3" wp14:editId="285645F3">
+            <wp:extent cx="4839375" cy="2410161"/>
+            <wp:effectExtent l="0" t="0" r="0" b="9525"/>
+            <wp:docPr id="21" name="Picture 21" descr="Diagram&#10;&#10;Description automatically generated"/>
+            <wp:cNvGraphicFramePr>
+              <a:graphicFrameLocks xmlns:a="http://schemas.openxmlformats.org/drawingml/2006/main" noChangeAspect="1"/>
+            </wp:cNvGraphicFramePr>
+            <a:graphic xmlns:a="http://schemas.openxmlformats.org/drawingml/2006/main">
+              <a:graphicData uri="http://schemas.openxmlformats.org/drawingml/2006/picture">
+                <pic:pic xmlns:pic="http://schemas.openxmlformats.org/drawingml/2006/picture">
+                  <pic:nvPicPr>
+                    <pic:cNvPr id="21" name="Picture 21" descr="Diagram&#10;&#10;Description automatically generated"/>
+                    <pic:cNvPicPr/>
+                  </pic:nvPicPr>
+                  <pic:blipFill>
+                    <a:blip r:embed="rId15"/>
+                    <a:stretch>
+                      <a:fillRect/>
+                    </a:stretch>
+                  </pic:blipFill>
+                  <pic:spPr>
+                    <a:xfrm>
+                      <a:off x="0" y="0"/>
+                      <a:ext cx="4839375" cy="2410161"/>
+                    </a:xfrm>
+                    <a:prstGeom prst="rect">
+                      <a:avLst/>
+                    </a:prstGeom>
+                  </pic:spPr>
+                </pic:pic>
+              </a:graphicData>
+            </a:graphic>
+          </wp:inline>
+        </w:drawing>
+      </w:r>
+    </w:p>
+    <w:p>
+      <w:pPr>
+        <w:pStyle w:val="NormalWeb"/>
+        <w:spacing w:before="0" w:beforeAutospacing="0" w:after="0"/>
+        <w:ind w:firstLine="720"/>
+        <w:rPr>
+          <w:b/>
+          <w:bCs/>
+          <w:sz w:val="28"/>
+          <w:szCs w:val="28"/>
+        </w:rPr>
+      </w:pPr>
+      <w:r>
+        <w:rPr>
+          <w:b/>
+          <w:bCs/>
+          <w:sz w:val="28"/>
+          <w:szCs w:val="28"/>
+        </w:rPr>
+        <w:t>Добавление ячеек в конец списка</w:t>
+      </w:r>
+    </w:p>
+    <w:p>
+      <w:pPr>
+        <w:pStyle w:val="NormalWeb"/>
+        <w:spacing w:before="0" w:beforeAutospacing="0" w:after="0"/>
+        <w:ind w:firstLine="720"/>
+        <w:rPr>
+          <w:b/>
+          <w:bCs/>
+          <w:sz w:val="28"/>
+          <w:szCs w:val="28"/>
+        </w:rPr>
+      </w:pPr>
+      <w:r>
+        <w:rPr>
+          <w:b/>
+          <w:bCs/>
+          <w:sz w:val="28"/>
+          <w:szCs w:val="28"/>
+        </w:rPr>
+        <w:drawing>
+          <wp:inline distT="0" distB="0" distL="0" distR="0" wp14:anchorId="103D15EB" wp14:editId="127EA2DA">
+            <wp:extent cx="4639322" cy="2476846"/>
+            <wp:effectExtent l="0" t="0" r="0" b="0"/>
+            <wp:docPr id="22" name="Picture 22" descr="Diagram&#10;&#10;Description automatically generated"/>
+            <wp:cNvGraphicFramePr>
+              <a:graphicFrameLocks xmlns:a="http://schemas.openxmlformats.org/drawingml/2006/main" noChangeAspect="1"/>
+            </wp:cNvGraphicFramePr>
+            <a:graphic xmlns:a="http://schemas.openxmlformats.org/drawingml/2006/main">
+              <a:graphicData uri="http://schemas.openxmlformats.org/drawingml/2006/picture">
+                <pic:pic xmlns:pic="http://schemas.openxmlformats.org/drawingml/2006/picture">
+                  <pic:nvPicPr>
+                    <pic:cNvPr id="22" name="Picture 22" descr="Diagram&#10;&#10;Description automatically generated"/>
+                    <pic:cNvPicPr/>
+                  </pic:nvPicPr>
+                  <pic:blipFill>
+                    <a:blip r:embed="rId16"/>
+                    <a:stretch>
+                      <a:fillRect/>
+                    </a:stretch>
+                  </pic:blipFill>
+                  <pic:spPr>
+                    <a:xfrm>
+                      <a:off x="0" y="0"/>
+                      <a:ext cx="4639322" cy="2476846"/>
+                    </a:xfrm>
+                    <a:prstGeom prst="rect">
+                      <a:avLst/>
+                    </a:prstGeom>
+                  </pic:spPr>
+                </pic:pic>
+              </a:graphicData>
+            </a:graphic>
+          </wp:inline>
+        </w:drawing>
+      </w:r>
+    </w:p>
+    <w:p>
+      <w:pPr>
+        <w:pStyle w:val="NormalWeb"/>
+        <w:spacing w:before="0" w:beforeAutospacing="0" w:after="0"/>
+        <w:ind w:firstLine="720"/>
+        <w:rPr>
+          <w:b/>
+          <w:bCs/>
+          <w:sz w:val="28"/>
+          <w:szCs w:val="28"/>
+        </w:rPr>
+      </w:pPr>
+      <w:r>
+        <w:rPr>
+          <w:b/>
+          <w:bCs/>
+          <w:sz w:val="28"/>
+          <w:szCs w:val="28"/>
+        </w:rPr>
+        <w:t>Вставка ячеек</w:t>
+      </w:r>
+    </w:p>
+    <w:p>
+      <w:pPr>
+        <w:pStyle w:val="NormalWeb"/>
+        <w:spacing w:before="0" w:beforeAutospacing="0" w:after="0"/>
+        <w:ind w:firstLine="720"/>
+        <w:rPr>
+          <w:b/>
+          <w:bCs/>
+          <w:sz w:val="28"/>
+          <w:szCs w:val="28"/>
+        </w:rPr>
+      </w:pPr>
+      <w:r>
+        <w:rPr>
+          <w:b/>
+          <w:bCs/>
+          <w:sz w:val="28"/>
+          <w:szCs w:val="28"/>
+        </w:rPr>
+        <w:drawing>
+          <wp:inline distT="0" distB="0" distL="0" distR="0" wp14:anchorId="28939FD3" wp14:editId="426731FA">
+            <wp:extent cx="4277322" cy="1705213"/>
+            <wp:effectExtent l="0" t="0" r="9525" b="9525"/>
+            <wp:docPr id="23" name="Picture 23" descr="Diagram&#10;&#10;Description automatically generated"/>
+            <wp:cNvGraphicFramePr>
+              <a:graphicFrameLocks xmlns:a="http://schemas.openxmlformats.org/drawingml/2006/main" noChangeAspect="1"/>
+            </wp:cNvGraphicFramePr>
+            <a:graphic xmlns:a="http://schemas.openxmlformats.org/drawingml/2006/main">
+              <a:graphicData uri="http://schemas.openxmlformats.org/drawingml/2006/picture">
+                <pic:pic xmlns:pic="http://schemas.openxmlformats.org/drawingml/2006/picture">
+                  <pic:nvPicPr>
+                    <pic:cNvPr id="23" name="Picture 23" descr="Diagram&#10;&#10;Description automatically generated"/>
+                    <pic:cNvPicPr/>
+                  </pic:nvPicPr>
+                  <pic:blipFill>
+                    <a:blip r:embed="rId17"/>
+                    <a:stretch>
+                      <a:fillRect/>
+                    </a:stretch>
+                  </pic:blipFill>
+                  <pic:spPr>
+                    <a:xfrm>
+                      <a:off x="0" y="0"/>
+                      <a:ext cx="4277322" cy="1705213"/>
+                    </a:xfrm>
+                    <a:prstGeom prst="rect">
+                      <a:avLst/>
+                    </a:prstGeom>
+                  </pic:spPr>
+                </pic:pic>
+              </a:graphicData>
+            </a:graphic>
+          </wp:inline>
+        </w:drawing>
+      </w:r>
+    </w:p>
+    <w:p>
+      <w:pPr>
+        <w:pStyle w:val="NormalWeb"/>
+        <w:spacing w:before="0" w:beforeAutospacing="0" w:after="0"/>
+        <w:ind w:firstLine="720"/>
+        <w:rPr>
+          <w:b/>
+          <w:bCs/>
+          <w:sz w:val="28"/>
+          <w:szCs w:val="28"/>
+        </w:rPr>
+      </w:pPr>
+      <w:r>
+        <w:rPr>
+          <w:b/>
+          <w:bCs/>
+          <w:sz w:val="28"/>
+          <w:szCs w:val="28"/>
+        </w:rPr>
+        <w:t>Удаление ячеек</w:t>
+      </w:r>
+    </w:p>
+    <w:p>
+      <w:pPr>
+        <w:pStyle w:val="NormalWeb"/>
+        <w:spacing w:before="0" w:beforeAutospacing="0" w:after="0"/>
+        <w:ind w:firstLine="720"/>
+        <w:rPr>
+          <w:b/>
+          <w:bCs/>
+          <w:sz w:val="28"/>
+          <w:szCs w:val="28"/>
+        </w:rPr>
+      </w:pPr>
+      <w:r>
+        <w:rPr>
+          <w:b/>
+          <w:bCs/>
+          <w:sz w:val="28"/>
+          <w:szCs w:val="28"/>
+        </w:rPr>
+        <w:drawing>
+          <wp:inline distT="0" distB="0" distL="0" distR="0" wp14:anchorId="6334110D" wp14:editId="5F7F1D3A">
+            <wp:extent cx="4305901" cy="1667108"/>
+            <wp:effectExtent l="0" t="0" r="0" b="9525"/>
+            <wp:docPr id="24" name="Picture 24" descr="Diagram&#10;&#10;Description automatically generated"/>
+            <wp:cNvGraphicFramePr>
+              <a:graphicFrameLocks xmlns:a="http://schemas.openxmlformats.org/drawingml/2006/main" noChangeAspect="1"/>
+            </wp:cNvGraphicFramePr>
+            <a:graphic xmlns:a="http://schemas.openxmlformats.org/drawingml/2006/main">
+              <a:graphicData uri="http://schemas.openxmlformats.org/drawingml/2006/picture">
+                <pic:pic xmlns:pic="http://schemas.openxmlformats.org/drawingml/2006/picture">
+                  <pic:nvPicPr>
+                    <pic:cNvPr id="24" name="Picture 24" descr="Diagram&#10;&#10;Description automatically generated"/>
+                    <pic:cNvPicPr/>
+                  </pic:nvPicPr>
+                  <pic:blipFill>
+                    <a:blip r:embed="rId18"/>
+                    <a:stretch>
+                      <a:fillRect/>
+                    </a:stretch>
+                  </pic:blipFill>
+                  <pic:spPr>
+                    <a:xfrm>
+                      <a:off x="0" y="0"/>
+                      <a:ext cx="4305901" cy="1667108"/>
+                    </a:xfrm>
+                    <a:prstGeom prst="rect">
+                      <a:avLst/>
+                    </a:prstGeom>
+                  </pic:spPr>
+                </pic:pic>
+              </a:graphicData>
+            </a:graphic>
+          </wp:inline>
+        </w:drawing>
+      </w:r>
+    </w:p>
+    <w:p>
+      <w:pPr>
+        <w:pStyle w:val="NormalWeb"/>
+        <w:spacing w:before="0" w:beforeAutospacing="0" w:after="0"/>
+        <w:ind w:firstLine="720"/>
+        <w:rPr>
+          <w:b/>
+          <w:bCs/>
+          <w:sz w:val="28"/>
+          <w:szCs w:val="28"/>
+        </w:rPr>
+      </w:pPr>
+      <w:r>
+        <w:rPr>
+          <w:b/>
+          <w:bCs/>
+          <w:sz w:val="28"/>
+          <w:szCs w:val="28"/>
+        </w:rPr>
+        <w:t>Двунаправленные связные списки</w:t>
+      </w:r>
+    </w:p>
+    <w:p>
+      <w:pPr>
+        <w:pStyle w:val="NormalWeb"/>
+        <w:spacing w:before="0" w:beforeAutospacing="0" w:after="0"/>
+        <w:ind w:firstLine="720"/>
+      </w:pPr>
+      <w:r>
+        <w:lastRenderedPageBreak/>
+        <w:t xml:space="preserve">В двунаправленных списках ссылки ячеек указывают на следующие и предыдущие ячейки. Вторые часто называют </w:t>
+      </w:r>
+      <w:proofErr w:type="spellStart"/>
+      <w:r>
+        <w:t>Prev</w:t>
+      </w:r>
+      <w:proofErr w:type="spellEnd"/>
+      <w:r>
+        <w:t xml:space="preserve">, или </w:t>
+      </w:r>
+      <w:proofErr w:type="spellStart"/>
+      <w:r>
+        <w:t>Previous</w:t>
+      </w:r>
+      <w:proofErr w:type="spellEnd"/>
+      <w:r>
+        <w:t>. В подобных структурах данных удобно иметь верхний и нижний ограничители (рис. 3.6), чтобы программа легко управляла списком с обоих концов, например добавляла и удаляла элементы. Такой подход позволяет это сделать за время, равное O(1).</w:t>
+      </w:r>
+    </w:p>
+    <w:p>
+      <w:pPr>
+        <w:pStyle w:val="NormalWeb"/>
+        <w:spacing w:before="0" w:beforeAutospacing="0" w:after="0"/>
+        <w:ind w:firstLine="720"/>
+        <w:rPr>
+          <w:b/>
+          <w:bCs/>
+          <w:sz w:val="28"/>
+          <w:szCs w:val="28"/>
+        </w:rPr>
+      </w:pPr>
+      <w:r>
+        <w:rPr>
+          <w:b/>
+          <w:bCs/>
+          <w:sz w:val="28"/>
+          <w:szCs w:val="28"/>
+        </w:rPr>
+        <w:drawing>
+          <wp:inline distT="0" distB="0" distL="0" distR="0" wp14:anchorId="2F30DE12" wp14:editId="00C41828">
+            <wp:extent cx="4715533" cy="1105054"/>
+            <wp:effectExtent l="0" t="0" r="8890" b="0"/>
+            <wp:docPr id="25" name="Picture 25" descr="Chart, box and whisker chart&#10;&#10;Description automatically generated"/>
+            <wp:cNvGraphicFramePr>
+              <a:graphicFrameLocks xmlns:a="http://schemas.openxmlformats.org/drawingml/2006/main" noChangeAspect="1"/>
+            </wp:cNvGraphicFramePr>
+            <a:graphic xmlns:a="http://schemas.openxmlformats.org/drawingml/2006/main">
+              <a:graphicData uri="http://schemas.openxmlformats.org/drawingml/2006/picture">
+                <pic:pic xmlns:pic="http://schemas.openxmlformats.org/drawingml/2006/picture">
+                  <pic:nvPicPr>
+                    <pic:cNvPr id="25" name="Picture 25" descr="Chart, box and whisker chart&#10;&#10;Description automatically generated"/>
+                    <pic:cNvPicPr/>
+                  </pic:nvPicPr>
+                  <pic:blipFill>
+                    <a:blip r:embed="rId19"/>
+                    <a:stretch>
+                      <a:fillRect/>
+                    </a:stretch>
+                  </pic:blipFill>
+                  <pic:spPr>
+                    <a:xfrm>
+                      <a:off x="0" y="0"/>
+                      <a:ext cx="4715533" cy="1105054"/>
+                    </a:xfrm>
+                    <a:prstGeom prst="rect">
+                      <a:avLst/>
+                    </a:prstGeom>
+                  </pic:spPr>
+                </pic:pic>
+              </a:graphicData>
+            </a:graphic>
+          </wp:inline>
+        </w:drawing>
+      </w:r>
+    </w:p>
+    <w:p>
+      <w:pPr>
+        <w:pStyle w:val="NormalWeb"/>
+        <w:spacing w:before="0" w:beforeAutospacing="0" w:after="0"/>
+        <w:ind w:firstLine="720"/>
+      </w:pPr>
+      <w:r>
+        <w:t>Алгоритмы для работы с двунаправленными и однонаправленными списками очень похожи, за исключением того, что первые должны выполнять дополнительные действия для управления еще одним набором ссылок. Вот как выглядит псевдокод, добавляющий ячейку после выбранной.</w:t>
+      </w:r>
+    </w:p>
+    <w:p>
+      <w:pPr>
+        <w:pStyle w:val="NormalWeb"/>
+        <w:spacing w:before="0" w:beforeAutospacing="0" w:after="0"/>
+        <w:ind w:firstLine="720"/>
+        <w:rPr>
+          <w:b/>
+          <w:bCs/>
+          <w:sz w:val="28"/>
+          <w:szCs w:val="28"/>
+        </w:rPr>
+      </w:pPr>
+      <w:r>
+        <w:rPr>
+          <w:b/>
+          <w:bCs/>
+          <w:sz w:val="28"/>
+          <w:szCs w:val="28"/>
+        </w:rPr>
+        <w:drawing>
+          <wp:inline distT="0" distB="0" distL="0" distR="0" wp14:anchorId="5BF74A06" wp14:editId="38DFBF17">
+            <wp:extent cx="3762900" cy="1200318"/>
+            <wp:effectExtent l="0" t="0" r="0" b="0"/>
+            <wp:docPr id="26" name="Picture 26" descr="A screenshot of a computer&#10;&#10;Description automatically generated with medium confidence"/>
+            <wp:cNvGraphicFramePr>
+              <a:graphicFrameLocks xmlns:a="http://schemas.openxmlformats.org/drawingml/2006/main" noChangeAspect="1"/>
+            </wp:cNvGraphicFramePr>
+            <a:graphic xmlns:a="http://schemas.openxmlformats.org/drawingml/2006/main">
+              <a:graphicData uri="http://schemas.openxmlformats.org/drawingml/2006/picture">
+                <pic:pic xmlns:pic="http://schemas.openxmlformats.org/drawingml/2006/picture">
+                  <pic:nvPicPr>
+                    <pic:cNvPr id="26" name="Picture 26" descr="A screenshot of a computer&#10;&#10;Description automatically generated with medium confidence"/>
+                    <pic:cNvPicPr/>
+                  </pic:nvPicPr>
+                  <pic:blipFill>
+                    <a:blip r:embed="rId20"/>
+                    <a:stretch>
+                      <a:fillRect/>
+                    </a:stretch>
+                  </pic:blipFill>
+                  <pic:spPr>
+                    <a:xfrm>
+                      <a:off x="0" y="0"/>
+                      <a:ext cx="3762900" cy="1200318"/>
+                    </a:xfrm>
+                    <a:prstGeom prst="rect">
+                      <a:avLst/>
+                    </a:prstGeom>
+                  </pic:spPr>
+                </pic:pic>
+              </a:graphicData>
+            </a:graphic>
+          </wp:inline>
+        </w:drawing>
+      </w:r>
+    </w:p>
+    <w:p>
+      <w:pPr>
+        <w:pStyle w:val="NormalWeb"/>
+        <w:spacing w:before="0" w:beforeAutospacing="0" w:after="0"/>
+        <w:ind w:firstLine="720"/>
+        <w:rPr>
+          <w:b/>
+          <w:bCs/>
+          <w:sz w:val="28"/>
+          <w:szCs w:val="28"/>
+        </w:rPr>
+      </w:pPr>
+      <w:r>
+        <w:rPr>
+          <w:b/>
+          <w:bCs/>
+          <w:sz w:val="28"/>
+          <w:szCs w:val="28"/>
+        </w:rPr>
+        <w:t>Копирование</w:t>
+      </w:r>
+    </w:p>
+    <w:p>
+      <w:pPr>
+        <w:pStyle w:val="NormalWeb"/>
+        <w:spacing w:before="0" w:beforeAutospacing="0" w:after="0"/>
+        <w:ind w:firstLine="720"/>
+        <w:rPr>
+          <w:b/>
+          <w:bCs/>
+          <w:sz w:val="28"/>
+          <w:szCs w:val="28"/>
+        </w:rPr>
+      </w:pPr>
+      <w:r>
+        <w:rPr>
+          <w:b/>
+          <w:bCs/>
+          <w:sz w:val="28"/>
+          <w:szCs w:val="28"/>
+        </w:rPr>
+        <w:drawing>
+          <wp:inline distT="0" distB="0" distL="0" distR="0" wp14:anchorId="69B47499" wp14:editId="4AEA0C64">
+            <wp:extent cx="5058481" cy="4239217"/>
+            <wp:effectExtent l="0" t="0" r="8890" b="9525"/>
+            <wp:docPr id="27" name="Picture 27" descr="Text&#10;&#10;Description automatically generated"/>
+            <wp:cNvGraphicFramePr>
+              <a:graphicFrameLocks xmlns:a="http://schemas.openxmlformats.org/drawingml/2006/main" noChangeAspect="1"/>
+            </wp:cNvGraphicFramePr>
+            <a:graphic xmlns:a="http://schemas.openxmlformats.org/drawingml/2006/main">
+              <a:graphicData uri="http://schemas.openxmlformats.org/drawingml/2006/picture">
+                <pic:pic xmlns:pic="http://schemas.openxmlformats.org/drawingml/2006/picture">
+                  <pic:nvPicPr>
+                    <pic:cNvPr id="27" name="Picture 27" descr="Text&#10;&#10;Description automatically generated"/>
+                    <pic:cNvPicPr/>
+                  </pic:nvPicPr>
+                  <pic:blipFill>
+                    <a:blip r:embed="rId21"/>
+                    <a:stretch>
+                      <a:fillRect/>
+                    </a:stretch>
+                  </pic:blipFill>
+                  <pic:spPr>
+                    <a:xfrm>
+                      <a:off x="0" y="0"/>
+                      <a:ext cx="5058481" cy="4239217"/>
+                    </a:xfrm>
+                    <a:prstGeom prst="rect">
+                      <a:avLst/>
+                    </a:prstGeom>
+                  </pic:spPr>
+                </pic:pic>
+              </a:graphicData>
+            </a:graphic>
+          </wp:inline>
+        </w:drawing>
+      </w:r>
+    </w:p>
+    <w:p>
+      <w:pPr>
+        <w:pStyle w:val="NormalWeb"/>
+        <w:spacing w:before="0" w:beforeAutospacing="0" w:after="0"/>
+        <w:ind w:firstLine="720"/>
+        <w:rPr>
+          <w:b/>
+          <w:bCs/>
+          <w:sz w:val="28"/>
+          <w:szCs w:val="28"/>
+        </w:rPr>
+      </w:pPr>
+      <w:r>
+        <w:rPr>
+          <w:b/>
+          <w:bCs/>
+          <w:sz w:val="28"/>
+          <w:szCs w:val="28"/>
+        </w:rPr>
+        <w:t>Сортировка вставкой</w:t>
+      </w:r>
+    </w:p>
+    <w:p>
+      <w:pPr>
+        <w:pStyle w:val="NormalWeb"/>
+        <w:spacing w:before="0" w:beforeAutospacing="0" w:after="0"/>
+        <w:ind w:firstLine="720"/>
+        <w:rPr>
+          <w:b/>
+          <w:bCs/>
+          <w:sz w:val="28"/>
+          <w:szCs w:val="28"/>
+        </w:rPr>
+      </w:pPr>
+      <w:r>
+        <w:rPr>
+          <w:b/>
+          <w:bCs/>
+          <w:sz w:val="28"/>
+          <w:szCs w:val="28"/>
+        </w:rPr>
+        <w:lastRenderedPageBreak/>
+        <w:drawing>
+          <wp:inline distT="0" distB="0" distL="0" distR="0" wp14:anchorId="4124FFE0" wp14:editId="43791EA0">
+            <wp:extent cx="5087060" cy="4991797"/>
+            <wp:effectExtent l="0" t="0" r="0" b="0"/>
+            <wp:docPr id="28" name="Picture 28" descr="Text&#10;&#10;Description automatically generated"/>
+            <wp:cNvGraphicFramePr>
+              <a:graphicFrameLocks xmlns:a="http://schemas.openxmlformats.org/drawingml/2006/main" noChangeAspect="1"/>
+            </wp:cNvGraphicFramePr>
+            <a:graphic xmlns:a="http://schemas.openxmlformats.org/drawingml/2006/main">
+              <a:graphicData uri="http://schemas.openxmlformats.org/drawingml/2006/picture">
+                <pic:pic xmlns:pic="http://schemas.openxmlformats.org/drawingml/2006/picture">
+                  <pic:nvPicPr>
+                    <pic:cNvPr id="28" name="Picture 28" descr="Text&#10;&#10;Description automatically generated"/>
+                    <pic:cNvPicPr/>
+                  </pic:nvPicPr>
+                  <pic:blipFill>
+                    <a:blip r:embed="rId22"/>
+                    <a:stretch>
+                      <a:fillRect/>
+                    </a:stretch>
+                  </pic:blipFill>
+                  <pic:spPr>
+                    <a:xfrm>
+                      <a:off x="0" y="0"/>
+                      <a:ext cx="5087060" cy="4991797"/>
+                    </a:xfrm>
+                    <a:prstGeom prst="rect">
+                      <a:avLst/>
+                    </a:prstGeom>
+                  </pic:spPr>
+                </pic:pic>
+              </a:graphicData>
+            </a:graphic>
+          </wp:inline>
+        </w:drawing>
+      </w:r>
+    </w:p>
+    <w:p>
+      <w:pPr>
+        <w:pStyle w:val="NormalWeb"/>
+        <w:spacing w:before="0" w:beforeAutospacing="0" w:after="0"/>
+        <w:ind w:firstLine="720"/>
+        <w:rPr>
+          <w:b/>
+          <w:bCs/>
+          <w:sz w:val="28"/>
+          <w:szCs w:val="28"/>
+        </w:rPr>
+      </w:pPr>
+      <w:r>
+        <w:rPr>
+          <w:b/>
+          <w:bCs/>
+          <w:sz w:val="28"/>
+          <w:szCs w:val="28"/>
+        </w:rPr>
+        <w:t>Сортировка методом выбора</w:t>
+      </w:r>
+    </w:p>
+    <w:p>
+      <w:pPr>
+        <w:pStyle w:val="NormalWeb"/>
+        <w:spacing w:before="0" w:beforeAutospacing="0" w:after="0"/>
+        <w:ind w:firstLine="720"/>
+        <w:rPr>
+          <w:b/>
+          <w:bCs/>
+          <w:sz w:val="28"/>
+          <w:szCs w:val="28"/>
+        </w:rPr>
+      </w:pPr>
+      <w:r>
+        <w:rPr>
+          <w:b/>
+          <w:bCs/>
+          <w:sz w:val="28"/>
+          <w:szCs w:val="28"/>
+        </w:rPr>
+        <w:lastRenderedPageBreak/>
+        <w:drawing>
+          <wp:inline distT="0" distB="0" distL="0" distR="0" wp14:anchorId="4CAEC641" wp14:editId="67F88227">
+            <wp:extent cx="5315692" cy="5591955"/>
+            <wp:effectExtent l="0" t="0" r="0" b="8890"/>
+            <wp:docPr id="29" name="Picture 29" descr="Text&#10;&#10;Description automatically generated"/>
+            <wp:cNvGraphicFramePr>
+              <a:graphicFrameLocks xmlns:a="http://schemas.openxmlformats.org/drawingml/2006/main" noChangeAspect="1"/>
+            </wp:cNvGraphicFramePr>
+            <a:graphic xmlns:a="http://schemas.openxmlformats.org/drawingml/2006/main">
+              <a:graphicData uri="http://schemas.openxmlformats.org/drawingml/2006/picture">
+                <pic:pic xmlns:pic="http://schemas.openxmlformats.org/drawingml/2006/picture">
+                  <pic:nvPicPr>
+                    <pic:cNvPr id="29" name="Picture 29" descr="Text&#10;&#10;Description automatically generated"/>
+                    <pic:cNvPicPr/>
+                  </pic:nvPicPr>
+                  <pic:blipFill>
+                    <a:blip r:embed="rId23"/>
+                    <a:stretch>
+                      <a:fillRect/>
+                    </a:stretch>
+                  </pic:blipFill>
+                  <pic:spPr>
+                    <a:xfrm>
+                      <a:off x="0" y="0"/>
+                      <a:ext cx="5315692" cy="5591955"/>
+                    </a:xfrm>
+                    <a:prstGeom prst="rect">
+                      <a:avLst/>
+                    </a:prstGeom>
+                  </pic:spPr>
+                </pic:pic>
+              </a:graphicData>
+            </a:graphic>
+          </wp:inline>
+        </w:drawing>
+      </w:r>
+    </w:p>
+    <w:p>
+      <w:pPr>
+        <w:pStyle w:val="NormalWeb"/>
+        <w:spacing w:before="0" w:beforeAutospacing="0" w:after="0"/>
+        <w:ind w:firstLine="720"/>
+        <w:rPr>
+          <w:b/>
+          <w:bCs/>
+          <w:sz w:val="28"/>
+          <w:szCs w:val="28"/>
+        </w:rPr>
+      </w:pPr>
+      <w:proofErr w:type="spellStart"/>
+      <w:r>
+        <w:rPr>
+          <w:b/>
+          <w:bCs/>
+          <w:sz w:val="28"/>
+          <w:szCs w:val="28"/>
+        </w:rPr>
+        <w:t>Многопотоковые</w:t>
+      </w:r>
+      <w:proofErr w:type="spellEnd"/>
+      <w:r>
+        <w:rPr>
+          <w:b/>
+          <w:bCs/>
+          <w:sz w:val="28"/>
+          <w:szCs w:val="28"/>
+        </w:rPr>
+        <w:t xml:space="preserve"> связные списки</w:t>
+      </w:r>
+    </w:p>
+    <w:p>
+      <w:pPr>
+        <w:pStyle w:val="NormalWeb"/>
+        <w:spacing w:before="0" w:beforeAutospacing="0" w:after="0"/>
+        <w:ind w:firstLine="720"/>
+      </w:pPr>
+      <w:r>
+        <w:t xml:space="preserve">В однонаправленном связном списке каждая ячейка содержит ссылку на следующую ячейку, в двунаправленном — на следующую и предыдущую. Это необходимо для того, чтобы обеспечить два способа перемещения — прямой и обратный. Однако к ячейкам списка можно добавлять и другие ссылки, чтобы предусмотреть иные способы перемещения. Предположим, вы построили класс Planet для хранения информации о планетах Солнечной системы и назначили ему поле с именем </w:t>
+      </w:r>
+      <w:proofErr w:type="spellStart"/>
+      <w:r>
+        <w:t>NextDistance</w:t>
+      </w:r>
+      <w:proofErr w:type="spellEnd"/>
+      <w:r>
+        <w:t>, в котором находятся сведения о расстояние до Солнца. С учетом этого список будет организован в следующем порядке: Меркурий, Венера, Земля, Марс, Юпитер, Сатурн, Уран, Нептун (и Плутон, если захотите включить и его). Аналогичным образом можно добавить и другие поля, чтобы отсортировать планеты по их массе, диаметру и т. д. Каждое такое прохождение через ячейки, определенные набором ссылок, называется потоком. С одним потоком работать легко, если представить его как простой связный список, но визуализировать все потоки одновременно довольно сложно. На рисунке 3.8 показан связный список планет с тремя потоками. Ссылки, обозначенные тонкой линией, указывают на сортировку по удаленности от Солнца, пунктирной — по массе, а толстой — по диаметру</w:t>
+      </w:r>
+    </w:p>
+    <w:p>
+      <w:pPr>
+        <w:pStyle w:val="NormalWeb"/>
+        <w:spacing w:before="0" w:beforeAutospacing="0" w:after="0"/>
+        <w:ind w:firstLine="720"/>
+        <w:rPr>
+          <w:b/>
+          <w:bCs/>
+          <w:sz w:val="28"/>
+          <w:szCs w:val="28"/>
+        </w:rPr>
+      </w:pPr>
+      <w:r>
+        <w:rPr>
+          <w:b/>
+          <w:bCs/>
+          <w:sz w:val="28"/>
+          <w:szCs w:val="28"/>
+        </w:rPr>
+        <w:lastRenderedPageBreak/>
+        <w:drawing>
+          <wp:inline distT="0" distB="0" distL="0" distR="0" wp14:anchorId="5A33E92F" wp14:editId="14858485">
+            <wp:extent cx="4848902" cy="2438740"/>
+            <wp:effectExtent l="0" t="0" r="8890" b="0"/>
+            <wp:docPr id="30" name="Picture 30" descr="Diagram, schematic&#10;&#10;Description automatically generated"/>
+            <wp:cNvGraphicFramePr>
+              <a:graphicFrameLocks xmlns:a="http://schemas.openxmlformats.org/drawingml/2006/main" noChangeAspect="1"/>
+            </wp:cNvGraphicFramePr>
+            <a:graphic xmlns:a="http://schemas.openxmlformats.org/drawingml/2006/main">
+              <a:graphicData uri="http://schemas.openxmlformats.org/drawingml/2006/picture">
+                <pic:pic xmlns:pic="http://schemas.openxmlformats.org/drawingml/2006/picture">
+                  <pic:nvPicPr>
+                    <pic:cNvPr id="30" name="Picture 30" descr="Diagram, schematic&#10;&#10;Description automatically generated"/>
+                    <pic:cNvPicPr/>
+                  </pic:nvPicPr>
+                  <pic:blipFill>
+                    <a:blip r:embed="rId24"/>
+                    <a:stretch>
+                      <a:fillRect/>
+                    </a:stretch>
+                  </pic:blipFill>
+                  <pic:spPr>
+                    <a:xfrm>
+                      <a:off x="0" y="0"/>
+                      <a:ext cx="4848902" cy="2438740"/>
+                    </a:xfrm>
+                    <a:prstGeom prst="rect">
+                      <a:avLst/>
+                    </a:prstGeom>
+                  </pic:spPr>
+                </pic:pic>
+              </a:graphicData>
+            </a:graphic>
+          </wp:inline>
+        </w:drawing>
+      </w:r>
+    </w:p>
+    <w:p>
+      <w:pPr>
+        <w:pStyle w:val="NormalWeb"/>
+        <w:spacing w:before="0" w:beforeAutospacing="0" w:after="0"/>
+        <w:ind w:firstLine="720"/>
+        <w:rPr>
+          <w:b/>
+          <w:bCs/>
+          <w:sz w:val="28"/>
+          <w:szCs w:val="28"/>
+        </w:rPr>
+      </w:pPr>
+      <w:r>
+        <w:rPr>
+          <w:b/>
+          <w:bCs/>
+          <w:sz w:val="28"/>
+          <w:szCs w:val="28"/>
+        </w:rPr>
+        <w:t>Связные списки с циклами</w:t>
+      </w:r>
+    </w:p>
+    <w:p>
+      <w:pPr>
+        <w:pStyle w:val="NormalWeb"/>
+        <w:spacing w:before="0" w:beforeAutospacing="0" w:after="0"/>
+        <w:ind w:firstLine="720"/>
+      </w:pPr>
+      <w:r>
+        <w:t>Кольцевой связный список — это связный список, в котором последняя ссылка указывает на первый элемент списка (рис. 3.9). Он может быть полезен в том случае, когда в рамках цикла нужно бесконечно проходить через последовательность элементов. Так, операционная система способна повторять цикл процессов, чтобы запустить каждый из них. Если начался новый процесс, он может быть добавлен в любое место списка, например за ограничителем, что позволит ему сразу запуститься.</w:t>
+      </w:r>
+    </w:p>
+    <w:p>
+      <w:pPr>
+        <w:pStyle w:val="NormalWeb"/>
+        <w:spacing w:before="0" w:beforeAutospacing="0" w:after="0"/>
+        <w:ind w:firstLine="720"/>
+        <w:jc w:val="center"/>
+        <w:rPr>
+          <w:b/>
+          <w:bCs/>
+          <w:sz w:val="28"/>
+          <w:szCs w:val="28"/>
+        </w:rPr>
+      </w:pPr>
+      <w:r>
+        <w:rPr>
+          <w:b/>
+          <w:bCs/>
+          <w:sz w:val="28"/>
+          <w:szCs w:val="28"/>
+        </w:rPr>
+        <w:drawing>
+          <wp:inline distT="0" distB="0" distL="0" distR="0" wp14:anchorId="72DDCF22" wp14:editId="4D0598DF">
+            <wp:extent cx="1390844" cy="1533739"/>
+            <wp:effectExtent l="0" t="0" r="0" b="9525"/>
+            <wp:docPr id="31" name="Picture 31" descr="Engineering drawing&#10;&#10;Description automatically generated with medium confidence"/>
+            <wp:cNvGraphicFramePr>
+              <a:graphicFrameLocks xmlns:a="http://schemas.openxmlformats.org/drawingml/2006/main" noChangeAspect="1"/>
+            </wp:cNvGraphicFramePr>
+            <a:graphic xmlns:a="http://schemas.openxmlformats.org/drawingml/2006/main">
+              <a:graphicData uri="http://schemas.openxmlformats.org/drawingml/2006/picture">
+                <pic:pic xmlns:pic="http://schemas.openxmlformats.org/drawingml/2006/picture">
+                  <pic:nvPicPr>
+                    <pic:cNvPr id="31" name="Picture 31" descr="Engineering drawing&#10;&#10;Description automatically generated with medium confidence"/>
+                    <pic:cNvPicPr/>
+                  </pic:nvPicPr>
+                  <pic:blipFill>
+                    <a:blip r:embed="rId25"/>
+                    <a:stretch>
+                      <a:fillRect/>
+                    </a:stretch>
+                  </pic:blipFill>
+                  <pic:spPr>
+                    <a:xfrm>
+                      <a:off x="0" y="0"/>
+                      <a:ext cx="1390844" cy="1533739"/>
+                    </a:xfrm>
+                    <a:prstGeom prst="rect">
+                      <a:avLst/>
+                    </a:prstGeom>
+                  </pic:spPr>
+                </pic:pic>
+              </a:graphicData>
+            </a:graphic>
+          </wp:inline>
+        </w:drawing>
+      </w:r>
+    </w:p>
+    <w:p>
+      <w:pPr>
+        <w:pStyle w:val="NormalWeb"/>
+        <w:spacing w:before="0" w:beforeAutospacing="0" w:after="0"/>
+        <w:ind w:firstLine="720"/>
+      </w:pPr>
+      <w:r>
+        <w:t>На рисунке 3.10 показан кольцевой связный список, в который включены не все ячейки. В этом случае возникают два интересных вопроса. Во-первых, как определить, содержит ли связный список такой цикл? Во-вторых, если связный список содержит подобный цикл, как узнать, где он начинается и как его прервать? Последний вопрос, по сути, связан с определением конца списка.</w:t>
+      </w:r>
+    </w:p>
+    <w:p>
+      <w:pPr>
+        <w:pStyle w:val="NormalWeb"/>
+        <w:spacing w:before="0" w:beforeAutospacing="0" w:after="0"/>
+        <w:ind w:firstLine="720"/>
+        <w:jc w:val="center"/>
+        <w:rPr>
+          <w:b/>
+          <w:bCs/>
+          <w:sz w:val="28"/>
+          <w:szCs w:val="28"/>
+        </w:rPr>
+      </w:pPr>
+      <w:r>
+        <w:rPr>
+          <w:b/>
+          <w:bCs/>
+          <w:sz w:val="28"/>
+          <w:szCs w:val="28"/>
+        </w:rPr>
+        <w:drawing>
+          <wp:inline distT="0" distB="0" distL="0" distR="0" wp14:anchorId="42F6AF0C" wp14:editId="71E8CDD8">
+            <wp:extent cx="3238952" cy="1676634"/>
+            <wp:effectExtent l="0" t="0" r="0" b="0"/>
+            <wp:docPr id="32" name="Picture 32" descr="Diagram&#10;&#10;Description automatically generated"/>
+            <wp:cNvGraphicFramePr>
+              <a:graphicFrameLocks xmlns:a="http://schemas.openxmlformats.org/drawingml/2006/main" noChangeAspect="1"/>
+            </wp:cNvGraphicFramePr>
+            <a:graphic xmlns:a="http://schemas.openxmlformats.org/drawingml/2006/main">
+              <a:graphicData uri="http://schemas.openxmlformats.org/drawingml/2006/picture">
+                <pic:pic xmlns:pic="http://schemas.openxmlformats.org/drawingml/2006/picture">
+                  <pic:nvPicPr>
+                    <pic:cNvPr id="32" name="Picture 32" descr="Diagram&#10;&#10;Description automatically generated"/>
+                    <pic:cNvPicPr/>
+                  </pic:nvPicPr>
+                  <pic:blipFill>
+                    <a:blip r:embed="rId26"/>
+                    <a:stretch>
+                      <a:fillRect/>
+                    </a:stretch>
+                  </pic:blipFill>
+                  <pic:spPr>
+                    <a:xfrm>
+                      <a:off x="0" y="0"/>
+                      <a:ext cx="3238952" cy="1676634"/>
+                    </a:xfrm>
+                    <a:prstGeom prst="rect">
+                      <a:avLst/>
+                    </a:prstGeom>
+                  </pic:spPr>
+                </pic:pic>
+              </a:graphicData>
+            </a:graphic>
+          </wp:inline>
+        </w:drawing>
+      </w:r>
+    </w:p>
+    <w:p>
+      <w:pPr>
+        <w:pStyle w:val="NormalWeb"/>
+        <w:spacing w:before="0" w:beforeAutospacing="0" w:after="0"/>
+        <w:ind w:firstLine="720"/>
+        <w:rPr>
+          <w:b/>
+          <w:bCs/>
+          <w:sz w:val="28"/>
+          <w:szCs w:val="28"/>
+        </w:rPr>
+      </w:pPr>
+      <w:r>
+        <w:rPr>
+          <w:b/>
+          <w:bCs/>
+          <w:sz w:val="28"/>
+          <w:szCs w:val="28"/>
+        </w:rPr>
+        <w:t>Маркировка ячеек</w:t>
+      </w:r>
+    </w:p>
+    <w:p>
+      <w:pPr>
+        <w:pStyle w:val="NormalWeb"/>
+        <w:spacing w:before="0" w:beforeAutospacing="0" w:after="0"/>
+        <w:ind w:firstLine="720"/>
+      </w:pPr>
+      <w:r>
+        <w:t>Возможно, самый легкий способ определить, имеет ли связный список цикл, — пройти через его ячейки и пометить каждую. Если очередная рассматриваемая ячейка окажется помеченной, значит, в списке есть цикл и он начинается в этом месте. Приведенный ниже алгоритм представляет следующий псевдокод</w:t>
+      </w:r>
+    </w:p>
+    <w:p>
+      <w:pPr>
+        <w:pStyle w:val="NormalWeb"/>
+        <w:spacing w:before="0" w:beforeAutospacing="0" w:after="0"/>
+        <w:ind w:firstLine="720"/>
+        <w:rPr>
+          <w:b/>
+          <w:bCs/>
+          <w:sz w:val="28"/>
+          <w:szCs w:val="28"/>
+        </w:rPr>
+      </w:pPr>
+      <w:r>
+        <w:rPr>
+          <w:b/>
+          <w:bCs/>
+          <w:sz w:val="28"/>
+          <w:szCs w:val="28"/>
+        </w:rPr>
+        <w:lastRenderedPageBreak/>
+        <w:drawing>
+          <wp:inline distT="0" distB="0" distL="0" distR="0" wp14:anchorId="2E2ABACB" wp14:editId="384CC707">
+            <wp:extent cx="3505689" cy="4515480"/>
+            <wp:effectExtent l="0" t="0" r="0" b="0"/>
+            <wp:docPr id="33" name="Picture 33" descr="Text&#10;&#10;Description automatically generated"/>
+            <wp:cNvGraphicFramePr>
+              <a:graphicFrameLocks xmlns:a="http://schemas.openxmlformats.org/drawingml/2006/main" noChangeAspect="1"/>
+            </wp:cNvGraphicFramePr>
+            <a:graphic xmlns:a="http://schemas.openxmlformats.org/drawingml/2006/main">
+              <a:graphicData uri="http://schemas.openxmlformats.org/drawingml/2006/picture">
+                <pic:pic xmlns:pic="http://schemas.openxmlformats.org/drawingml/2006/picture">
+                  <pic:nvPicPr>
+                    <pic:cNvPr id="33" name="Picture 33" descr="Text&#10;&#10;Description automatically generated"/>
+                    <pic:cNvPicPr/>
+                  </pic:nvPicPr>
+                  <pic:blipFill>
+                    <a:blip r:embed="rId27"/>
+                    <a:stretch>
+                      <a:fillRect/>
+                    </a:stretch>
+                  </pic:blipFill>
+                  <pic:spPr>
+                    <a:xfrm>
+                      <a:off x="0" y="0"/>
+                      <a:ext cx="3505689" cy="4515480"/>
+                    </a:xfrm>
+                    <a:prstGeom prst="rect">
+                      <a:avLst/>
+                    </a:prstGeom>
+                  </pic:spPr>
+                </pic:pic>
+              </a:graphicData>
+            </a:graphic>
+          </wp:inline>
+        </w:drawing>
+      </w:r>
+    </w:p>
+    <w:p>
+      <w:pPr>
+        <w:pStyle w:val="NormalWeb"/>
+        <w:spacing w:before="0" w:beforeAutospacing="0" w:after="0"/>
+        <w:ind w:firstLine="720"/>
+        <w:rPr>
+          <w:b/>
+          <w:bCs/>
+          <w:sz w:val="28"/>
+          <w:szCs w:val="28"/>
+        </w:rPr>
+      </w:pPr>
+      <w:r>
+        <w:rPr>
+          <w:b/>
+          <w:bCs/>
+          <w:sz w:val="28"/>
+          <w:szCs w:val="28"/>
+        </w:rPr>
+        <w:t>Использование хэш-таблиц</w:t>
+      </w:r>
+    </w:p>
+    <w:p>
+      <w:pPr>
+        <w:pStyle w:val="NormalWeb"/>
+        <w:spacing w:before="0" w:beforeAutospacing="0" w:after="0"/>
+        <w:ind w:firstLine="720"/>
+      </w:pPr>
+      <w:r>
+        <w:t>Более подробно хеш-таблицы описываются в главе 8. Все, что вам необходимо знать о них сейчас, — такие таблицы помогают очень быстро сохранять и находить элементы, а также выявлять их наличие в принципе. Представленный ниже алгоритм перемещается по списку и добавляет каждую ячейку в хеш-таблицу, предварительно проверяя, нет ли ее уже там. Если он доходит до ячейки, которая присутствует в хеш-таблице, значит, с нее в списке начинается цикл.</w:t>
+      </w:r>
+    </w:p>
+    <w:p>
+      <w:pPr>
+        <w:pStyle w:val="NormalWeb"/>
+        <w:spacing w:before="0" w:beforeAutospacing="0" w:after="0"/>
+        <w:ind w:firstLine="720"/>
+        <w:rPr>
+          <w:b/>
+          <w:bCs/>
+          <w:sz w:val="28"/>
+          <w:szCs w:val="28"/>
+        </w:rPr>
+      </w:pPr>
+      <w:r>
+        <w:rPr>
+          <w:b/>
+          <w:bCs/>
+          <w:sz w:val="28"/>
+          <w:szCs w:val="28"/>
+        </w:rPr>
+        <w:lastRenderedPageBreak/>
+        <w:drawing>
+          <wp:inline distT="0" distB="0" distL="0" distR="0" wp14:anchorId="5F6CC382" wp14:editId="6A954A56">
+            <wp:extent cx="3896269" cy="3610479"/>
+            <wp:effectExtent l="0" t="0" r="9525" b="9525"/>
+            <wp:docPr id="34" name="Picture 34" descr="Text, letter&#10;&#10;Description automatically generated"/>
+            <wp:cNvGraphicFramePr>
+              <a:graphicFrameLocks xmlns:a="http://schemas.openxmlformats.org/drawingml/2006/main" noChangeAspect="1"/>
+            </wp:cNvGraphicFramePr>
+            <a:graphic xmlns:a="http://schemas.openxmlformats.org/drawingml/2006/main">
+              <a:graphicData uri="http://schemas.openxmlformats.org/drawingml/2006/picture">
+                <pic:pic xmlns:pic="http://schemas.openxmlformats.org/drawingml/2006/picture">
+                  <pic:nvPicPr>
+                    <pic:cNvPr id="34" name="Picture 34" descr="Text, letter&#10;&#10;Description automatically generated"/>
+                    <pic:cNvPicPr/>
+                  </pic:nvPicPr>
+                  <pic:blipFill>
+                    <a:blip r:embed="rId28"/>
+                    <a:stretch>
+                      <a:fillRect/>
+                    </a:stretch>
+                  </pic:blipFill>
+                  <pic:spPr>
+                    <a:xfrm>
+                      <a:off x="0" y="0"/>
+                      <a:ext cx="3896269" cy="3610479"/>
+                    </a:xfrm>
+                    <a:prstGeom prst="rect">
+                      <a:avLst/>
+                    </a:prstGeom>
+                  </pic:spPr>
+                </pic:pic>
+              </a:graphicData>
+            </a:graphic>
+          </wp:inline>
+        </w:drawing>
+      </w:r>
+    </w:p>
+    <w:p>
+      <w:pPr>
+        <w:pStyle w:val="NormalWeb"/>
+        <w:spacing w:before="0" w:beforeAutospacing="0" w:after="0"/>
+        <w:ind w:firstLine="720"/>
+        <w:rPr>
+          <w:b/>
+          <w:bCs/>
+          <w:sz w:val="28"/>
+          <w:szCs w:val="28"/>
+        </w:rPr>
+      </w:pPr>
+      <w:r>
+        <w:rPr>
+          <w:b/>
+          <w:bCs/>
+          <w:sz w:val="28"/>
+          <w:szCs w:val="28"/>
+        </w:rPr>
+        <w:t>Повторная трассировка списка</w:t>
+      </w:r>
+    </w:p>
+    <w:p>
+      <w:pPr>
+        <w:pStyle w:val="NormalWeb"/>
+        <w:spacing w:before="0" w:beforeAutospacing="0" w:after="0"/>
+        <w:ind w:firstLine="720"/>
+      </w:pPr>
+      <w:r>
+        <w:t>Представленный ниже алгоритм проводит по списку один объект, а затем в его поисках через каждую посещенную ячейку проходит второй объект. Это слегка запутанное объяснение легче понять, если взглянуть на следующий псевдокод.</w:t>
+      </w:r>
+    </w:p>
+    <w:p>
+      <w:pPr>
+        <w:pStyle w:val="NormalWeb"/>
+        <w:spacing w:before="0" w:beforeAutospacing="0" w:after="0"/>
+        <w:ind w:firstLine="720"/>
+        <w:rPr>
+          <w:b/>
+          <w:bCs/>
+          <w:sz w:val="28"/>
+          <w:szCs w:val="28"/>
+        </w:rPr>
+      </w:pPr>
+      <w:r>
+        <w:rPr>
+          <w:b/>
+          <w:bCs/>
+          <w:sz w:val="28"/>
+          <w:szCs w:val="28"/>
+        </w:rPr>
+        <w:drawing>
+          <wp:inline distT="0" distB="0" distL="0" distR="0" wp14:anchorId="140A6177" wp14:editId="6D49DE48">
+            <wp:extent cx="3982006" cy="3267531"/>
+            <wp:effectExtent l="0" t="0" r="0" b="9525"/>
+            <wp:docPr id="35" name="Picture 35" descr="Text&#10;&#10;Description automatically generated"/>
+            <wp:cNvGraphicFramePr>
+              <a:graphicFrameLocks xmlns:a="http://schemas.openxmlformats.org/drawingml/2006/main" noChangeAspect="1"/>
+            </wp:cNvGraphicFramePr>
+            <a:graphic xmlns:a="http://schemas.openxmlformats.org/drawingml/2006/main">
+              <a:graphicData uri="http://schemas.openxmlformats.org/drawingml/2006/picture">
+                <pic:pic xmlns:pic="http://schemas.openxmlformats.org/drawingml/2006/picture">
+                  <pic:nvPicPr>
+                    <pic:cNvPr id="35" name="Picture 35" descr="Text&#10;&#10;Description automatically generated"/>
+                    <pic:cNvPicPr/>
+                  </pic:nvPicPr>
+                  <pic:blipFill>
+                    <a:blip r:embed="rId29"/>
+                    <a:stretch>
+                      <a:fillRect/>
+                    </a:stretch>
+                  </pic:blipFill>
+                  <pic:spPr>
+                    <a:xfrm>
+                      <a:off x="0" y="0"/>
+                      <a:ext cx="3982006" cy="3267531"/>
+                    </a:xfrm>
+                    <a:prstGeom prst="rect">
+                      <a:avLst/>
+                    </a:prstGeom>
+                  </pic:spPr>
+                </pic:pic>
+              </a:graphicData>
+            </a:graphic>
+          </wp:inline>
+        </w:drawing>
+      </w:r>
+    </w:p>
+    <w:p>
+      <w:pPr>
+        <w:pStyle w:val="NormalWeb"/>
+        <w:spacing w:before="0" w:beforeAutospacing="0" w:after="0"/>
+        <w:ind w:firstLine="720"/>
+      </w:pPr>
+      <w:r>
+        <w:t xml:space="preserve">Работу этого алгоритма демонстрирует программа </w:t>
+      </w:r>
+      <w:proofErr w:type="spellStart"/>
+      <w:r>
+        <w:t>BreakLoopHashtable</w:t>
+      </w:r>
+      <w:proofErr w:type="spellEnd"/>
+      <w:r>
+        <w:t xml:space="preserve">, которую можно скачать на сайте с материалами книги. Предположим, что в списке N ячеек. Когда объект алгоритма </w:t>
+      </w:r>
+      <w:proofErr w:type="spellStart"/>
+      <w:r>
+        <w:t>cell</w:t>
+      </w:r>
+      <w:proofErr w:type="spellEnd"/>
+      <w:r>
+        <w:t xml:space="preserve"> проверяет K-ю ячейку, объект </w:t>
+      </w:r>
+      <w:proofErr w:type="spellStart"/>
+      <w:r>
+        <w:t>tracer</w:t>
+      </w:r>
+      <w:proofErr w:type="spellEnd"/>
+      <w:r>
+        <w:t xml:space="preserve"> должен пройти вверх по списку до этой точки. Таким образом, он выполнит K шагов. Это значит, что общее время работы алгоритма составит 1 + 2 + 3 + ... + N = N (N – 1)/2 = O(N2 ). Оно меньше, чем у предыдущих алгоритмов, но зато не требуется дополнительной памяти.</w:t>
+      </w:r>
+    </w:p>
+    <w:p>
+      <w:pPr>
+        <w:pStyle w:val="NormalWeb"/>
+        <w:spacing w:before="0" w:beforeAutospacing="0" w:after="0"/>
+        <w:ind w:firstLine="720"/>
+      </w:pPr>
+      <w:r>
+        <w:t>Следующий алгоритм также не нуждается в дополнительных ресурсах, но работает в течение времени O(N).</w:t>
+      </w:r>
+    </w:p>
+    <w:p>
+      <w:pPr>
+        <w:pStyle w:val="NormalWeb"/>
+        <w:spacing w:before="0" w:beforeAutospacing="0" w:after="0"/>
+        <w:ind w:firstLine="720"/>
+      </w:pPr>
+    </w:p>
+    <w:p>
+      <w:pPr>
+        <w:pStyle w:val="NormalWeb"/>
+        <w:spacing w:before="0" w:beforeAutospacing="0" w:after="0"/>
+        <w:ind w:firstLine="720"/>
+        <w:rPr>
+          <w:b/>
+          <w:bCs/>
+        </w:rPr>
+      </w:pPr>
+      <w:r>
+        <w:rPr>
+          <w:b/>
+          <w:bCs/>
+        </w:rPr>
+        <w:lastRenderedPageBreak/>
+        <w:t>Реверсирование списка</w:t>
+      </w:r>
+    </w:p>
+    <w:p>
+      <w:pPr>
+        <w:pStyle w:val="NormalWeb"/>
+        <w:spacing w:before="0" w:beforeAutospacing="0" w:after="0"/>
+        <w:ind w:firstLine="720"/>
+      </w:pPr>
+      <w:r>
+        <w:t xml:space="preserve">Алгоритм проходит по ячейкам списка, меняя каждую ссылку таким образом, чтобы она указывала на предыдущую ячейку, а не на последующую. Если алгоритм обнаруживает значение </w:t>
+      </w:r>
+      <w:proofErr w:type="spellStart"/>
+      <w:r>
+        <w:t>null</w:t>
+      </w:r>
+      <w:proofErr w:type="spellEnd"/>
+      <w:r>
+        <w:t xml:space="preserve"> до ограничителя, цикла в списке нет. Конечно, описанное действие преобразует ссылки, поэтому алгоритм опять проходит по списку и восстанавливает их, чтобы они снова указывали на изначальные ячейки. Прояснит подобный принцип рисунок 3.11. Верхний фрагмент — это оригинальный список, а закрашенная ячейка — та, через которую проходит алгоритм в настоящее время, реверсируя ссылки. На среднем фрагменте видно, что алгоритм достиг ячейки I (измененные ссылки показаны толстыми стрелками) и должен проследовать в ячейку D, а из нее по реверсированным ссылкам в ячейки C, B и A. В результате совершенных действий ссылки изменятся снова, что отражено на нижнем фрагменте пунктиром. В этом месте алгоритм возвращается к первой ячейке и определяет, что список содержит цикл. Обратите внимание: новый список выглядит так же, как и старый, только ссылки в цикле имеют обратное направление.</w:t>
+      </w:r>
+    </w:p>
+    <w:p>
+      <w:pPr>
+        <w:pStyle w:val="NormalWeb"/>
+        <w:spacing w:before="0" w:beforeAutospacing="0" w:after="0"/>
+        <w:ind w:firstLine="720"/>
+        <w:jc w:val="center"/>
+        <w:rPr>
+          <w:b/>
+          <w:bCs/>
+          <w:sz w:val="28"/>
+          <w:szCs w:val="28"/>
+        </w:rPr>
+      </w:pPr>
+      <w:r>
+        <w:rPr>
+          <w:b/>
+          <w:bCs/>
+          <w:sz w:val="28"/>
+          <w:szCs w:val="28"/>
+        </w:rPr>
+        <w:drawing>
+          <wp:inline distT="0" distB="0" distL="0" distR="0" wp14:anchorId="3399FBAB" wp14:editId="484E9CB2">
+            <wp:extent cx="3439005" cy="3810532"/>
+            <wp:effectExtent l="0" t="0" r="9525" b="0"/>
+            <wp:docPr id="36" name="Picture 36" descr="Diagram&#10;&#10;Description automatically generated"/>
+            <wp:cNvGraphicFramePr>
+              <a:graphicFrameLocks xmlns:a="http://schemas.openxmlformats.org/drawingml/2006/main" noChangeAspect="1"/>
+            </wp:cNvGraphicFramePr>
+            <a:graphic xmlns:a="http://schemas.openxmlformats.org/drawingml/2006/main">
+              <a:graphicData uri="http://schemas.openxmlformats.org/drawingml/2006/picture">
+                <pic:pic xmlns:pic="http://schemas.openxmlformats.org/drawingml/2006/picture">
+                  <pic:nvPicPr>
+                    <pic:cNvPr id="36" name="Picture 36" descr="Diagram&#10;&#10;Description automatically generated"/>
+                    <pic:cNvPicPr/>
+                  </pic:nvPicPr>
+                  <pic:blipFill>
+                    <a:blip r:embed="rId30"/>
+                    <a:stretch>
+                      <a:fillRect/>
+                    </a:stretch>
+                  </pic:blipFill>
+                  <pic:spPr>
+                    <a:xfrm>
+                      <a:off x="0" y="0"/>
+                      <a:ext cx="3439005" cy="3810532"/>
+                    </a:xfrm>
+                    <a:prstGeom prst="rect">
+                      <a:avLst/>
+                    </a:prstGeom>
+                  </pic:spPr>
+                </pic:pic>
+              </a:graphicData>
+            </a:graphic>
+          </wp:inline>
+        </w:drawing>
+      </w:r>
+    </w:p>
+    <w:p>
+      <w:pPr>
+        <w:pStyle w:val="NormalWeb"/>
+        <w:spacing w:before="0" w:beforeAutospacing="0" w:after="0"/>
+        <w:ind w:firstLine="720"/>
+        <w:rPr>
+          <w:b/>
+          <w:bCs/>
+          <w:sz w:val="28"/>
+          <w:szCs w:val="28"/>
+        </w:rPr>
+      </w:pPr>
+      <w:r>
+        <w:rPr>
+          <w:b/>
+          <w:bCs/>
+          <w:sz w:val="28"/>
+          <w:szCs w:val="28"/>
+        </w:rPr>
+        <w:t>Черепаха и кролик</w:t>
+      </w:r>
+    </w:p>
+    <w:p>
+      <w:pPr>
+        <w:pStyle w:val="NormalWeb"/>
+        <w:spacing w:before="0" w:beforeAutospacing="0" w:after="0"/>
+        <w:ind w:firstLine="720"/>
+      </w:pPr>
+      <w:r>
+        <w:t xml:space="preserve">Алгоритм кролика и черепахи, который также называется алгоритмом нахождения циклов Флойда, придуман Робертом Флойдом в 1960-х гг. Лежащий в его основе принцип не слишком сложный, но объяснить его непросто, поэтому если вы не любите математические формулы, то нижеприведенное описание можно пропустить. Алгоритм запускает два объекта: «черепаху» и «кролика». Они двигаются из начала списка, но с разными скоростями: «черепаха» преодолевает за один шаг одну ячейку, а «кролик» — две. Когда последний достигает ссылки со значением </w:t>
+      </w:r>
+      <w:proofErr w:type="spellStart"/>
+      <w:r>
+        <w:t>null</w:t>
+      </w:r>
+      <w:proofErr w:type="spellEnd"/>
+      <w:r>
+        <w:t xml:space="preserve"> — список окончен и цикла в нем нет. Если же цикл есть, «кролик» входит в него и начинает бегать по кругу. Тем временем «черепаха» ползет, пока не дойдет до цикла и в какой-то момент не окажется в нем вместе с «кроликом». Пусть L — количество ячеек внутри цикла, T — количество шагов, пройденных «черепахой», чтобы попасть в цикл, а H — расстояние от начала цикла до того положения, в котором за это же количество шагов оказался «кролик». Тогда, согласно рисунку 3.12, L = 5, T = 4, H = 4.</w:t>
+      </w:r>
+    </w:p>
+    <w:p>
+      <w:pPr>
+        <w:pStyle w:val="NormalWeb"/>
+        <w:spacing w:before="0" w:beforeAutospacing="0" w:after="0"/>
+        <w:ind w:firstLine="720"/>
+        <w:rPr>
+          <w:b/>
+          <w:bCs/>
+          <w:sz w:val="28"/>
+          <w:szCs w:val="28"/>
+        </w:rPr>
+      </w:pPr>
+      <w:r>
+        <w:rPr>
+          <w:b/>
+          <w:bCs/>
+          <w:sz w:val="28"/>
+          <w:szCs w:val="28"/>
+        </w:rPr>
+        <w:lastRenderedPageBreak/>
+        <w:drawing>
+          <wp:inline distT="0" distB="0" distL="0" distR="0" wp14:anchorId="33AB316B" wp14:editId="4993987B">
+            <wp:extent cx="4458322" cy="3305636"/>
+            <wp:effectExtent l="0" t="0" r="0" b="9525"/>
+            <wp:docPr id="37" name="Picture 37" descr="Diagram&#10;&#10;Description automatically generated"/>
+            <wp:cNvGraphicFramePr>
+              <a:graphicFrameLocks xmlns:a="http://schemas.openxmlformats.org/drawingml/2006/main" noChangeAspect="1"/>
+            </wp:cNvGraphicFramePr>
+            <a:graphic xmlns:a="http://schemas.openxmlformats.org/drawingml/2006/main">
+              <a:graphicData uri="http://schemas.openxmlformats.org/drawingml/2006/picture">
+                <pic:pic xmlns:pic="http://schemas.openxmlformats.org/drawingml/2006/picture">
+                  <pic:nvPicPr>
+                    <pic:cNvPr id="37" name="Picture 37" descr="Diagram&#10;&#10;Description automatically generated"/>
+                    <pic:cNvPicPr/>
+                  </pic:nvPicPr>
+                  <pic:blipFill>
+                    <a:blip r:embed="rId31"/>
+                    <a:stretch>
+                      <a:fillRect/>
+                    </a:stretch>
+                  </pic:blipFill>
+                  <pic:spPr>
+                    <a:xfrm>
+                      <a:off x="0" y="0"/>
+                      <a:ext cx="4458322" cy="3305636"/>
+                    </a:xfrm>
+                    <a:prstGeom prst="rect">
+                      <a:avLst/>
+                    </a:prstGeom>
+                  </pic:spPr>
+                </pic:pic>
+              </a:graphicData>
+            </a:graphic>
+          </wp:inline>
+        </w:drawing>
+      </w:r>
+    </w:p>
+    <w:p>
+      <w:pPr>
+        <w:pStyle w:val="NormalWeb"/>
+        <w:spacing w:before="0" w:beforeAutospacing="0" w:after="0"/>
+        <w:ind w:firstLine="720"/>
+      </w:pPr>
+      <w:r>
+        <w:t>Поскольку «кролик» перемещается в два раза быстрее «черепахи», он доходит до цикла через T ячеек и преодолевает еще T ячеек внутри цикла, чтобы оказаться в позиции, как на рисунке 3.12. Это приводит к факту № 1.</w:t>
+      </w:r>
+    </w:p>
+    <w:p>
+      <w:pPr>
+        <w:pStyle w:val="NormalWeb"/>
+        <w:spacing w:before="0" w:beforeAutospacing="0" w:after="0"/>
+        <w:ind w:firstLine="720"/>
+      </w:pPr>
+      <w:r>
+        <w:t>Обратите внимание, что «кролик» мог пробежать несколько кругов по циклу, если L намного меньше T. Например, если L = 5, а T = 102, черепаха дойдет до цикла за 102 шага. «Кролик» же добирается до цикла за 51 шаг, совершает 50 шагов (преодолевает 100 ячеек), пробегая 20 кругов по циклу, а затем перемещается еще на один шаг (2 ячейки) внутри цикла. В таком случае H = 2. Возникает вопрос: когда же «кролик» догонит «черепаху»? Как только «черепаха» попадет в цикл, «кролик» окажется на H шагов впереди нее (см. рис. 3.12). Однако поскольку «черепаха» и «кролик» пребывают в цикле, вы можете рассматривать последнего как отстающего на L – H ячеек. Из-за того, что «кролик» перемещается на две ячейки, а «черепаха» на одну, он нагоняет по одной ячейке за шаг. Это означает, что «кролик» доберется до «черепахи» за L – H шагов. На рисунке 3.12, где H = 4, а L = 5, «кролик» догонит «черепаху» за 5 – 4 = = 1 шаг. Они встретятся в ячейке E. В этот момент «черепаха» передвинется в цикле на L – H ячеек, и оба объекта будут на L – (L – H) = H ячеек ближе к началу цикла. Отсюда факт № 2.</w:t>
+      </w:r>
+    </w:p>
+    <w:p>
+      <w:pPr>
+        <w:pStyle w:val="NormalWeb"/>
+        <w:spacing w:before="0" w:beforeAutospacing="0" w:after="0"/>
+        <w:ind w:firstLine="720"/>
+      </w:pPr>
+      <w:r>
+        <w:t xml:space="preserve">Если бы вы могли переместить объект «черепаха» на H ячеек от точки встречи, он оказался бы как раз в начале цикла. К сожалению, это значение вам неизвестно. Тем не менее из факта № 1 вы знаете, что если черепаха проходит через T ячеек по циклу, она закончит свой путь на расстоянии H ячеек до того места, откуда стартовала, то есть остановится в начале цикла! Значение T тоже для вас тайна, поэтому переместить «черепаху» на указанное расстояние вы опять не можете. Однако если запустить «кролика» от начала связного списка и позволить ему проходить за раз только одну ячейку вместо двух (возможно, он устал, бегая по циклу), он также окажется в начале цикла после того, как пересечет T ячеек, то есть оба объекта встретятся снова. Следующий псевдокод демонстрирует алгоритм высокого уровня. 1. Запускаем «черепаху» из начала списка со скоростью одна ячейка за шаг и «кролика» со скоростью две ячейки за шаг. 2. Если «кролик» найдет ссылку </w:t>
+      </w:r>
+      <w:proofErr w:type="spellStart"/>
+      <w:r>
+        <w:t>null</w:t>
+      </w:r>
+      <w:proofErr w:type="spellEnd"/>
+      <w:r>
+        <w:t xml:space="preserve">, список не содержит цикла. 3. Если «кролик» догонит «черепаху», перезапускаем его из начала списка со скоростью одна ячейка за шаг, в то время как «черепаха» продолжает двигаться с в прежнем темпе. 4. Когда «кролик» и «черепаха» снова встретятся, они будут находиться в начале цикла. Оставляем «кролика» в этом месте, чтобы он мог «отдохнуть», пока «черепаха» движется по циклу. Момент, </w:t>
+      </w:r>
+      <w:r>
+        <w:lastRenderedPageBreak/>
+        <w:t xml:space="preserve">когда указатель Next «черепахи» покажет на ячейку, где ждет «кролик», и будет означать конец цикла. 5. Чтобы прервать цикл, устанавливаем указатель «черепахи» Next на </w:t>
+      </w:r>
+      <w:proofErr w:type="spellStart"/>
+      <w:r>
+        <w:t>null</w:t>
+      </w:r>
+      <w:proofErr w:type="spellEnd"/>
+      <w:r>
+        <w:t>.</w:t>
+      </w:r>
+    </w:p>
+    <w:p>
+      <w:pPr>
+        <w:pStyle w:val="NormalWeb"/>
+        <w:spacing w:before="0" w:beforeAutospacing="0" w:after="0"/>
+        <w:ind w:firstLine="720"/>
+        <w:rPr>
+          <w:b/>
+          <w:bCs/>
+        </w:rPr>
+      </w:pPr>
+      <w:r>
+        <w:rPr>
+          <w:b/>
+          <w:bCs/>
+        </w:rPr>
+        <w:t>Циклы в двунаправленных связных списках</w:t>
+      </w:r>
+    </w:p>
+    <w:p>
+      <w:pPr>
+        <w:pStyle w:val="NormalWeb"/>
+        <w:spacing w:before="0" w:beforeAutospacing="0" w:after="0"/>
+        <w:ind w:firstLine="720"/>
+        <w:rPr>
+          <w:b/>
+          <w:bCs/>
+          <w:sz w:val="28"/>
+          <w:szCs w:val="28"/>
+        </w:rPr>
+      </w:pPr>
+      <w:r>
+        <w:t xml:space="preserve">Обнаружить циклы в двунаправленных списках очень просто: если они есть, указатель Next возвращается к ранней части списка. При этом </w:t>
+      </w:r>
+      <w:proofErr w:type="spellStart"/>
+      <w:r>
+        <w:t>Prev</w:t>
+      </w:r>
+      <w:proofErr w:type="spellEnd"/>
+      <w:r>
+        <w:t xml:space="preserve"> будет указывать на уже существующую ячейку, а не на ту, которую создал цикл. Таким образом, чтобы выявить цикл, просто пройдите через список и проверьте </w:t>
+      </w:r>
+      <w:proofErr w:type="spellStart"/>
+      <w:r>
+        <w:t>cell</w:t>
+      </w:r>
+      <w:proofErr w:type="spellEnd"/>
+      <w:r>
+        <w:t xml:space="preserve"> для каждой ячейки: </w:t>
+      </w:r>
+      <w:proofErr w:type="spellStart"/>
+      <w:r>
+        <w:t>Next.Prev</w:t>
+      </w:r>
+      <w:proofErr w:type="spellEnd"/>
+      <w:r>
+        <w:t xml:space="preserve"> == </w:t>
+      </w:r>
+      <w:proofErr w:type="spellStart"/>
+      <w:r>
+        <w:t>cell</w:t>
+      </w:r>
+      <w:proofErr w:type="spellEnd"/>
+      <w:r>
+        <w:t xml:space="preserve">. Все это предполагает, что ячейки образуют двунаправленный связный список и цикл, если он существует, является обычным. Если списки Next и </w:t>
+      </w:r>
+      <w:proofErr w:type="spellStart"/>
+      <w:r>
+        <w:t>Prev</w:t>
+      </w:r>
+      <w:proofErr w:type="spellEnd"/>
+      <w:r>
+        <w:t xml:space="preserve"> полностью </w:t>
+      </w:r>
+      <w:proofErr w:type="spellStart"/>
+      <w:r>
+        <w:t>несогласованы</w:t>
+      </w:r>
+      <w:proofErr w:type="spellEnd"/>
+      <w:r>
+        <w:t>, метод позволяет обнаружить путаницу, но не помогает исправить ее. Это больше похоже на случай с двумя потоками через одни и те же ячейки, чем на двунаправленный список с циклом.</w:t>
+      </w:r>
+    </w:p>
     <w:sectPr>
       <w:pgSz w:w="11906" w:h="16838"/>
       <w:pgMar w:top="1134" w:right="850" w:bottom="1134" w:left="1701" w:header="708" w:footer="708" w:gutter="0"/>
@@ -1655,6 +3913,95 @@
     </w:lvl>
   </w:abstractNum>
   <w:abstractNum w:abstractNumId="1" w15:restartNumberingAfterBreak="0">
+    <w:nsid w:val="153E1BA1"/>
+    <w:multiLevelType w:val="hybridMultilevel"/>
+    <w:tmpl w:val="2C8C576A"/>
+    <w:lvl w:ilvl="0" w:tplc="0419000F">
+      <w:start w:val="1"/>
+      <w:numFmt w:val="decimal"/>
+      <w:lvlText w:val="%1."/>
+      <w:lvlJc w:val="left"/>
+      <w:pPr>
+        <w:ind w:left="720" w:hanging="360"/>
+      </w:pPr>
+      <w:rPr>
+        <w:rFonts w:hint="default"/>
+      </w:rPr>
+    </w:lvl>
+    <w:lvl w:ilvl="1" w:tplc="04190019" w:tentative="1">
+      <w:start w:val="1"/>
+      <w:numFmt w:val="lowerLetter"/>
+      <w:lvlText w:val="%2."/>
+      <w:lvlJc w:val="left"/>
+      <w:pPr>
+        <w:ind w:left="1440" w:hanging="360"/>
+      </w:pPr>
+    </w:lvl>
+    <w:lvl w:ilvl="2" w:tplc="0419001B" w:tentative="1">
+      <w:start w:val="1"/>
+      <w:numFmt w:val="lowerRoman"/>
+      <w:lvlText w:val="%3."/>
+      <w:lvlJc w:val="right"/>
+      <w:pPr>
+        <w:ind w:left="2160" w:hanging="180"/>
+      </w:pPr>
+    </w:lvl>
+    <w:lvl w:ilvl="3" w:tplc="0419000F" w:tentative="1">
+      <w:start w:val="1"/>
+      <w:numFmt w:val="decimal"/>
+      <w:lvlText w:val="%4."/>
+      <w:lvlJc w:val="left"/>
+      <w:pPr>
+        <w:ind w:left="2880" w:hanging="360"/>
+      </w:pPr>
+    </w:lvl>
+    <w:lvl w:ilvl="4" w:tplc="04190019" w:tentative="1">
+      <w:start w:val="1"/>
+      <w:numFmt w:val="lowerLetter"/>
+      <w:lvlText w:val="%5."/>
+      <w:lvlJc w:val="left"/>
+      <w:pPr>
+        <w:ind w:left="3600" w:hanging="360"/>
+      </w:pPr>
+    </w:lvl>
+    <w:lvl w:ilvl="5" w:tplc="0419001B" w:tentative="1">
+      <w:start w:val="1"/>
+      <w:numFmt w:val="lowerRoman"/>
+      <w:lvlText w:val="%6."/>
+      <w:lvlJc w:val="right"/>
+      <w:pPr>
+        <w:ind w:left="4320" w:hanging="180"/>
+      </w:pPr>
+    </w:lvl>
+    <w:lvl w:ilvl="6" w:tplc="0419000F" w:tentative="1">
+      <w:start w:val="1"/>
+      <w:numFmt w:val="decimal"/>
+      <w:lvlText w:val="%7."/>
+      <w:lvlJc w:val="left"/>
+      <w:pPr>
+        <w:ind w:left="5040" w:hanging="360"/>
+      </w:pPr>
+    </w:lvl>
+    <w:lvl w:ilvl="7" w:tplc="04190019" w:tentative="1">
+      <w:start w:val="1"/>
+      <w:numFmt w:val="lowerLetter"/>
+      <w:lvlText w:val="%8."/>
+      <w:lvlJc w:val="left"/>
+      <w:pPr>
+        <w:ind w:left="5760" w:hanging="360"/>
+      </w:pPr>
+    </w:lvl>
+    <w:lvl w:ilvl="8" w:tplc="0419001B" w:tentative="1">
+      <w:start w:val="1"/>
+      <w:numFmt w:val="lowerRoman"/>
+      <w:lvlText w:val="%9."/>
+      <w:lvlJc w:val="right"/>
+      <w:pPr>
+        <w:ind w:left="6480" w:hanging="180"/>
+      </w:pPr>
+    </w:lvl>
+  </w:abstractNum>
+  <w:abstractNum w:abstractNumId="2" w15:restartNumberingAfterBreak="0">
     <w:nsid w:val="16112FFD"/>
     <w:multiLevelType w:val="hybridMultilevel"/>
     <w:tmpl w:val="9656CC6A"/>
@@ -1767,7 +4114,7 @@
       </w:rPr>
     </w:lvl>
   </w:abstractNum>
-  <w:abstractNum w:abstractNumId="2" w15:restartNumberingAfterBreak="0">
+  <w:abstractNum w:abstractNumId="3" w15:restartNumberingAfterBreak="0">
     <w:nsid w:val="2AB52EF9"/>
     <w:multiLevelType w:val="hybridMultilevel"/>
     <w:tmpl w:val="749AA24E"/>
@@ -1856,7 +4203,7 @@
       </w:pPr>
     </w:lvl>
   </w:abstractNum>
-  <w:abstractNum w:abstractNumId="3" w15:restartNumberingAfterBreak="0">
+  <w:abstractNum w:abstractNumId="4" w15:restartNumberingAfterBreak="0">
     <w:nsid w:val="2C836B54"/>
     <w:multiLevelType w:val="hybridMultilevel"/>
     <w:tmpl w:val="F1DAF7B6"/>
@@ -1945,7 +4292,7 @@
       </w:pPr>
     </w:lvl>
   </w:abstractNum>
-  <w:abstractNum w:abstractNumId="4" w15:restartNumberingAfterBreak="0">
+  <w:abstractNum w:abstractNumId="5" w15:restartNumberingAfterBreak="0">
     <w:nsid w:val="36B02EB1"/>
     <w:multiLevelType w:val="multilevel"/>
     <w:tmpl w:val="DE64615E"/>
@@ -2094,7 +4441,7 @@
       </w:rPr>
     </w:lvl>
   </w:abstractNum>
-  <w:abstractNum w:abstractNumId="5" w15:restartNumberingAfterBreak="0">
+  <w:abstractNum w:abstractNumId="6" w15:restartNumberingAfterBreak="0">
     <w:nsid w:val="3FB674F3"/>
     <w:multiLevelType w:val="hybridMultilevel"/>
     <w:tmpl w:val="EB9A1E92"/>
@@ -2209,7 +4556,7 @@
       </w:rPr>
     </w:lvl>
   </w:abstractNum>
-  <w:abstractNum w:abstractNumId="6" w15:restartNumberingAfterBreak="0">
+  <w:abstractNum w:abstractNumId="7" w15:restartNumberingAfterBreak="0">
     <w:nsid w:val="73B77170"/>
     <w:multiLevelType w:val="multilevel"/>
     <w:tmpl w:val="26FA9BEC"/>
@@ -2358,7 +4705,7 @@
       </w:rPr>
     </w:lvl>
   </w:abstractNum>
-  <w:abstractNum w:abstractNumId="7" w15:restartNumberingAfterBreak="0">
+  <w:abstractNum w:abstractNumId="8" w15:restartNumberingAfterBreak="0">
     <w:nsid w:val="743019C5"/>
     <w:multiLevelType w:val="hybridMultilevel"/>
     <w:tmpl w:val="03CABA0E"/>
@@ -2448,28 +4795,31 @@
     </w:lvl>
   </w:abstractNum>
   <w:num w:numId="1" w16cid:durableId="798303450">
-    <w:abstractNumId w:val="1"/>
+    <w:abstractNumId w:val="2"/>
   </w:num>
   <w:num w:numId="2" w16cid:durableId="1465149211">
+    <w:abstractNumId w:val="7"/>
+  </w:num>
+  <w:num w:numId="3" w16cid:durableId="720329786">
     <w:abstractNumId w:val="6"/>
   </w:num>
-  <w:num w:numId="3" w16cid:durableId="720329786">
-    <w:abstractNumId w:val="5"/>
-  </w:num>
   <w:num w:numId="4" w16cid:durableId="419838584">
-    <w:abstractNumId w:val="7"/>
+    <w:abstractNumId w:val="8"/>
   </w:num>
   <w:num w:numId="5" w16cid:durableId="1360817750">
-    <w:abstractNumId w:val="3"/>
+    <w:abstractNumId w:val="4"/>
   </w:num>
   <w:num w:numId="6" w16cid:durableId="725569984">
     <w:abstractNumId w:val="0"/>
   </w:num>
   <w:num w:numId="7" w16cid:durableId="1990475252">
-    <w:abstractNumId w:val="2"/>
+    <w:abstractNumId w:val="3"/>
   </w:num>
   <w:num w:numId="8" w16cid:durableId="1561286195">
-    <w:abstractNumId w:val="4"/>
+    <w:abstractNumId w:val="5"/>
+  </w:num>
+  <w:num w:numId="9" w16cid:durableId="941260291">
+    <w:abstractNumId w:val="1"/>
   </w:num>
 </w:numbering>
 </file>

--- a/3rdCourse/Java_sem_6/out/production/Java_sem_6/ПозолотинОВ_отчёт.docx
+++ b/3rdCourse/Java_sem_6/out/production/Java_sem_6/ПозолотинОВ_отчёт.docx
@@ -4,7 +4,7 @@
   <w:body>
     <w:p>
       <w:pPr>
-        <w:pStyle w:val="NormalWeb"/>
+        <w:pStyle w:val="a3"/>
         <w:spacing w:before="0" w:beforeAutospacing="0" w:after="0"/>
         <w:jc w:val="center"/>
         <w:rPr>
@@ -15,7 +15,7 @@
     </w:p>
     <w:p>
       <w:pPr>
-        <w:pStyle w:val="NormalWeb"/>
+        <w:pStyle w:val="a3"/>
         <w:spacing w:before="0" w:beforeAutospacing="0" w:after="0"/>
         <w:jc w:val="center"/>
         <w:rPr>
@@ -33,7 +33,7 @@
     </w:p>
     <w:p>
       <w:pPr>
-        <w:pStyle w:val="NormalWeb"/>
+        <w:pStyle w:val="a3"/>
         <w:spacing w:before="0" w:beforeAutospacing="0" w:after="0"/>
         <w:jc w:val="center"/>
         <w:rPr>
@@ -51,7 +51,7 @@
     </w:p>
     <w:p>
       <w:pPr>
-        <w:pStyle w:val="NormalWeb"/>
+        <w:pStyle w:val="a3"/>
         <w:spacing w:before="0" w:beforeAutospacing="0" w:after="0"/>
         <w:jc w:val="center"/>
         <w:rPr>
@@ -69,7 +69,7 @@
     </w:p>
     <w:p>
       <w:pPr>
-        <w:pStyle w:val="NormalWeb"/>
+        <w:pStyle w:val="a3"/>
         <w:spacing w:before="0" w:beforeAutospacing="0" w:after="0"/>
         <w:jc w:val="center"/>
         <w:rPr>
@@ -87,7 +87,7 @@
     </w:p>
     <w:p>
       <w:pPr>
-        <w:pStyle w:val="NormalWeb"/>
+        <w:pStyle w:val="a3"/>
         <w:spacing w:before="0" w:beforeAutospacing="0" w:after="0"/>
         <w:jc w:val="center"/>
         <w:rPr>
@@ -106,7 +106,7 @@
     </w:p>
     <w:p>
       <w:pPr>
-        <w:pStyle w:val="NormalWeb"/>
+        <w:pStyle w:val="a3"/>
         <w:spacing w:before="0" w:beforeAutospacing="0" w:after="0"/>
         <w:jc w:val="center"/>
         <w:rPr>
@@ -117,7 +117,7 @@
     </w:p>
     <w:p>
       <w:pPr>
-        <w:pStyle w:val="NormalWeb"/>
+        <w:pStyle w:val="a3"/>
         <w:spacing w:before="0" w:beforeAutospacing="0" w:after="0"/>
         <w:jc w:val="center"/>
         <w:rPr>
@@ -128,7 +128,7 @@
     </w:p>
     <w:p>
       <w:pPr>
-        <w:pStyle w:val="NormalWeb"/>
+        <w:pStyle w:val="a3"/>
         <w:spacing w:before="0" w:beforeAutospacing="0" w:after="0"/>
         <w:jc w:val="center"/>
         <w:rPr>
@@ -139,7 +139,7 @@
     </w:p>
     <w:p>
       <w:pPr>
-        <w:pStyle w:val="NormalWeb"/>
+        <w:pStyle w:val="a3"/>
         <w:spacing w:before="0" w:beforeAutospacing="0" w:after="0"/>
         <w:jc w:val="center"/>
         <w:rPr>
@@ -150,7 +150,7 @@
     </w:p>
     <w:p>
       <w:pPr>
-        <w:pStyle w:val="NormalWeb"/>
+        <w:pStyle w:val="a3"/>
         <w:spacing w:before="0" w:beforeAutospacing="0" w:after="0"/>
         <w:jc w:val="center"/>
         <w:rPr>
@@ -161,7 +161,7 @@
     </w:p>
     <w:p>
       <w:pPr>
-        <w:pStyle w:val="NormalWeb"/>
+        <w:pStyle w:val="a3"/>
         <w:spacing w:before="0" w:beforeAutospacing="0" w:after="0"/>
         <w:jc w:val="center"/>
         <w:rPr>
@@ -172,7 +172,7 @@
     </w:p>
     <w:p>
       <w:pPr>
-        <w:pStyle w:val="NormalWeb"/>
+        <w:pStyle w:val="a3"/>
         <w:spacing w:before="0" w:beforeAutospacing="0" w:after="0"/>
         <w:jc w:val="center"/>
         <w:rPr>
@@ -183,7 +183,7 @@
     </w:p>
     <w:p>
       <w:pPr>
-        <w:pStyle w:val="NormalWeb"/>
+        <w:pStyle w:val="a3"/>
         <w:spacing w:before="0" w:beforeAutospacing="0" w:after="0"/>
         <w:jc w:val="center"/>
         <w:rPr>
@@ -194,7 +194,7 @@
     </w:p>
     <w:p>
       <w:pPr>
-        <w:pStyle w:val="NormalWeb"/>
+        <w:pStyle w:val="a3"/>
         <w:spacing w:before="0" w:beforeAutospacing="0" w:after="0"/>
         <w:jc w:val="center"/>
         <w:rPr>
@@ -205,7 +205,7 @@
     </w:p>
     <w:p>
       <w:pPr>
-        <w:pStyle w:val="NormalWeb"/>
+        <w:pStyle w:val="a3"/>
         <w:spacing w:before="0" w:beforeAutospacing="0" w:after="0"/>
         <w:jc w:val="center"/>
         <w:rPr>
@@ -216,7 +216,7 @@
     </w:p>
     <w:p>
       <w:pPr>
-        <w:pStyle w:val="NormalWeb"/>
+        <w:pStyle w:val="a3"/>
         <w:spacing w:before="0" w:beforeAutospacing="0" w:after="0"/>
         <w:jc w:val="center"/>
         <w:rPr>
@@ -227,7 +227,7 @@
     </w:p>
     <w:p>
       <w:pPr>
-        <w:pStyle w:val="NormalWeb"/>
+        <w:pStyle w:val="a3"/>
         <w:spacing w:before="0" w:beforeAutospacing="0" w:after="0"/>
         <w:jc w:val="center"/>
         <w:rPr>
@@ -238,7 +238,7 @@
     </w:p>
     <w:p>
       <w:pPr>
-        <w:pStyle w:val="NormalWeb"/>
+        <w:pStyle w:val="a3"/>
         <w:spacing w:before="0" w:beforeAutospacing="0" w:after="0"/>
         <w:jc w:val="center"/>
         <w:rPr>
@@ -249,7 +249,7 @@
     </w:p>
     <w:p>
       <w:pPr>
-        <w:pStyle w:val="NormalWeb"/>
+        <w:pStyle w:val="a3"/>
         <w:spacing w:before="0" w:beforeAutospacing="0" w:after="0"/>
         <w:jc w:val="center"/>
         <w:rPr>
@@ -260,7 +260,7 @@
     </w:p>
     <w:p>
       <w:pPr>
-        <w:pStyle w:val="NormalWeb"/>
+        <w:pStyle w:val="a3"/>
         <w:spacing w:before="0" w:beforeAutospacing="0" w:after="0"/>
         <w:jc w:val="center"/>
         <w:rPr>
@@ -271,7 +271,7 @@
     </w:p>
     <w:p>
       <w:pPr>
-        <w:pStyle w:val="NormalWeb"/>
+        <w:pStyle w:val="a3"/>
         <w:spacing w:before="0" w:beforeAutospacing="0" w:after="0" w:line="360" w:lineRule="auto"/>
         <w:jc w:val="center"/>
         <w:rPr>
@@ -309,7 +309,7 @@
     </w:p>
     <w:p>
       <w:pPr>
-        <w:pStyle w:val="NormalWeb"/>
+        <w:pStyle w:val="a3"/>
         <w:spacing w:before="0" w:beforeAutospacing="0" w:after="0" w:line="360" w:lineRule="auto"/>
         <w:jc w:val="center"/>
         <w:rPr>
@@ -327,7 +327,7 @@
     </w:p>
     <w:p>
       <w:pPr>
-        <w:pStyle w:val="NormalWeb"/>
+        <w:pStyle w:val="a3"/>
         <w:spacing w:before="0" w:beforeAutospacing="0" w:after="0"/>
         <w:jc w:val="center"/>
         <w:rPr>
@@ -338,17 +338,17 @@
     </w:p>
     <w:p>
       <w:pPr>
-        <w:pStyle w:val="NormalWeb"/>
-        <w:spacing w:before="0" w:beforeAutospacing="0" w:after="0"/>
-        <w:rPr>
-          <w:sz w:val="28"/>
-          <w:szCs w:val="28"/>
-        </w:rPr>
-      </w:pPr>
-    </w:p>
-    <w:p>
-      <w:pPr>
-        <w:pStyle w:val="NormalWeb"/>
+        <w:pStyle w:val="a3"/>
+        <w:spacing w:before="0" w:beforeAutospacing="0" w:after="0"/>
+        <w:rPr>
+          <w:sz w:val="28"/>
+          <w:szCs w:val="28"/>
+        </w:rPr>
+      </w:pPr>
+    </w:p>
+    <w:p>
+      <w:pPr>
+        <w:pStyle w:val="a3"/>
         <w:spacing w:before="0" w:beforeAutospacing="0" w:after="0"/>
         <w:jc w:val="center"/>
         <w:rPr>
@@ -359,17 +359,17 @@
     </w:p>
     <w:p>
       <w:pPr>
-        <w:pStyle w:val="NormalWeb"/>
-        <w:spacing w:before="0" w:beforeAutospacing="0" w:after="0"/>
-        <w:rPr>
-          <w:sz w:val="28"/>
-          <w:szCs w:val="28"/>
-        </w:rPr>
-      </w:pPr>
-    </w:p>
-    <w:p>
-      <w:pPr>
-        <w:pStyle w:val="NormalWeb"/>
+        <w:pStyle w:val="a3"/>
+        <w:spacing w:before="0" w:beforeAutospacing="0" w:after="0"/>
+        <w:rPr>
+          <w:sz w:val="28"/>
+          <w:szCs w:val="28"/>
+        </w:rPr>
+      </w:pPr>
+    </w:p>
+    <w:p>
+      <w:pPr>
+        <w:pStyle w:val="a3"/>
         <w:spacing w:before="0" w:beforeAutospacing="0" w:after="0"/>
         <w:jc w:val="center"/>
         <w:rPr>
@@ -380,7 +380,7 @@
     </w:p>
     <w:p>
       <w:pPr>
-        <w:pStyle w:val="NormalWeb"/>
+        <w:pStyle w:val="a3"/>
         <w:spacing w:before="0" w:beforeAutospacing="0" w:after="0"/>
         <w:jc w:val="center"/>
         <w:rPr>
@@ -391,7 +391,7 @@
     </w:p>
     <w:tbl>
       <w:tblPr>
-        <w:tblStyle w:val="TableGrid"/>
+        <w:tblStyle w:val="a4"/>
         <w:tblW w:w="9606" w:type="dxa"/>
         <w:tblBorders>
           <w:top w:val="none" w:sz="0" w:space="0" w:color="auto"/>
@@ -416,7 +416,7 @@
           </w:tcPr>
           <w:p>
             <w:pPr>
-              <w:pStyle w:val="NormalWeb"/>
+              <w:pStyle w:val="a3"/>
               <w:spacing w:before="0" w:beforeAutospacing="0" w:after="0"/>
               <w:rPr>
                 <w:sz w:val="28"/>
@@ -435,7 +435,7 @@
           </w:p>
           <w:p>
             <w:pPr>
-              <w:pStyle w:val="NormalWeb"/>
+              <w:pStyle w:val="a3"/>
               <w:spacing w:before="0" w:beforeAutospacing="0" w:after="0"/>
               <w:rPr>
                 <w:sz w:val="28"/>
@@ -475,7 +475,7 @@
           </w:tcPr>
           <w:p>
             <w:pPr>
-              <w:pStyle w:val="NormalWeb"/>
+              <w:pStyle w:val="a3"/>
               <w:spacing w:before="0" w:beforeAutospacing="0" w:after="0"/>
               <w:jc w:val="center"/>
               <w:rPr>
@@ -487,7 +487,7 @@
           </w:p>
           <w:p>
             <w:pPr>
-              <w:pStyle w:val="NormalWeb"/>
+              <w:pStyle w:val="a3"/>
               <w:spacing w:before="0" w:beforeAutospacing="0" w:after="0"/>
               <w:jc w:val="center"/>
               <w:rPr>
@@ -512,7 +512,7 @@
           </w:tcPr>
           <w:p>
             <w:pPr>
-              <w:pStyle w:val="NormalWeb"/>
+              <w:pStyle w:val="a3"/>
               <w:spacing w:before="0" w:beforeAutospacing="0" w:after="0"/>
               <w:rPr>
                 <w:sz w:val="28"/>
@@ -523,7 +523,7 @@
           </w:p>
           <w:p>
             <w:pPr>
-              <w:pStyle w:val="NormalWeb"/>
+              <w:pStyle w:val="a3"/>
               <w:spacing w:before="0" w:beforeAutospacing="0" w:after="0"/>
               <w:rPr>
                 <w:sz w:val="28"/>
@@ -597,7 +597,7 @@
           </w:tcPr>
           <w:p>
             <w:pPr>
-              <w:pStyle w:val="NormalWeb"/>
+              <w:pStyle w:val="a3"/>
               <w:spacing w:before="0" w:beforeAutospacing="0" w:after="0"/>
               <w:rPr>
                 <w:sz w:val="28"/>
@@ -614,7 +614,7 @@
           </w:tcPr>
           <w:p>
             <w:pPr>
-              <w:pStyle w:val="NormalWeb"/>
+              <w:pStyle w:val="a3"/>
               <w:spacing w:before="0" w:beforeAutospacing="0" w:after="0"/>
               <w:jc w:val="center"/>
               <w:rPr>
@@ -657,7 +657,7 @@
           </w:tcPr>
           <w:p>
             <w:pPr>
-              <w:pStyle w:val="NormalWeb"/>
+              <w:pStyle w:val="a3"/>
               <w:spacing w:before="0" w:beforeAutospacing="0" w:after="0"/>
               <w:rPr>
                 <w:sz w:val="28"/>
@@ -675,7 +675,7 @@
           </w:tcPr>
           <w:p>
             <w:pPr>
-              <w:pStyle w:val="NormalWeb"/>
+              <w:pStyle w:val="a3"/>
               <w:spacing w:before="0" w:beforeAutospacing="0" w:after="0"/>
               <w:rPr>
                 <w:sz w:val="28"/>
@@ -691,7 +691,7 @@
           </w:tcPr>
           <w:p>
             <w:pPr>
-              <w:pStyle w:val="NormalWeb"/>
+              <w:pStyle w:val="a3"/>
               <w:spacing w:before="0" w:beforeAutospacing="0" w:after="0"/>
               <w:jc w:val="center"/>
               <w:rPr>
@@ -708,7 +708,7 @@
           </w:tcPr>
           <w:p>
             <w:pPr>
-              <w:pStyle w:val="NormalWeb"/>
+              <w:pStyle w:val="a3"/>
               <w:spacing w:before="0" w:beforeAutospacing="0" w:after="0"/>
               <w:rPr>
                 <w:sz w:val="28"/>
@@ -726,7 +726,7 @@
           </w:tcPr>
           <w:p>
             <w:pPr>
-              <w:pStyle w:val="NormalWeb"/>
+              <w:pStyle w:val="a3"/>
               <w:spacing w:before="0" w:beforeAutospacing="0" w:after="0"/>
               <w:rPr>
                 <w:sz w:val="28"/>
@@ -742,7 +742,7 @@
           </w:tcPr>
           <w:p>
             <w:pPr>
-              <w:pStyle w:val="NormalWeb"/>
+              <w:pStyle w:val="a3"/>
               <w:spacing w:before="0" w:beforeAutospacing="0" w:after="0"/>
               <w:jc w:val="center"/>
               <w:rPr>
@@ -759,7 +759,7 @@
           </w:tcPr>
           <w:p>
             <w:pPr>
-              <w:pStyle w:val="NormalWeb"/>
+              <w:pStyle w:val="a3"/>
               <w:spacing w:before="0" w:beforeAutospacing="0" w:after="0"/>
               <w:rPr>
                 <w:sz w:val="28"/>
@@ -778,7 +778,7 @@
           </w:tcPr>
           <w:p>
             <w:pPr>
-              <w:pStyle w:val="NormalWeb"/>
+              <w:pStyle w:val="a3"/>
               <w:spacing w:before="0" w:beforeAutospacing="0" w:after="0"/>
               <w:ind w:left="1134" w:hanging="1134"/>
               <w:rPr>
@@ -798,7 +798,7 @@
           </w:p>
           <w:p>
             <w:pPr>
-              <w:pStyle w:val="NormalWeb"/>
+              <w:pStyle w:val="a3"/>
               <w:spacing w:before="0" w:beforeAutospacing="0" w:after="0"/>
               <w:ind w:left="1134" w:hanging="1134"/>
               <w:rPr>
@@ -823,7 +823,7 @@
           </w:tcPr>
           <w:p>
             <w:pPr>
-              <w:pStyle w:val="NormalWeb"/>
+              <w:pStyle w:val="a3"/>
               <w:spacing w:before="0" w:beforeAutospacing="0" w:after="0"/>
               <w:jc w:val="center"/>
               <w:rPr>
@@ -835,7 +835,7 @@
           </w:p>
           <w:p>
             <w:pPr>
-              <w:pStyle w:val="NormalWeb"/>
+              <w:pStyle w:val="a3"/>
               <w:spacing w:before="0" w:beforeAutospacing="0" w:after="0"/>
               <w:jc w:val="center"/>
               <w:rPr>
@@ -860,7 +860,7 @@
           </w:tcPr>
           <w:p>
             <w:pPr>
-              <w:pStyle w:val="NormalWeb"/>
+              <w:pStyle w:val="a3"/>
               <w:spacing w:before="0" w:beforeAutospacing="0" w:after="0"/>
               <w:rPr>
                 <w:sz w:val="28"/>
@@ -871,7 +871,7 @@
           </w:p>
           <w:p>
             <w:pPr>
-              <w:pStyle w:val="NormalWeb"/>
+              <w:pStyle w:val="a3"/>
               <w:spacing w:before="0" w:beforeAutospacing="0" w:after="0"/>
               <w:rPr>
                 <w:sz w:val="28"/>
@@ -897,7 +897,7 @@
           </w:tcPr>
           <w:p>
             <w:pPr>
-              <w:pStyle w:val="NormalWeb"/>
+              <w:pStyle w:val="a3"/>
               <w:spacing w:before="0" w:beforeAutospacing="0" w:after="0"/>
               <w:rPr>
                 <w:sz w:val="28"/>
@@ -914,7 +914,7 @@
           </w:tcPr>
           <w:p>
             <w:pPr>
-              <w:pStyle w:val="NormalWeb"/>
+              <w:pStyle w:val="a3"/>
               <w:spacing w:before="0" w:beforeAutospacing="0" w:after="0"/>
               <w:jc w:val="center"/>
               <w:rPr>
@@ -957,7 +957,7 @@
           </w:tcPr>
           <w:p>
             <w:pPr>
-              <w:pStyle w:val="NormalWeb"/>
+              <w:pStyle w:val="a3"/>
               <w:spacing w:before="0" w:beforeAutospacing="0" w:after="0"/>
               <w:rPr>
                 <w:sz w:val="28"/>
@@ -971,7 +971,7 @@
     </w:tbl>
     <w:p>
       <w:pPr>
-        <w:pStyle w:val="NormalWeb"/>
+        <w:pStyle w:val="a3"/>
         <w:spacing w:before="0" w:beforeAutospacing="0" w:after="0"/>
         <w:jc w:val="center"/>
         <w:rPr>
@@ -982,7 +982,7 @@
     </w:p>
     <w:p>
       <w:pPr>
-        <w:pStyle w:val="NormalWeb"/>
+        <w:pStyle w:val="a3"/>
         <w:spacing w:before="0" w:beforeAutospacing="0" w:after="0"/>
         <w:ind w:left="1134"/>
         <w:rPr>
@@ -993,7 +993,7 @@
     </w:p>
     <w:p>
       <w:pPr>
-        <w:pStyle w:val="NormalWeb"/>
+        <w:pStyle w:val="a3"/>
         <w:spacing w:before="0" w:beforeAutospacing="0" w:after="0"/>
         <w:ind w:left="1134"/>
         <w:jc w:val="right"/>
@@ -1026,7 +1026,7 @@
     </w:p>
     <w:p>
       <w:pPr>
-        <w:pStyle w:val="NormalWeb"/>
+        <w:pStyle w:val="a3"/>
         <w:spacing w:before="0" w:beforeAutospacing="0" w:after="0"/>
         <w:jc w:val="center"/>
         <w:rPr>
@@ -1044,7 +1044,7 @@
     </w:p>
     <w:p>
       <w:pPr>
-        <w:pStyle w:val="NormalWeb"/>
+        <w:pStyle w:val="a3"/>
         <w:spacing w:before="0" w:beforeAutospacing="0" w:after="0"/>
         <w:jc w:val="center"/>
         <w:rPr>
@@ -1069,7 +1069,7 @@
     </w:p>
     <w:p>
       <w:pPr>
-        <w:pStyle w:val="NormalWeb"/>
+        <w:pStyle w:val="a3"/>
         <w:spacing w:before="0" w:beforeAutospacing="0" w:after="0"/>
         <w:rPr>
           <w:b/>
@@ -1088,26 +1088,14 @@
         <w:lastRenderedPageBreak/>
         <w:t>Задания по презентации</w:t>
       </w:r>
-    </w:p>
-    <w:p>
-      <w:pPr>
-        <w:pStyle w:val="NormalWeb"/>
-        <w:spacing w:before="0" w:beforeAutospacing="0" w:after="0"/>
-        <w:rPr>
-          <w:b/>
-          <w:bCs/>
-          <w:sz w:val="28"/>
-          <w:szCs w:val="28"/>
-        </w:rPr>
-      </w:pPr>
-      <w:r>
-        <w:rPr>
-          <w:b/>
-          <w:bCs/>
-          <w:sz w:val="28"/>
-          <w:szCs w:val="28"/>
-        </w:rPr>
-        <w:lastRenderedPageBreak/>
+      <w:r>
+        <w:rPr>
+          <w:b/>
+          <w:bCs/>
+          <w:noProof/>
+          <w:sz w:val="28"/>
+          <w:szCs w:val="28"/>
+        </w:rPr>
         <w:drawing>
           <wp:inline distT="0" distB="0" distL="0" distR="0" wp14:anchorId="48A46020" wp14:editId="2D0CB90C">
             <wp:extent cx="5940425" cy="5770245"/>
@@ -1148,6 +1136,7 @@
         <w:rPr>
           <w:b/>
           <w:bCs/>
+          <w:noProof/>
           <w:sz w:val="28"/>
           <w:szCs w:val="28"/>
         </w:rPr>
@@ -1191,31 +1180,32 @@
     </w:p>
     <w:p>
       <w:pPr>
-        <w:pStyle w:val="NormalWeb"/>
-        <w:spacing w:before="0" w:beforeAutospacing="0" w:after="0"/>
-        <w:rPr>
-          <w:b/>
-          <w:bCs/>
-          <w:sz w:val="28"/>
-          <w:szCs w:val="28"/>
-        </w:rPr>
-      </w:pPr>
-    </w:p>
-    <w:p>
-      <w:pPr>
-        <w:pStyle w:val="NormalWeb"/>
-        <w:spacing w:before="0" w:beforeAutospacing="0" w:after="0"/>
-        <w:rPr>
-          <w:b/>
-          <w:bCs/>
-          <w:sz w:val="28"/>
-          <w:szCs w:val="28"/>
-        </w:rPr>
-      </w:pPr>
-      <w:r>
-        <w:rPr>
-          <w:b/>
-          <w:bCs/>
+        <w:pStyle w:val="a3"/>
+        <w:spacing w:before="0" w:beforeAutospacing="0" w:after="0"/>
+        <w:rPr>
+          <w:b/>
+          <w:bCs/>
+          <w:sz w:val="28"/>
+          <w:szCs w:val="28"/>
+        </w:rPr>
+      </w:pPr>
+    </w:p>
+    <w:p>
+      <w:pPr>
+        <w:pStyle w:val="a3"/>
+        <w:spacing w:before="0" w:beforeAutospacing="0" w:after="0"/>
+        <w:rPr>
+          <w:b/>
+          <w:bCs/>
+          <w:sz w:val="28"/>
+          <w:szCs w:val="28"/>
+        </w:rPr>
+      </w:pPr>
+      <w:r>
+        <w:rPr>
+          <w:b/>
+          <w:bCs/>
+          <w:noProof/>
           <w:sz w:val="28"/>
           <w:szCs w:val="28"/>
         </w:rPr>
@@ -1258,7 +1248,7 @@
     </w:p>
     <w:p>
       <w:pPr>
-        <w:pStyle w:val="NormalWeb"/>
+        <w:pStyle w:val="a3"/>
         <w:spacing w:before="0" w:beforeAutospacing="0" w:after="0"/>
         <w:rPr>
           <w:b/>
@@ -1280,19 +1270,20 @@
     </w:p>
     <w:p>
       <w:pPr>
-        <w:pStyle w:val="NormalWeb"/>
-        <w:spacing w:before="0" w:beforeAutospacing="0" w:after="0"/>
-        <w:rPr>
-          <w:b/>
-          <w:bCs/>
-          <w:sz w:val="28"/>
-          <w:szCs w:val="28"/>
-        </w:rPr>
-      </w:pPr>
-      <w:r>
-        <w:rPr>
-          <w:b/>
-          <w:bCs/>
+        <w:pStyle w:val="a3"/>
+        <w:spacing w:before="0" w:beforeAutospacing="0" w:after="0"/>
+        <w:rPr>
+          <w:b/>
+          <w:bCs/>
+          <w:sz w:val="28"/>
+          <w:szCs w:val="28"/>
+        </w:rPr>
+      </w:pPr>
+      <w:r>
+        <w:rPr>
+          <w:b/>
+          <w:bCs/>
+          <w:noProof/>
           <w:sz w:val="28"/>
           <w:szCs w:val="28"/>
         </w:rPr>
@@ -1335,31 +1326,32 @@
     </w:p>
     <w:p>
       <w:pPr>
-        <w:pStyle w:val="NormalWeb"/>
-        <w:spacing w:before="0" w:beforeAutospacing="0" w:after="0"/>
-        <w:rPr>
-          <w:b/>
-          <w:bCs/>
-          <w:sz w:val="28"/>
-          <w:szCs w:val="28"/>
-        </w:rPr>
-      </w:pPr>
-    </w:p>
-    <w:p>
-      <w:pPr>
-        <w:pStyle w:val="NormalWeb"/>
-        <w:spacing w:before="0" w:beforeAutospacing="0" w:after="0"/>
-        <w:rPr>
-          <w:b/>
-          <w:bCs/>
-          <w:sz w:val="28"/>
-          <w:szCs w:val="28"/>
-        </w:rPr>
-      </w:pPr>
-      <w:r>
-        <w:rPr>
-          <w:b/>
-          <w:bCs/>
+        <w:pStyle w:val="a3"/>
+        <w:spacing w:before="0" w:beforeAutospacing="0" w:after="0"/>
+        <w:rPr>
+          <w:b/>
+          <w:bCs/>
+          <w:sz w:val="28"/>
+          <w:szCs w:val="28"/>
+        </w:rPr>
+      </w:pPr>
+    </w:p>
+    <w:p>
+      <w:pPr>
+        <w:pStyle w:val="a3"/>
+        <w:spacing w:before="0" w:beforeAutospacing="0" w:after="0"/>
+        <w:rPr>
+          <w:b/>
+          <w:bCs/>
+          <w:sz w:val="28"/>
+          <w:szCs w:val="28"/>
+        </w:rPr>
+      </w:pPr>
+      <w:r>
+        <w:rPr>
+          <w:b/>
+          <w:bCs/>
+          <w:noProof/>
           <w:sz w:val="28"/>
           <w:szCs w:val="28"/>
         </w:rPr>
@@ -1403,7 +1395,7 @@
     </w:p>
     <w:p>
       <w:pPr>
-        <w:pStyle w:val="NormalWeb"/>
+        <w:pStyle w:val="a3"/>
         <w:spacing w:before="0" w:beforeAutospacing="0" w:after="0"/>
         <w:rPr>
           <w:b/>
@@ -1424,19 +1416,20 @@
     </w:p>
     <w:p>
       <w:pPr>
-        <w:pStyle w:val="NormalWeb"/>
-        <w:spacing w:before="0" w:beforeAutospacing="0" w:after="0"/>
-        <w:rPr>
-          <w:b/>
-          <w:bCs/>
-          <w:sz w:val="28"/>
-          <w:szCs w:val="28"/>
-        </w:rPr>
-      </w:pPr>
-      <w:r>
-        <w:rPr>
-          <w:b/>
-          <w:bCs/>
+        <w:pStyle w:val="a3"/>
+        <w:spacing w:before="0" w:beforeAutospacing="0" w:after="0"/>
+        <w:rPr>
+          <w:b/>
+          <w:bCs/>
+          <w:sz w:val="28"/>
+          <w:szCs w:val="28"/>
+        </w:rPr>
+      </w:pPr>
+      <w:r>
+        <w:rPr>
+          <w:b/>
+          <w:bCs/>
+          <w:noProof/>
           <w:sz w:val="28"/>
           <w:szCs w:val="28"/>
         </w:rPr>
@@ -1480,7 +1473,7 @@
     </w:p>
     <w:p>
       <w:pPr>
-        <w:pStyle w:val="NormalWeb"/>
+        <w:pStyle w:val="a3"/>
         <w:spacing w:before="0" w:beforeAutospacing="0" w:after="0"/>
         <w:rPr>
           <w:b/>
@@ -1503,19 +1496,20 @@
     </w:p>
     <w:p>
       <w:pPr>
-        <w:pStyle w:val="NormalWeb"/>
-        <w:spacing w:before="0" w:beforeAutospacing="0" w:after="0"/>
-        <w:rPr>
-          <w:b/>
-          <w:bCs/>
-          <w:sz w:val="28"/>
-          <w:szCs w:val="28"/>
-        </w:rPr>
-      </w:pPr>
-      <w:r>
-        <w:rPr>
-          <w:b/>
-          <w:bCs/>
+        <w:pStyle w:val="a3"/>
+        <w:spacing w:before="0" w:beforeAutospacing="0" w:after="0"/>
+        <w:rPr>
+          <w:b/>
+          <w:bCs/>
+          <w:sz w:val="28"/>
+          <w:szCs w:val="28"/>
+        </w:rPr>
+      </w:pPr>
+      <w:r>
+        <w:rPr>
+          <w:b/>
+          <w:bCs/>
+          <w:noProof/>
           <w:sz w:val="28"/>
           <w:szCs w:val="28"/>
         </w:rPr>
@@ -1558,7 +1552,7 @@
     </w:p>
     <w:p>
       <w:pPr>
-        <w:pStyle w:val="NormalWeb"/>
+        <w:pStyle w:val="a3"/>
         <w:spacing w:before="0" w:beforeAutospacing="0" w:after="0"/>
         <w:rPr>
           <w:b/>
@@ -1581,7 +1575,7 @@
     </w:p>
     <w:p>
       <w:pPr>
-        <w:pStyle w:val="NormalWeb"/>
+        <w:pStyle w:val="a3"/>
         <w:spacing w:before="0" w:beforeAutospacing="0" w:after="0"/>
         <w:rPr>
           <w:b/>
@@ -1594,23 +1588,21 @@
     </w:p>
     <w:p>
       <w:pPr>
-        <w:pStyle w:val="NormalWeb"/>
-        <w:spacing w:before="0" w:beforeAutospacing="0" w:after="0"/>
-        <w:rPr>
-          <w:b/>
-          <w:bCs/>
-          <w:sz w:val="28"/>
-          <w:szCs w:val="28"/>
-          <w:lang w:val="en-US"/>
-        </w:rPr>
-      </w:pPr>
-      <w:r>
-        <w:rPr>
-          <w:b/>
-          <w:bCs/>
-          <w:sz w:val="28"/>
-          <w:szCs w:val="28"/>
-          <w:lang w:val="en-US"/>
+        <w:pStyle w:val="a3"/>
+        <w:spacing w:before="0" w:beforeAutospacing="0" w:after="0"/>
+        <w:rPr>
+          <w:b/>
+          <w:bCs/>
+          <w:sz w:val="28"/>
+          <w:szCs w:val="28"/>
+        </w:rPr>
+      </w:pPr>
+      <w:r>
+        <w:rPr>
+          <w:b/>
+          <w:bCs/>
+          <w:sz w:val="28"/>
+          <w:szCs w:val="28"/>
         </w:rPr>
         <w:lastRenderedPageBreak/>
         <w:t>3</w:t>
@@ -1618,7 +1610,7 @@
     </w:p>
     <w:p>
       <w:pPr>
-        <w:pStyle w:val="NormalWeb"/>
+        <w:pStyle w:val="a3"/>
         <w:spacing w:before="0" w:beforeAutospacing="0" w:after="0"/>
         <w:rPr>
           <w:b/>
@@ -1753,7 +1745,49 @@
     </w:p>
     <w:p>
       <w:pPr>
-        <w:pStyle w:val="NormalWeb"/>
+        <w:pStyle w:val="a3"/>
+        <w:spacing w:before="0" w:beforeAutospacing="0" w:after="0"/>
+        <w:rPr>
+          <w:b/>
+          <w:bCs/>
+          <w:sz w:val="28"/>
+          <w:szCs w:val="28"/>
+        </w:rPr>
+      </w:pPr>
+      <w:r>
+        <w:rPr>
+          <w:b/>
+          <w:bCs/>
+          <w:sz w:val="28"/>
+          <w:szCs w:val="28"/>
+        </w:rPr>
+        <w:t>4</w:t>
+      </w:r>
+    </w:p>
+    <w:p>
+      <w:pPr>
+        <w:pStyle w:val="a3"/>
+        <w:spacing w:before="0" w:beforeAutospacing="0" w:after="0"/>
+        <w:rPr>
+          <w:b/>
+          <w:bCs/>
+          <w:sz w:val="28"/>
+          <w:szCs w:val="28"/>
+        </w:rPr>
+      </w:pPr>
+      <w:r>
+        <w:rPr>
+          <w:b/>
+          <w:bCs/>
+          <w:sz w:val="28"/>
+          <w:szCs w:val="28"/>
+        </w:rPr>
+        <w:t>Для строк лексикографический порядок (алфавитный) для чисел естественный числовой порядок</w:t>
+      </w:r>
+    </w:p>
+    <w:p>
+      <w:pPr>
+        <w:pStyle w:val="a3"/>
         <w:spacing w:before="0" w:beforeAutospacing="0" w:after="0"/>
         <w:rPr>
           <w:b/>
@@ -1771,33 +1805,12 @@
           <w:szCs w:val="28"/>
           <w:lang w:val="en-US"/>
         </w:rPr>
-        <w:t>4</w:t>
-      </w:r>
-    </w:p>
-    <w:p>
-      <w:pPr>
-        <w:pStyle w:val="NormalWeb"/>
-        <w:spacing w:before="0" w:beforeAutospacing="0" w:after="0"/>
-        <w:rPr>
-          <w:b/>
-          <w:bCs/>
-          <w:sz w:val="28"/>
-          <w:szCs w:val="28"/>
-        </w:rPr>
-      </w:pPr>
-      <w:r>
-        <w:rPr>
-          <w:b/>
-          <w:bCs/>
-          <w:sz w:val="28"/>
-          <w:szCs w:val="28"/>
-        </w:rPr>
-        <w:t>Для строк лексикографический порядок (алфавитный) для чисел естественный числовой порядок</w:t>
-      </w:r>
-    </w:p>
-    <w:p>
-      <w:pPr>
-        <w:pStyle w:val="NormalWeb"/>
+        <w:t>2</w:t>
+      </w:r>
+    </w:p>
+    <w:p>
+      <w:pPr>
+        <w:pStyle w:val="a3"/>
         <w:spacing w:before="0" w:beforeAutospacing="0" w:after="0"/>
         <w:rPr>
           <w:b/>
@@ -1811,29 +1824,7 @@
         <w:rPr>
           <w:b/>
           <w:bCs/>
-          <w:sz w:val="28"/>
-          <w:szCs w:val="28"/>
-          <w:lang w:val="en-US"/>
-        </w:rPr>
-        <w:t>2</w:t>
-      </w:r>
-    </w:p>
-    <w:p>
-      <w:pPr>
-        <w:pStyle w:val="NormalWeb"/>
-        <w:spacing w:before="0" w:beforeAutospacing="0" w:after="0"/>
-        <w:rPr>
-          <w:b/>
-          <w:bCs/>
-          <w:sz w:val="28"/>
-          <w:szCs w:val="28"/>
-          <w:lang w:val="en-US"/>
-        </w:rPr>
-      </w:pPr>
-      <w:r>
-        <w:rPr>
-          <w:b/>
-          <w:bCs/>
+          <w:noProof/>
           <w:sz w:val="28"/>
           <w:szCs w:val="28"/>
           <w:lang w:val="en-US"/>
@@ -3283,7 +3274,7 @@
     <w:lsdException w:name="Unresolved Mention" w:semiHidden="1" w:unhideWhenUsed="1"/>
     <w:lsdException w:name="Smart Link" w:semiHidden="1" w:unhideWhenUsed="1"/>
   </w:latentStyles>
-  <w:style w:type="paragraph" w:default="1" w:styleId="Normal">
+  <w:style w:type="paragraph" w:default="1" w:styleId="a">
     <w:name w:val="Normal"/>
     <w:qFormat/>
     <w:rsid w:val="004A13A3"/>
@@ -3299,13 +3290,13 @@
       <w:lang w:eastAsia="ru-RU"/>
     </w:rPr>
   </w:style>
-  <w:style w:type="character" w:default="1" w:styleId="DefaultParagraphFont">
+  <w:style w:type="character" w:default="1" w:styleId="a0">
     <w:name w:val="Default Paragraph Font"/>
     <w:uiPriority w:val="1"/>
     <w:semiHidden/>
     <w:unhideWhenUsed/>
   </w:style>
-  <w:style w:type="table" w:default="1" w:styleId="TableNormal">
+  <w:style w:type="table" w:default="1" w:styleId="a1">
     <w:name w:val="Normal Table"/>
     <w:uiPriority w:val="99"/>
     <w:semiHidden/>
@@ -3320,15 +3311,15 @@
       </w:tblCellMar>
     </w:tblPr>
   </w:style>
-  <w:style w:type="numbering" w:default="1" w:styleId="NoList">
+  <w:style w:type="numbering" w:default="1" w:styleId="a2">
     <w:name w:val="No List"/>
     <w:uiPriority w:val="99"/>
     <w:semiHidden/>
     <w:unhideWhenUsed/>
   </w:style>
-  <w:style w:type="paragraph" w:styleId="NormalWeb">
+  <w:style w:type="paragraph" w:styleId="a3">
     <w:name w:val="Normal (Web)"/>
-    <w:basedOn w:val="Normal"/>
+    <w:basedOn w:val="a"/>
     <w:uiPriority w:val="99"/>
     <w:unhideWhenUsed/>
     <w:rsid w:val="004A13A3"/>
@@ -3341,9 +3332,9 @@
       <w:sz w:val="24"/>
     </w:rPr>
   </w:style>
-  <w:style w:type="table" w:styleId="TableGrid">
+  <w:style w:type="table" w:styleId="a4">
     <w:name w:val="Table Grid"/>
-    <w:basedOn w:val="TableNormal"/>
+    <w:basedOn w:val="a1"/>
     <w:uiPriority w:val="59"/>
     <w:rsid w:val="004A13A3"/>
     <w:pPr>
@@ -3360,9 +3351,9 @@
       </w:tblBorders>
     </w:tblPr>
   </w:style>
-  <w:style w:type="character" w:styleId="Hyperlink">
+  <w:style w:type="character" w:styleId="a5">
     <w:name w:val="Hyperlink"/>
-    <w:basedOn w:val="DefaultParagraphFont"/>
+    <w:basedOn w:val="a0"/>
     <w:uiPriority w:val="99"/>
     <w:semiHidden/>
     <w:unhideWhenUsed/>
@@ -3372,9 +3363,9 @@
       <w:u w:val="single"/>
     </w:rPr>
   </w:style>
-  <w:style w:type="paragraph" w:styleId="ListParagraph">
+  <w:style w:type="paragraph" w:styleId="a6">
     <w:name w:val="List Paragraph"/>
-    <w:basedOn w:val="Normal"/>
+    <w:basedOn w:val="a"/>
     <w:uiPriority w:val="34"/>
     <w:qFormat/>
     <w:rsid w:val="009A544B"/>
@@ -3393,7 +3384,7 @@
   </w:style>
   <w:style w:type="paragraph" w:customStyle="1" w:styleId="im-mess">
     <w:name w:val="im-mess"/>
-    <w:basedOn w:val="Normal"/>
+    <w:basedOn w:val="a"/>
     <w:rsid w:val="00FD6960"/>
     <w:pPr>
       <w:spacing w:before="100" w:beforeAutospacing="1" w:after="100" w:afterAutospacing="1" w:line="240" w:lineRule="auto"/>
@@ -3404,10 +3395,10 @@
       <w:sz w:val="24"/>
     </w:rPr>
   </w:style>
-  <w:style w:type="paragraph" w:styleId="BalloonText">
+  <w:style w:type="paragraph" w:styleId="a7">
     <w:name w:val="Balloon Text"/>
-    <w:basedOn w:val="Normal"/>
-    <w:link w:val="BalloonTextChar"/>
+    <w:basedOn w:val="a"/>
+    <w:link w:val="a8"/>
     <w:uiPriority w:val="99"/>
     <w:semiHidden/>
     <w:unhideWhenUsed/>
@@ -3421,10 +3412,10 @@
       <w:szCs w:val="16"/>
     </w:rPr>
   </w:style>
-  <w:style w:type="character" w:customStyle="1" w:styleId="BalloonTextChar">
-    <w:name w:val="Balloon Text Char"/>
-    <w:basedOn w:val="DefaultParagraphFont"/>
-    <w:link w:val="BalloonText"/>
+  <w:style w:type="character" w:customStyle="1" w:styleId="a8">
+    <w:name w:val="Текст выноски Знак"/>
+    <w:basedOn w:val="a0"/>
+    <w:link w:val="a7"/>
     <w:uiPriority w:val="99"/>
     <w:semiHidden/>
     <w:rsid w:val="004078B8"/>
@@ -3435,10 +3426,10 @@
       <w:lang w:eastAsia="ru-RU"/>
     </w:rPr>
   </w:style>
-  <w:style w:type="paragraph" w:styleId="HTMLPreformatted">
+  <w:style w:type="paragraph" w:styleId="HTML">
     <w:name w:val="HTML Preformatted"/>
-    <w:basedOn w:val="Normal"/>
-    <w:link w:val="HTMLPreformattedChar"/>
+    <w:basedOn w:val="a"/>
+    <w:link w:val="HTML0"/>
     <w:uiPriority w:val="99"/>
     <w:unhideWhenUsed/>
     <w:rsid w:val="00911D0D"/>
@@ -3471,10 +3462,10 @@
       <w:szCs w:val="20"/>
     </w:rPr>
   </w:style>
-  <w:style w:type="character" w:customStyle="1" w:styleId="HTMLPreformattedChar">
-    <w:name w:val="HTML Preformatted Char"/>
-    <w:basedOn w:val="DefaultParagraphFont"/>
-    <w:link w:val="HTMLPreformatted"/>
+  <w:style w:type="character" w:customStyle="1" w:styleId="HTML0">
+    <w:name w:val="Стандартный HTML Знак"/>
+    <w:basedOn w:val="a0"/>
+    <w:link w:val="HTML"/>
     <w:uiPriority w:val="99"/>
     <w:rsid w:val="00911D0D"/>
     <w:rPr>

--- a/3rdCourse/Java_sem_6/out/production/Java_sem_6/ПозолотинОВ_отчёт.docx
+++ b/3rdCourse/Java_sem_6/out/production/Java_sem_6/ПозолотинОВ_отчёт.docx
@@ -1086,21 +1086,32 @@
           <w:szCs w:val="28"/>
         </w:rPr>
         <w:lastRenderedPageBreak/>
-        <w:t>Задания по презентации</w:t>
-      </w:r>
-      <w:r>
+        <w:t>Презентация 4.1</w:t>
+      </w:r>
+    </w:p>
+    <w:p>
+      <w:pPr>
+        <w:pStyle w:val="a3"/>
+        <w:spacing w:before="0" w:beforeAutospacing="0" w:after="0"/>
         <w:rPr>
           <w:b/>
           <w:bCs/>
-          <w:noProof/>
+          <w:sz w:val="28"/>
+          <w:szCs w:val="28"/>
+        </w:rPr>
+      </w:pPr>
+      <w:r>
+        <w:rPr>
+          <w:b/>
+          <w:bCs/>
           <w:sz w:val="28"/>
           <w:szCs w:val="28"/>
         </w:rPr>
         <w:drawing>
-          <wp:inline distT="0" distB="0" distL="0" distR="0" wp14:anchorId="48A46020" wp14:editId="2D0CB90C">
-            <wp:extent cx="5940425" cy="5770245"/>
-            <wp:effectExtent l="0" t="0" r="3175" b="1905"/>
-            <wp:docPr id="1" name="Picture 1" descr="Text&#10;&#10;Description automatically generated"/>
+          <wp:inline distT="0" distB="0" distL="0" distR="0" wp14:anchorId="45A9741A" wp14:editId="6E586229">
+            <wp:extent cx="5940425" cy="3700145"/>
+            <wp:effectExtent l="0" t="0" r="3175" b="0"/>
+            <wp:docPr id="1" name="Рисунок 1" descr="Изображение выглядит как текст&#10;&#10;Автоматически созданное описание"/>
             <wp:cNvGraphicFramePr>
               <a:graphicFrameLocks xmlns:a="http://schemas.openxmlformats.org/drawingml/2006/main" noChangeAspect="1"/>
             </wp:cNvGraphicFramePr>
@@ -1108,7 +1119,7 @@
               <a:graphicData uri="http://schemas.openxmlformats.org/drawingml/2006/picture">
                 <pic:pic xmlns:pic="http://schemas.openxmlformats.org/drawingml/2006/picture">
                   <pic:nvPicPr>
-                    <pic:cNvPr id="1" name="Picture 1" descr="Text&#10;&#10;Description automatically generated"/>
+                    <pic:cNvPr id="1" name="Рисунок 1" descr="Изображение выглядит как текст&#10;&#10;Автоматически созданное описание"/>
                     <pic:cNvPicPr/>
                   </pic:nvPicPr>
                   <pic:blipFill>
@@ -1120,7 +1131,7 @@
                   <pic:spPr>
                     <a:xfrm>
                       <a:off x="0" y="0"/>
-                      <a:ext cx="5940425" cy="5770245"/>
+                      <a:ext cx="5940425" cy="3700145"/>
                     </a:xfrm>
                     <a:prstGeom prst="rect">
                       <a:avLst/>
@@ -1132,20 +1143,30 @@
           </wp:inline>
         </w:drawing>
       </w:r>
-      <w:r>
+    </w:p>
+    <w:p>
+      <w:pPr>
+        <w:pStyle w:val="a3"/>
+        <w:spacing w:before="0" w:beforeAutospacing="0" w:after="0"/>
         <w:rPr>
           <w:b/>
           <w:bCs/>
-          <w:noProof/>
-          <w:sz w:val="28"/>
-          <w:szCs w:val="28"/>
-        </w:rPr>
-        <w:lastRenderedPageBreak/>
+          <w:sz w:val="28"/>
+          <w:szCs w:val="28"/>
+        </w:rPr>
+      </w:pPr>
+      <w:r>
+        <w:rPr>
+          <w:b/>
+          <w:bCs/>
+          <w:sz w:val="28"/>
+          <w:szCs w:val="28"/>
+        </w:rPr>
         <w:drawing>
-          <wp:inline distT="0" distB="0" distL="0" distR="0" wp14:anchorId="11444CF5" wp14:editId="2EE2F4DF">
-            <wp:extent cx="5940425" cy="4077335"/>
+          <wp:inline distT="0" distB="0" distL="0" distR="0" wp14:anchorId="506D09D4" wp14:editId="028DDD21">
+            <wp:extent cx="5940425" cy="3623310"/>
             <wp:effectExtent l="0" t="0" r="3175" b="0"/>
-            <wp:docPr id="2" name="Picture 2" descr="Text&#10;&#10;Description automatically generated"/>
+            <wp:docPr id="9" name="Рисунок 9" descr="Изображение выглядит как текст&#10;&#10;Автоматически созданное описание"/>
             <wp:cNvGraphicFramePr>
               <a:graphicFrameLocks xmlns:a="http://schemas.openxmlformats.org/drawingml/2006/main" noChangeAspect="1"/>
             </wp:cNvGraphicFramePr>
@@ -1153,7 +1174,7 @@
               <a:graphicData uri="http://schemas.openxmlformats.org/drawingml/2006/picture">
                 <pic:pic xmlns:pic="http://schemas.openxmlformats.org/drawingml/2006/picture">
                   <pic:nvPicPr>
-                    <pic:cNvPr id="2" name="Picture 2" descr="Text&#10;&#10;Description automatically generated"/>
+                    <pic:cNvPr id="9" name="Рисунок 9" descr="Изображение выглядит как текст&#10;&#10;Автоматически созданное описание"/>
                     <pic:cNvPicPr/>
                   </pic:nvPicPr>
                   <pic:blipFill>
@@ -1165,7 +1186,7 @@
                   <pic:spPr>
                     <a:xfrm>
                       <a:off x="0" y="0"/>
-                      <a:ext cx="5940425" cy="4077335"/>
+                      <a:ext cx="5940425" cy="3623310"/>
                     </a:xfrm>
                     <a:prstGeom prst="rect">
                       <a:avLst/>
@@ -1189,31 +1210,19 @@
           <w:szCs w:val="28"/>
         </w:rPr>
       </w:pPr>
-    </w:p>
-    <w:p>
-      <w:pPr>
-        <w:pStyle w:val="a3"/>
-        <w:spacing w:before="0" w:beforeAutospacing="0" w:after="0"/>
+      <w:r>
         <w:rPr>
           <w:b/>
           <w:bCs/>
           <w:sz w:val="28"/>
           <w:szCs w:val="28"/>
         </w:rPr>
-      </w:pPr>
-      <w:r>
-        <w:rPr>
-          <w:b/>
-          <w:bCs/>
-          <w:noProof/>
-          <w:sz w:val="28"/>
-          <w:szCs w:val="28"/>
-        </w:rPr>
+        <w:lastRenderedPageBreak/>
         <w:drawing>
-          <wp:inline distT="0" distB="0" distL="0" distR="0" wp14:anchorId="703C31D1" wp14:editId="636E80C2">
-            <wp:extent cx="5940425" cy="4868545"/>
-            <wp:effectExtent l="0" t="0" r="3175" b="8255"/>
-            <wp:docPr id="3" name="Picture 3" descr="Text&#10;&#10;Description automatically generated"/>
+          <wp:inline distT="0" distB="0" distL="0" distR="0" wp14:anchorId="4E7194A3" wp14:editId="07E083D4">
+            <wp:extent cx="5940425" cy="3759835"/>
+            <wp:effectExtent l="0" t="0" r="3175" b="0"/>
+            <wp:docPr id="11" name="Рисунок 11" descr="Изображение выглядит как текст&#10;&#10;Автоматически созданное описание"/>
             <wp:cNvGraphicFramePr>
               <a:graphicFrameLocks xmlns:a="http://schemas.openxmlformats.org/drawingml/2006/main" noChangeAspect="1"/>
             </wp:cNvGraphicFramePr>
@@ -1221,7 +1230,7 @@
               <a:graphicData uri="http://schemas.openxmlformats.org/drawingml/2006/picture">
                 <pic:pic xmlns:pic="http://schemas.openxmlformats.org/drawingml/2006/picture">
                   <pic:nvPicPr>
-                    <pic:cNvPr id="3" name="Picture 3" descr="Text&#10;&#10;Description automatically generated"/>
+                    <pic:cNvPr id="11" name="Рисунок 11" descr="Изображение выглядит как текст&#10;&#10;Автоматически созданное описание"/>
                     <pic:cNvPicPr/>
                   </pic:nvPicPr>
                   <pic:blipFill>
@@ -1233,7 +1242,7 @@
                   <pic:spPr>
                     <a:xfrm>
                       <a:off x="0" y="0"/>
-                      <a:ext cx="5940425" cy="4868545"/>
+                      <a:ext cx="5940425" cy="3759835"/>
                     </a:xfrm>
                     <a:prstGeom prst="rect">
                       <a:avLst/>
@@ -1264,8 +1273,7 @@
           <w:sz w:val="28"/>
           <w:szCs w:val="28"/>
         </w:rPr>
-        <w:lastRenderedPageBreak/>
-        <w:t>Доп задания</w:t>
+        <w:t>Презентация 4.2</w:t>
       </w:r>
     </w:p>
     <w:p>
@@ -1283,15 +1291,14 @@
         <w:rPr>
           <w:b/>
           <w:bCs/>
-          <w:noProof/>
           <w:sz w:val="28"/>
           <w:szCs w:val="28"/>
         </w:rPr>
         <w:drawing>
-          <wp:inline distT="0" distB="0" distL="0" distR="0" wp14:anchorId="388E2276" wp14:editId="0C16FA6E">
-            <wp:extent cx="5940425" cy="5462270"/>
-            <wp:effectExtent l="0" t="0" r="3175" b="5080"/>
-            <wp:docPr id="4" name="Picture 4" descr="Text&#10;&#10;Description automatically generated"/>
+          <wp:inline distT="0" distB="0" distL="0" distR="0" wp14:anchorId="2D836446" wp14:editId="24AA9B03">
+            <wp:extent cx="5875529" cy="3756986"/>
+            <wp:effectExtent l="0" t="0" r="0" b="0"/>
+            <wp:docPr id="12" name="Рисунок 12" descr="Изображение выглядит как текст&#10;&#10;Автоматически созданное описание"/>
             <wp:cNvGraphicFramePr>
               <a:graphicFrameLocks xmlns:a="http://schemas.openxmlformats.org/drawingml/2006/main" noChangeAspect="1"/>
             </wp:cNvGraphicFramePr>
@@ -1299,7 +1306,7 @@
               <a:graphicData uri="http://schemas.openxmlformats.org/drawingml/2006/picture">
                 <pic:pic xmlns:pic="http://schemas.openxmlformats.org/drawingml/2006/picture">
                   <pic:nvPicPr>
-                    <pic:cNvPr id="4" name="Picture 4" descr="Text&#10;&#10;Description automatically generated"/>
+                    <pic:cNvPr id="12" name="Рисунок 12" descr="Изображение выглядит как текст&#10;&#10;Автоматически созданное описание"/>
                     <pic:cNvPicPr/>
                   </pic:nvPicPr>
                   <pic:blipFill>
@@ -1311,7 +1318,7 @@
                   <pic:spPr>
                     <a:xfrm>
                       <a:off x="0" y="0"/>
-                      <a:ext cx="5940425" cy="5462270"/>
+                      <a:ext cx="5875529" cy="3756986"/>
                     </a:xfrm>
                     <a:prstGeom prst="rect">
                       <a:avLst/>
@@ -1335,32 +1342,19 @@
           <w:szCs w:val="28"/>
         </w:rPr>
       </w:pPr>
-    </w:p>
-    <w:p>
-      <w:pPr>
-        <w:pStyle w:val="a3"/>
-        <w:spacing w:before="0" w:beforeAutospacing="0" w:after="0"/>
+      <w:r>
         <w:rPr>
           <w:b/>
           <w:bCs/>
           <w:sz w:val="28"/>
           <w:szCs w:val="28"/>
         </w:rPr>
-      </w:pPr>
-      <w:r>
-        <w:rPr>
-          <w:b/>
-          <w:bCs/>
-          <w:noProof/>
-          <w:sz w:val="28"/>
-          <w:szCs w:val="28"/>
-        </w:rPr>
         <w:lastRenderedPageBreak/>
         <w:drawing>
-          <wp:inline distT="0" distB="0" distL="0" distR="0" wp14:anchorId="1FE1186C" wp14:editId="11B2FAEE">
-            <wp:extent cx="5940425" cy="6543675"/>
-            <wp:effectExtent l="0" t="0" r="3175" b="9525"/>
-            <wp:docPr id="5" name="Picture 5" descr="Text&#10;&#10;Description automatically generated"/>
+          <wp:inline distT="0" distB="0" distL="0" distR="0" wp14:anchorId="649CB86F" wp14:editId="1EA5530A">
+            <wp:extent cx="5940425" cy="4398010"/>
+            <wp:effectExtent l="0" t="0" r="3175" b="2540"/>
+            <wp:docPr id="13" name="Рисунок 13" descr="Изображение выглядит как текст&#10;&#10;Автоматически созданное описание"/>
             <wp:cNvGraphicFramePr>
               <a:graphicFrameLocks xmlns:a="http://schemas.openxmlformats.org/drawingml/2006/main" noChangeAspect="1"/>
             </wp:cNvGraphicFramePr>
@@ -1368,7 +1362,7 @@
               <a:graphicData uri="http://schemas.openxmlformats.org/drawingml/2006/picture">
                 <pic:pic xmlns:pic="http://schemas.openxmlformats.org/drawingml/2006/picture">
                   <pic:nvPicPr>
-                    <pic:cNvPr id="5" name="Picture 5" descr="Text&#10;&#10;Description automatically generated"/>
+                    <pic:cNvPr id="13" name="Рисунок 13" descr="Изображение выглядит как текст&#10;&#10;Автоматически созданное описание"/>
                     <pic:cNvPicPr/>
                   </pic:nvPicPr>
                   <pic:blipFill>
@@ -1380,7 +1374,7 @@
                   <pic:spPr>
                     <a:xfrm>
                       <a:off x="0" y="0"/>
-                      <a:ext cx="5940425" cy="6543675"/>
+                      <a:ext cx="5940425" cy="4398010"/>
                     </a:xfrm>
                     <a:prstGeom prst="rect">
                       <a:avLst/>
@@ -1411,34 +1405,11 @@
           <w:sz w:val="28"/>
           <w:szCs w:val="28"/>
         </w:rPr>
-        <w:t>Практика</w:t>
-      </w:r>
-    </w:p>
-    <w:p>
-      <w:pPr>
-        <w:pStyle w:val="a3"/>
-        <w:spacing w:before="0" w:beforeAutospacing="0" w:after="0"/>
-        <w:rPr>
-          <w:b/>
-          <w:bCs/>
-          <w:sz w:val="28"/>
-          <w:szCs w:val="28"/>
-        </w:rPr>
-      </w:pPr>
-      <w:r>
-        <w:rPr>
-          <w:b/>
-          <w:bCs/>
-          <w:noProof/>
-          <w:sz w:val="28"/>
-          <w:szCs w:val="28"/>
-        </w:rPr>
-        <w:lastRenderedPageBreak/>
         <w:drawing>
-          <wp:inline distT="0" distB="0" distL="0" distR="0" wp14:anchorId="50FB23AA" wp14:editId="74F9211A">
-            <wp:extent cx="5940425" cy="5725795"/>
-            <wp:effectExtent l="0" t="0" r="3175" b="8255"/>
-            <wp:docPr id="6" name="Picture 6" descr="Text&#10;&#10;Description automatically generated"/>
+          <wp:inline distT="0" distB="0" distL="0" distR="0" wp14:anchorId="5D1A91A5" wp14:editId="642628FB">
+            <wp:extent cx="5940425" cy="4549140"/>
+            <wp:effectExtent l="0" t="0" r="3175" b="3810"/>
+            <wp:docPr id="14" name="Рисунок 14" descr="Изображение выглядит как текст&#10;&#10;Автоматически созданное описание"/>
             <wp:cNvGraphicFramePr>
               <a:graphicFrameLocks xmlns:a="http://schemas.openxmlformats.org/drawingml/2006/main" noChangeAspect="1"/>
             </wp:cNvGraphicFramePr>
@@ -1446,7 +1417,7 @@
               <a:graphicData uri="http://schemas.openxmlformats.org/drawingml/2006/picture">
                 <pic:pic xmlns:pic="http://schemas.openxmlformats.org/drawingml/2006/picture">
                   <pic:nvPicPr>
-                    <pic:cNvPr id="6" name="Picture 6" descr="Text&#10;&#10;Description automatically generated"/>
+                    <pic:cNvPr id="14" name="Рисунок 14" descr="Изображение выглядит как текст&#10;&#10;Автоматически созданное описание"/>
                     <pic:cNvPicPr/>
                   </pic:nvPicPr>
                   <pic:blipFill>
@@ -1458,7 +1429,7 @@
                   <pic:spPr>
                     <a:xfrm>
                       <a:off x="0" y="0"/>
-                      <a:ext cx="5940425" cy="5725795"/>
+                      <a:ext cx="5940425" cy="4549140"/>
                     </a:xfrm>
                     <a:prstGeom prst="rect">
                       <a:avLst/>
@@ -1480,7 +1451,6 @@
           <w:bCs/>
           <w:sz w:val="28"/>
           <w:szCs w:val="28"/>
-          <w:lang w:val="en-US"/>
         </w:rPr>
       </w:pPr>
       <w:r>
@@ -1489,35 +1459,13 @@
           <w:bCs/>
           <w:sz w:val="28"/>
           <w:szCs w:val="28"/>
-          <w:lang w:val="en-US"/>
-        </w:rPr>
-        <w:t>1</w:t>
-      </w:r>
-    </w:p>
-    <w:p>
-      <w:pPr>
-        <w:pStyle w:val="a3"/>
-        <w:spacing w:before="0" w:beforeAutospacing="0" w:after="0"/>
-        <w:rPr>
-          <w:b/>
-          <w:bCs/>
-          <w:sz w:val="28"/>
-          <w:szCs w:val="28"/>
-        </w:rPr>
-      </w:pPr>
-      <w:r>
-        <w:rPr>
-          <w:b/>
-          <w:bCs/>
-          <w:noProof/>
-          <w:sz w:val="28"/>
-          <w:szCs w:val="28"/>
-        </w:rPr>
+        </w:rPr>
+        <w:lastRenderedPageBreak/>
         <w:drawing>
-          <wp:inline distT="0" distB="0" distL="0" distR="0" wp14:anchorId="17063705" wp14:editId="51BA660D">
-            <wp:extent cx="5940425" cy="2538730"/>
-            <wp:effectExtent l="0" t="0" r="3175" b="0"/>
-            <wp:docPr id="7" name="Picture 7" descr="Graphical user interface, text, application&#10;&#10;Description automatically generated"/>
+          <wp:inline distT="0" distB="0" distL="0" distR="0" wp14:anchorId="4C4A5AF4" wp14:editId="2F27BE51">
+            <wp:extent cx="5940425" cy="4643755"/>
+            <wp:effectExtent l="0" t="0" r="3175" b="4445"/>
+            <wp:docPr id="15" name="Рисунок 15" descr="Изображение выглядит как текст&#10;&#10;Автоматически созданное описание"/>
             <wp:cNvGraphicFramePr>
               <a:graphicFrameLocks xmlns:a="http://schemas.openxmlformats.org/drawingml/2006/main" noChangeAspect="1"/>
             </wp:cNvGraphicFramePr>
@@ -1525,7 +1473,7 @@
               <a:graphicData uri="http://schemas.openxmlformats.org/drawingml/2006/picture">
                 <pic:pic xmlns:pic="http://schemas.openxmlformats.org/drawingml/2006/picture">
                   <pic:nvPicPr>
-                    <pic:cNvPr id="7" name="Picture 7" descr="Graphical user interface, text, application&#10;&#10;Description automatically generated"/>
+                    <pic:cNvPr id="15" name="Рисунок 15" descr="Изображение выглядит как текст&#10;&#10;Автоматически созданное описание"/>
                     <pic:cNvPicPr/>
                   </pic:nvPicPr>
                   <pic:blipFill>
@@ -1537,7 +1485,7 @@
                   <pic:spPr>
                     <a:xfrm>
                       <a:off x="0" y="0"/>
-                      <a:ext cx="5940425" cy="2538730"/>
+                      <a:ext cx="5940425" cy="4643755"/>
                     </a:xfrm>
                     <a:prstGeom prst="rect">
                       <a:avLst/>
@@ -1559,7 +1507,6 @@
           <w:bCs/>
           <w:sz w:val="28"/>
           <w:szCs w:val="28"/>
-          <w:lang w:val="en-US"/>
         </w:rPr>
       </w:pPr>
       <w:r>
@@ -1568,9 +1515,8 @@
           <w:bCs/>
           <w:sz w:val="28"/>
           <w:szCs w:val="28"/>
-          <w:lang w:val="en-US"/>
-        </w:rPr>
-        <w:t>Sequential search, selection sort, bubble sort, binary search, merge sort, lexicographical order</w:t>
+        </w:rPr>
+        <w:t>Практика</w:t>
       </w:r>
     </w:p>
     <w:p>
@@ -1582,258 +1528,21 @@
           <w:bCs/>
           <w:sz w:val="28"/>
           <w:szCs w:val="28"/>
-          <w:lang w:val="en-US"/>
-        </w:rPr>
-      </w:pPr>
-    </w:p>
-    <w:p>
-      <w:pPr>
-        <w:pStyle w:val="a3"/>
-        <w:spacing w:before="0" w:beforeAutospacing="0" w:after="0"/>
+        </w:rPr>
+      </w:pPr>
+      <w:r>
         <w:rPr>
           <w:b/>
           <w:bCs/>
           <w:sz w:val="28"/>
           <w:szCs w:val="28"/>
         </w:rPr>
-      </w:pPr>
-      <w:r>
-        <w:rPr>
-          <w:b/>
-          <w:bCs/>
-          <w:sz w:val="28"/>
-          <w:szCs w:val="28"/>
-        </w:rPr>
         <w:lastRenderedPageBreak/>
-        <w:t>3</w:t>
-      </w:r>
-    </w:p>
-    <w:p>
-      <w:pPr>
-        <w:pStyle w:val="a3"/>
-        <w:spacing w:before="0" w:beforeAutospacing="0" w:after="0"/>
-        <w:rPr>
-          <w:b/>
-          <w:bCs/>
-          <w:sz w:val="28"/>
-          <w:szCs w:val="28"/>
-        </w:rPr>
-      </w:pPr>
-      <w:r>
-        <w:rPr>
-          <w:b/>
-          <w:bCs/>
-          <w:sz w:val="28"/>
-          <w:szCs w:val="28"/>
-        </w:rPr>
-        <w:t>Линейный поиск проходит по всему массиву пока не найдёт значение</w:t>
-      </w:r>
-      <w:r>
-        <w:rPr>
-          <w:b/>
-          <w:bCs/>
-          <w:sz w:val="28"/>
-          <w:szCs w:val="28"/>
-        </w:rPr>
-        <w:br/>
-        <w:t>Бинарный поиск работает с отсортированным массивом, отсекая на каждом шаге половину массива</w:t>
-      </w:r>
-      <w:r>
-        <w:rPr>
-          <w:b/>
-          <w:bCs/>
-          <w:sz w:val="28"/>
-          <w:szCs w:val="28"/>
-        </w:rPr>
-        <w:br/>
-        <w:t xml:space="preserve">Сложности:  </w:t>
-      </w:r>
-      <w:r>
-        <w:rPr>
-          <w:b/>
-          <w:bCs/>
-          <w:sz w:val="28"/>
-          <w:szCs w:val="28"/>
-          <w:lang w:val="en-US"/>
-        </w:rPr>
-        <w:t>O</w:t>
-      </w:r>
-      <w:r>
-        <w:rPr>
-          <w:b/>
-          <w:bCs/>
-          <w:sz w:val="28"/>
-          <w:szCs w:val="28"/>
-        </w:rPr>
-        <w:t>(</w:t>
-      </w:r>
-      <w:r>
-        <w:rPr>
-          <w:b/>
-          <w:bCs/>
-          <w:sz w:val="28"/>
-          <w:szCs w:val="28"/>
-          <w:lang w:val="en-US"/>
-        </w:rPr>
-        <w:t>N</w:t>
-      </w:r>
-      <w:r>
-        <w:rPr>
-          <w:b/>
-          <w:bCs/>
-          <w:sz w:val="28"/>
-          <w:szCs w:val="28"/>
-        </w:rPr>
-        <w:t>)</w:t>
-      </w:r>
-      <w:r>
-        <w:rPr>
-          <w:b/>
-          <w:bCs/>
-          <w:sz w:val="28"/>
-          <w:szCs w:val="28"/>
-        </w:rPr>
-        <w:t xml:space="preserve"> </w:t>
-      </w:r>
-      <w:r>
-        <w:rPr>
-          <w:b/>
-          <w:bCs/>
-          <w:sz w:val="28"/>
-          <w:szCs w:val="28"/>
-        </w:rPr>
-        <w:t xml:space="preserve">и </w:t>
-      </w:r>
-      <w:r>
-        <w:rPr>
-          <w:b/>
-          <w:bCs/>
-          <w:sz w:val="28"/>
-          <w:szCs w:val="28"/>
-          <w:lang w:val="en-US"/>
-        </w:rPr>
-        <w:t>O</w:t>
-      </w:r>
-      <w:r>
-        <w:rPr>
-          <w:b/>
-          <w:bCs/>
-          <w:sz w:val="28"/>
-          <w:szCs w:val="28"/>
-        </w:rPr>
-        <w:t>(</w:t>
-      </w:r>
-      <w:r>
-        <w:rPr>
-          <w:b/>
-          <w:bCs/>
-          <w:sz w:val="28"/>
-          <w:szCs w:val="28"/>
-          <w:lang w:val="en-US"/>
-        </w:rPr>
-        <w:t>LogN</w:t>
-      </w:r>
-      <w:r>
-        <w:rPr>
-          <w:b/>
-          <w:bCs/>
-          <w:sz w:val="28"/>
-          <w:szCs w:val="28"/>
-        </w:rPr>
-        <w:t>)</w:t>
-      </w:r>
-    </w:p>
-    <w:p>
-      <w:pPr>
-        <w:pStyle w:val="a3"/>
-        <w:spacing w:before="0" w:beforeAutospacing="0" w:after="0"/>
-        <w:rPr>
-          <w:b/>
-          <w:bCs/>
-          <w:sz w:val="28"/>
-          <w:szCs w:val="28"/>
-        </w:rPr>
-      </w:pPr>
-      <w:r>
-        <w:rPr>
-          <w:b/>
-          <w:bCs/>
-          <w:sz w:val="28"/>
-          <w:szCs w:val="28"/>
-        </w:rPr>
-        <w:t>4</w:t>
-      </w:r>
-    </w:p>
-    <w:p>
-      <w:pPr>
-        <w:pStyle w:val="a3"/>
-        <w:spacing w:before="0" w:beforeAutospacing="0" w:after="0"/>
-        <w:rPr>
-          <w:b/>
-          <w:bCs/>
-          <w:sz w:val="28"/>
-          <w:szCs w:val="28"/>
-        </w:rPr>
-      </w:pPr>
-      <w:r>
-        <w:rPr>
-          <w:b/>
-          <w:bCs/>
-          <w:sz w:val="28"/>
-          <w:szCs w:val="28"/>
-        </w:rPr>
-        <w:t>Для строк лексикографический порядок (алфавитный) для чисел естественный числовой порядок</w:t>
-      </w:r>
-    </w:p>
-    <w:p>
-      <w:pPr>
-        <w:pStyle w:val="a3"/>
-        <w:spacing w:before="0" w:beforeAutospacing="0" w:after="0"/>
-        <w:rPr>
-          <w:b/>
-          <w:bCs/>
-          <w:sz w:val="28"/>
-          <w:szCs w:val="28"/>
-          <w:lang w:val="en-US"/>
-        </w:rPr>
-      </w:pPr>
-      <w:r>
-        <w:rPr>
-          <w:b/>
-          <w:bCs/>
-          <w:sz w:val="28"/>
-          <w:szCs w:val="28"/>
-          <w:lang w:val="en-US"/>
-        </w:rPr>
-        <w:t>2</w:t>
-      </w:r>
-    </w:p>
-    <w:p>
-      <w:pPr>
-        <w:pStyle w:val="a3"/>
-        <w:spacing w:before="0" w:beforeAutospacing="0" w:after="0"/>
-        <w:rPr>
-          <w:b/>
-          <w:bCs/>
-          <w:sz w:val="28"/>
-          <w:szCs w:val="28"/>
-          <w:lang w:val="en-US"/>
-        </w:rPr>
-      </w:pPr>
-      <w:r>
-        <w:rPr>
-          <w:b/>
-          <w:bCs/>
-          <w:noProof/>
-          <w:sz w:val="28"/>
-          <w:szCs w:val="28"/>
-          <w:lang w:val="en-US"/>
-        </w:rPr>
         <w:drawing>
-          <wp:inline distT="0" distB="0" distL="0" distR="0" wp14:anchorId="30F72AAD" wp14:editId="3CE52DA8">
-            <wp:extent cx="5940425" cy="6655435"/>
-            <wp:effectExtent l="0" t="0" r="3175" b="0"/>
-            <wp:docPr id="8" name="Picture 8" descr="Table&#10;&#10;Description automatically generated"/>
+          <wp:inline distT="0" distB="0" distL="0" distR="0" wp14:anchorId="321930BC" wp14:editId="0B6F63A2">
+            <wp:extent cx="5243014" cy="4587638"/>
+            <wp:effectExtent l="0" t="0" r="0" b="3810"/>
+            <wp:docPr id="16" name="Рисунок 16" descr="Изображение выглядит как текст&#10;&#10;Автоматически созданное описание"/>
             <wp:cNvGraphicFramePr>
               <a:graphicFrameLocks xmlns:a="http://schemas.openxmlformats.org/drawingml/2006/main" noChangeAspect="1"/>
             </wp:cNvGraphicFramePr>
@@ -1841,7 +1550,7 @@
               <a:graphicData uri="http://schemas.openxmlformats.org/drawingml/2006/picture">
                 <pic:pic xmlns:pic="http://schemas.openxmlformats.org/drawingml/2006/picture">
                   <pic:nvPicPr>
-                    <pic:cNvPr id="8" name="Picture 8" descr="Table&#10;&#10;Description automatically generated"/>
+                    <pic:cNvPr id="16" name="Рисунок 16" descr="Изображение выглядит как текст&#10;&#10;Автоматически созданное описание"/>
                     <pic:cNvPicPr/>
                   </pic:nvPicPr>
                   <pic:blipFill>
@@ -1853,7 +1562,7 @@
                   <pic:spPr>
                     <a:xfrm>
                       <a:off x="0" y="0"/>
-                      <a:ext cx="5940425" cy="6655435"/>
+                      <a:ext cx="5243014" cy="4587638"/>
                     </a:xfrm>
                     <a:prstGeom prst="rect">
                       <a:avLst/>
@@ -1864,6 +1573,1699 @@
             </a:graphic>
           </wp:inline>
         </w:drawing>
+      </w:r>
+    </w:p>
+    <w:p>
+      <w:pPr>
+        <w:pStyle w:val="a3"/>
+        <w:spacing w:before="0" w:beforeAutospacing="0" w:after="0"/>
+        <w:rPr>
+          <w:b/>
+          <w:bCs/>
+          <w:sz w:val="28"/>
+          <w:szCs w:val="28"/>
+        </w:rPr>
+      </w:pPr>
+      <w:r>
+        <w:rPr>
+          <w:b/>
+          <w:bCs/>
+          <w:sz w:val="28"/>
+          <w:szCs w:val="28"/>
+        </w:rPr>
+        <w:drawing>
+          <wp:inline distT="0" distB="0" distL="0" distR="0" wp14:anchorId="7BA265B0" wp14:editId="1AA936BC">
+            <wp:extent cx="5940425" cy="2268220"/>
+            <wp:effectExtent l="0" t="0" r="3175" b="0"/>
+            <wp:docPr id="17" name="Рисунок 17" descr="Изображение выглядит как текст&#10;&#10;Автоматически созданное описание"/>
+            <wp:cNvGraphicFramePr>
+              <a:graphicFrameLocks xmlns:a="http://schemas.openxmlformats.org/drawingml/2006/main" noChangeAspect="1"/>
+            </wp:cNvGraphicFramePr>
+            <a:graphic xmlns:a="http://schemas.openxmlformats.org/drawingml/2006/main">
+              <a:graphicData uri="http://schemas.openxmlformats.org/drawingml/2006/picture">
+                <pic:pic xmlns:pic="http://schemas.openxmlformats.org/drawingml/2006/picture">
+                  <pic:nvPicPr>
+                    <pic:cNvPr id="17" name="Рисунок 17" descr="Изображение выглядит как текст&#10;&#10;Автоматически созданное описание"/>
+                    <pic:cNvPicPr/>
+                  </pic:nvPicPr>
+                  <pic:blipFill>
+                    <a:blip r:embed="rId14"/>
+                    <a:stretch>
+                      <a:fillRect/>
+                    </a:stretch>
+                  </pic:blipFill>
+                  <pic:spPr>
+                    <a:xfrm>
+                      <a:off x="0" y="0"/>
+                      <a:ext cx="5940425" cy="2268220"/>
+                    </a:xfrm>
+                    <a:prstGeom prst="rect">
+                      <a:avLst/>
+                    </a:prstGeom>
+                  </pic:spPr>
+                </pic:pic>
+              </a:graphicData>
+            </a:graphic>
+          </wp:inline>
+        </w:drawing>
+      </w:r>
+    </w:p>
+    <w:p>
+      <w:pPr>
+        <w:pStyle w:val="a3"/>
+        <w:spacing w:before="0" w:beforeAutospacing="0" w:after="0"/>
+        <w:rPr>
+          <w:b/>
+          <w:bCs/>
+          <w:sz w:val="28"/>
+          <w:szCs w:val="28"/>
+        </w:rPr>
+      </w:pPr>
+      <w:r>
+        <w:rPr>
+          <w:b/>
+          <w:bCs/>
+          <w:sz w:val="28"/>
+          <w:szCs w:val="28"/>
+        </w:rPr>
+        <w:lastRenderedPageBreak/>
+        <w:drawing>
+          <wp:inline distT="0" distB="0" distL="0" distR="0" wp14:anchorId="5A689208" wp14:editId="4C66A1E7">
+            <wp:extent cx="5940425" cy="3973830"/>
+            <wp:effectExtent l="0" t="0" r="3175" b="7620"/>
+            <wp:docPr id="18" name="Рисунок 18" descr="Изображение выглядит как текст&#10;&#10;Автоматически созданное описание"/>
+            <wp:cNvGraphicFramePr>
+              <a:graphicFrameLocks xmlns:a="http://schemas.openxmlformats.org/drawingml/2006/main" noChangeAspect="1"/>
+            </wp:cNvGraphicFramePr>
+            <a:graphic xmlns:a="http://schemas.openxmlformats.org/drawingml/2006/main">
+              <a:graphicData uri="http://schemas.openxmlformats.org/drawingml/2006/picture">
+                <pic:pic xmlns:pic="http://schemas.openxmlformats.org/drawingml/2006/picture">
+                  <pic:nvPicPr>
+                    <pic:cNvPr id="18" name="Рисунок 18" descr="Изображение выглядит как текст&#10;&#10;Автоматически созданное описание"/>
+                    <pic:cNvPicPr/>
+                  </pic:nvPicPr>
+                  <pic:blipFill>
+                    <a:blip r:embed="rId15"/>
+                    <a:stretch>
+                      <a:fillRect/>
+                    </a:stretch>
+                  </pic:blipFill>
+                  <pic:spPr>
+                    <a:xfrm>
+                      <a:off x="0" y="0"/>
+                      <a:ext cx="5940425" cy="3973830"/>
+                    </a:xfrm>
+                    <a:prstGeom prst="rect">
+                      <a:avLst/>
+                    </a:prstGeom>
+                  </pic:spPr>
+                </pic:pic>
+              </a:graphicData>
+            </a:graphic>
+          </wp:inline>
+        </w:drawing>
+      </w:r>
+    </w:p>
+    <w:p>
+      <w:pPr>
+        <w:pStyle w:val="a3"/>
+        <w:spacing w:before="0" w:beforeAutospacing="0" w:after="0"/>
+        <w:rPr>
+          <w:b/>
+          <w:bCs/>
+          <w:sz w:val="28"/>
+          <w:szCs w:val="28"/>
+        </w:rPr>
+      </w:pPr>
+      <w:r>
+        <w:rPr>
+          <w:b/>
+          <w:bCs/>
+          <w:sz w:val="28"/>
+          <w:szCs w:val="28"/>
+        </w:rPr>
+        <w:t>Блинов</w:t>
+      </w:r>
+    </w:p>
+    <w:p>
+      <w:pPr>
+        <w:pStyle w:val="a3"/>
+        <w:rPr>
+          <w:sz w:val="28"/>
+          <w:szCs w:val="28"/>
+        </w:rPr>
+      </w:pPr>
+      <w:r>
+        <w:rPr>
+          <w:sz w:val="28"/>
+          <w:szCs w:val="28"/>
+        </w:rPr>
+        <w:t>Класс String</w:t>
+      </w:r>
+    </w:p>
+    <w:p>
+      <w:pPr>
+        <w:pStyle w:val="a3"/>
+        <w:rPr>
+          <w:sz w:val="28"/>
+          <w:szCs w:val="28"/>
+        </w:rPr>
+      </w:pPr>
+      <w:r>
+        <w:rPr>
+          <w:sz w:val="28"/>
+          <w:szCs w:val="28"/>
+        </w:rPr>
+        <w:t>Каждая строка, создаваемая с помощью оператора new или с помощью литерала (заключенная в двойные апострофы), является экземпляром класса</w:t>
+      </w:r>
+      <w:r>
+        <w:rPr>
+          <w:sz w:val="28"/>
+          <w:szCs w:val="28"/>
+        </w:rPr>
+        <w:t xml:space="preserve"> </w:t>
+      </w:r>
+      <w:r>
+        <w:rPr>
+          <w:sz w:val="28"/>
+          <w:szCs w:val="28"/>
+        </w:rPr>
+        <w:t>String. Особенностью объекта класса String является то, что его значение не</w:t>
+      </w:r>
+      <w:r>
+        <w:rPr>
+          <w:sz w:val="28"/>
+          <w:szCs w:val="28"/>
+        </w:rPr>
+        <w:t xml:space="preserve"> </w:t>
+      </w:r>
+      <w:r>
+        <w:rPr>
+          <w:sz w:val="28"/>
+          <w:szCs w:val="28"/>
+        </w:rPr>
+        <w:t>может быть изменено после создания объекта при помощи какого-либо метода</w:t>
+      </w:r>
+      <w:r>
+        <w:rPr>
+          <w:sz w:val="28"/>
+          <w:szCs w:val="28"/>
+        </w:rPr>
+        <w:t xml:space="preserve"> </w:t>
+      </w:r>
+      <w:r>
+        <w:rPr>
+          <w:sz w:val="28"/>
+          <w:szCs w:val="28"/>
+        </w:rPr>
+        <w:t>класса, так как любое изменение строки приводит к созданию нового объекта.</w:t>
+      </w:r>
+      <w:r>
+        <w:rPr>
+          <w:sz w:val="28"/>
+          <w:szCs w:val="28"/>
+        </w:rPr>
+        <w:t xml:space="preserve"> </w:t>
+      </w:r>
+      <w:r>
+        <w:rPr>
+          <w:sz w:val="28"/>
+          <w:szCs w:val="28"/>
+        </w:rPr>
+        <w:t>Класс</w:t>
+      </w:r>
+      <w:r>
+        <w:rPr>
+          <w:sz w:val="28"/>
+          <w:szCs w:val="28"/>
+          <w:lang w:val="en-US"/>
+        </w:rPr>
+        <w:t xml:space="preserve"> String </w:t>
+      </w:r>
+      <w:r>
+        <w:rPr>
+          <w:sz w:val="28"/>
+          <w:szCs w:val="28"/>
+        </w:rPr>
+        <w:t>поддерживает</w:t>
+      </w:r>
+      <w:r>
+        <w:rPr>
+          <w:sz w:val="28"/>
+          <w:szCs w:val="28"/>
+          <w:lang w:val="en-US"/>
+        </w:rPr>
+        <w:t xml:space="preserve"> </w:t>
+      </w:r>
+      <w:r>
+        <w:rPr>
+          <w:sz w:val="28"/>
+          <w:szCs w:val="28"/>
+        </w:rPr>
+        <w:t>несколько</w:t>
+      </w:r>
+      <w:r>
+        <w:rPr>
+          <w:sz w:val="28"/>
+          <w:szCs w:val="28"/>
+          <w:lang w:val="en-US"/>
+        </w:rPr>
+        <w:t xml:space="preserve"> </w:t>
+      </w:r>
+      <w:r>
+        <w:rPr>
+          <w:sz w:val="28"/>
+          <w:szCs w:val="28"/>
+        </w:rPr>
+        <w:t>конструкторов</w:t>
+      </w:r>
+      <w:r>
+        <w:rPr>
+          <w:sz w:val="28"/>
+          <w:szCs w:val="28"/>
+          <w:lang w:val="en-US"/>
+        </w:rPr>
+        <w:t xml:space="preserve">, </w:t>
+      </w:r>
+      <w:r>
+        <w:rPr>
+          <w:sz w:val="28"/>
+          <w:szCs w:val="28"/>
+        </w:rPr>
+        <w:t>например</w:t>
+      </w:r>
+      <w:r>
+        <w:rPr>
+          <w:sz w:val="28"/>
+          <w:szCs w:val="28"/>
+          <w:lang w:val="en-US"/>
+        </w:rPr>
+        <w:t>: String(),</w:t>
+      </w:r>
+      <w:r>
+        <w:rPr>
+          <w:sz w:val="28"/>
+          <w:szCs w:val="28"/>
+          <w:lang w:val="en-US"/>
+        </w:rPr>
+        <w:t xml:space="preserve"> </w:t>
+      </w:r>
+      <w:r>
+        <w:rPr>
+          <w:sz w:val="28"/>
+          <w:szCs w:val="28"/>
+          <w:lang w:val="en-US"/>
+        </w:rPr>
+        <w:t>String(String str), String(byte[] asciichar), String(char[] unicodechar),</w:t>
+      </w:r>
+      <w:r>
+        <w:rPr>
+          <w:sz w:val="28"/>
+          <w:szCs w:val="28"/>
+          <w:lang w:val="en-US"/>
+        </w:rPr>
+        <w:t xml:space="preserve"> </w:t>
+      </w:r>
+      <w:r>
+        <w:rPr>
+          <w:sz w:val="28"/>
+          <w:szCs w:val="28"/>
+          <w:lang w:val="en-US"/>
+        </w:rPr>
+        <w:t xml:space="preserve">String(StringBuffer sbuf), String(StringBuilder sbuild) </w:t>
+      </w:r>
+      <w:r>
+        <w:rPr>
+          <w:sz w:val="28"/>
+          <w:szCs w:val="28"/>
+        </w:rPr>
+        <w:t>и</w:t>
+      </w:r>
+      <w:r>
+        <w:rPr>
+          <w:sz w:val="28"/>
+          <w:szCs w:val="28"/>
+          <w:lang w:val="en-US"/>
+        </w:rPr>
+        <w:t xml:space="preserve"> </w:t>
+      </w:r>
+      <w:r>
+        <w:rPr>
+          <w:sz w:val="28"/>
+          <w:szCs w:val="28"/>
+        </w:rPr>
+        <w:t>др</w:t>
+      </w:r>
+      <w:r>
+        <w:rPr>
+          <w:sz w:val="28"/>
+          <w:szCs w:val="28"/>
+          <w:lang w:val="en-US"/>
+        </w:rPr>
+        <w:t xml:space="preserve">. </w:t>
+      </w:r>
+      <w:r>
+        <w:rPr>
+          <w:sz w:val="28"/>
+          <w:szCs w:val="28"/>
+        </w:rPr>
+        <w:t>Эти конструкторы</w:t>
+      </w:r>
+      <w:r>
+        <w:rPr>
+          <w:sz w:val="28"/>
+          <w:szCs w:val="28"/>
+        </w:rPr>
+        <w:t xml:space="preserve"> </w:t>
+      </w:r>
+      <w:r>
+        <w:rPr>
+          <w:sz w:val="28"/>
+          <w:szCs w:val="28"/>
+        </w:rPr>
+        <w:t>используются для создания объектов класса String на основе инициализации</w:t>
+      </w:r>
+      <w:r>
+        <w:rPr>
+          <w:sz w:val="28"/>
+          <w:szCs w:val="28"/>
+        </w:rPr>
+        <w:t xml:space="preserve"> </w:t>
+      </w:r>
+      <w:r>
+        <w:rPr>
+          <w:sz w:val="28"/>
+          <w:szCs w:val="28"/>
+        </w:rPr>
+        <w:t>значениями из массива типа char, byte и др. Например, при вызове конструктора</w:t>
+      </w:r>
+      <w:r>
+        <w:rPr>
+          <w:sz w:val="28"/>
+          <w:szCs w:val="28"/>
+        </w:rPr>
+        <w:t>.</w:t>
+      </w:r>
+    </w:p>
+    <w:p>
+      <w:pPr>
+        <w:pStyle w:val="a3"/>
+        <w:rPr>
+          <w:sz w:val="28"/>
+          <w:szCs w:val="28"/>
+        </w:rPr>
+      </w:pPr>
+      <w:r>
+        <w:rPr>
+          <w:sz w:val="28"/>
+          <w:szCs w:val="28"/>
+        </w:rPr>
+        <w:t>Класс String содержит следующие методы для работы со строками:</w:t>
+      </w:r>
+    </w:p>
+    <w:p>
+      <w:pPr>
+        <w:pStyle w:val="a3"/>
+        <w:rPr>
+          <w:sz w:val="28"/>
+          <w:szCs w:val="28"/>
+          <w:lang w:val="en-US"/>
+        </w:rPr>
+      </w:pPr>
+      <w:r>
+        <w:rPr>
+          <w:sz w:val="28"/>
+          <w:szCs w:val="28"/>
+          <w:lang w:val="en-US"/>
+        </w:rPr>
+        <w:t xml:space="preserve">String concat(String s) </w:t>
+      </w:r>
+      <w:r>
+        <w:rPr>
+          <w:sz w:val="28"/>
+          <w:szCs w:val="28"/>
+        </w:rPr>
+        <w:t>или</w:t>
+      </w:r>
+      <w:r>
+        <w:rPr>
+          <w:sz w:val="28"/>
+          <w:szCs w:val="28"/>
+          <w:lang w:val="en-US"/>
+        </w:rPr>
+        <w:t xml:space="preserve"> «+» — </w:t>
+      </w:r>
+      <w:r>
+        <w:rPr>
+          <w:sz w:val="28"/>
+          <w:szCs w:val="28"/>
+        </w:rPr>
+        <w:t>слияние</w:t>
+      </w:r>
+      <w:r>
+        <w:rPr>
+          <w:sz w:val="28"/>
+          <w:szCs w:val="28"/>
+          <w:lang w:val="en-US"/>
+        </w:rPr>
+        <w:t xml:space="preserve"> </w:t>
+      </w:r>
+      <w:r>
+        <w:rPr>
+          <w:sz w:val="28"/>
+          <w:szCs w:val="28"/>
+        </w:rPr>
+        <w:t>строк</w:t>
+      </w:r>
+      <w:r>
+        <w:rPr>
+          <w:sz w:val="28"/>
+          <w:szCs w:val="28"/>
+          <w:lang w:val="en-US"/>
+        </w:rPr>
+        <w:t>;</w:t>
+      </w:r>
+    </w:p>
+    <w:p>
+      <w:pPr>
+        <w:pStyle w:val="a3"/>
+        <w:rPr>
+          <w:sz w:val="28"/>
+          <w:szCs w:val="28"/>
+          <w:lang w:val="en-US"/>
+        </w:rPr>
+      </w:pPr>
+      <w:r>
+        <w:rPr>
+          <w:sz w:val="28"/>
+          <w:szCs w:val="28"/>
+          <w:lang w:val="en-US"/>
+        </w:rPr>
+        <w:t xml:space="preserve">boolean equals(Object ob) </w:t>
+      </w:r>
+      <w:r>
+        <w:rPr>
+          <w:sz w:val="28"/>
+          <w:szCs w:val="28"/>
+        </w:rPr>
+        <w:t>и</w:t>
+      </w:r>
+      <w:r>
+        <w:rPr>
+          <w:sz w:val="28"/>
+          <w:szCs w:val="28"/>
+          <w:lang w:val="en-US"/>
+        </w:rPr>
+        <w:t xml:space="preserve"> equalsIgnoreCase(String s) — </w:t>
+      </w:r>
+      <w:r>
+        <w:rPr>
+          <w:sz w:val="28"/>
+          <w:szCs w:val="28"/>
+        </w:rPr>
+        <w:t>сравнение</w:t>
+      </w:r>
+      <w:r>
+        <w:rPr>
+          <w:sz w:val="28"/>
+          <w:szCs w:val="28"/>
+          <w:lang w:val="en-US"/>
+        </w:rPr>
+        <w:t xml:space="preserve"> </w:t>
+      </w:r>
+      <w:r>
+        <w:rPr>
+          <w:sz w:val="28"/>
+          <w:szCs w:val="28"/>
+        </w:rPr>
+        <w:t>строк</w:t>
+      </w:r>
+    </w:p>
+    <w:p>
+      <w:pPr>
+        <w:pStyle w:val="a3"/>
+        <w:rPr>
+          <w:sz w:val="28"/>
+          <w:szCs w:val="28"/>
+        </w:rPr>
+      </w:pPr>
+      <w:r>
+        <w:rPr>
+          <w:sz w:val="28"/>
+          <w:szCs w:val="28"/>
+        </w:rPr>
+        <w:t>с учетом и без учета регистра соответственно;</w:t>
+      </w:r>
+    </w:p>
+    <w:p>
+      <w:pPr>
+        <w:pStyle w:val="a3"/>
+        <w:rPr>
+          <w:sz w:val="28"/>
+          <w:szCs w:val="28"/>
+        </w:rPr>
+      </w:pPr>
+      <w:r>
+        <w:rPr>
+          <w:sz w:val="28"/>
+          <w:szCs w:val="28"/>
+        </w:rPr>
+        <w:lastRenderedPageBreak/>
+        <w:t>int compareTo(String s) и compareToIgnoreCase(String s) — лексикографическое сравнение строк с учетом и без учета их регистра. Метод осуществляет</w:t>
+      </w:r>
+    </w:p>
+    <w:p>
+      <w:pPr>
+        <w:pStyle w:val="a3"/>
+        <w:rPr>
+          <w:sz w:val="28"/>
+          <w:szCs w:val="28"/>
+        </w:rPr>
+      </w:pPr>
+      <w:r>
+        <w:rPr>
+          <w:sz w:val="28"/>
+          <w:szCs w:val="28"/>
+        </w:rPr>
+        <w:t>вычитание кодов первых различных символов вызывающей и передаваемой</w:t>
+      </w:r>
+    </w:p>
+    <w:p>
+      <w:pPr>
+        <w:pStyle w:val="a3"/>
+        <w:rPr>
+          <w:sz w:val="28"/>
+          <w:szCs w:val="28"/>
+        </w:rPr>
+      </w:pPr>
+      <w:r>
+        <w:rPr>
+          <w:sz w:val="28"/>
+          <w:szCs w:val="28"/>
+        </w:rPr>
+        <w:t>строки в метод строк и возвращает целое значение. Метод возвращает значение нуль в случае, когда equals() возвращает значение true;</w:t>
+      </w:r>
+    </w:p>
+    <w:p>
+      <w:pPr>
+        <w:pStyle w:val="a3"/>
+        <w:rPr>
+          <w:sz w:val="28"/>
+          <w:szCs w:val="28"/>
+        </w:rPr>
+      </w:pPr>
+      <w:r>
+        <w:rPr>
+          <w:sz w:val="28"/>
+          <w:szCs w:val="28"/>
+        </w:rPr>
+        <w:t>boolean contentEquals(StringBuffer ob) — сравнение строки и содержимого объекта типа StringBuffer;</w:t>
+      </w:r>
+    </w:p>
+    <w:p>
+      <w:pPr>
+        <w:pStyle w:val="a3"/>
+        <w:rPr>
+          <w:sz w:val="28"/>
+          <w:szCs w:val="28"/>
+        </w:rPr>
+      </w:pPr>
+      <w:r>
+        <w:rPr>
+          <w:sz w:val="28"/>
+          <w:szCs w:val="28"/>
+        </w:rPr>
+        <w:t>String substring(int n, int m) — извлечение из строки подстроки длины</w:t>
+      </w:r>
+    </w:p>
+    <w:p>
+      <w:pPr>
+        <w:pStyle w:val="a3"/>
+        <w:rPr>
+          <w:sz w:val="28"/>
+          <w:szCs w:val="28"/>
+        </w:rPr>
+      </w:pPr>
+      <w:r>
+        <w:rPr>
+          <w:sz w:val="28"/>
+          <w:szCs w:val="28"/>
+        </w:rPr>
+        <w:t>m-n, начиная с позиции n. Нумерация символов в строке начинается с нуля;</w:t>
+      </w:r>
+    </w:p>
+    <w:p>
+      <w:pPr>
+        <w:pStyle w:val="a3"/>
+        <w:rPr>
+          <w:sz w:val="28"/>
+          <w:szCs w:val="28"/>
+        </w:rPr>
+      </w:pPr>
+      <w:r>
+        <w:rPr>
+          <w:sz w:val="28"/>
+          <w:szCs w:val="28"/>
+        </w:rPr>
+        <w:t>String substring(int n) — извлечение из строки подстроки, начиная с позиции n;</w:t>
+      </w:r>
+    </w:p>
+    <w:p>
+      <w:pPr>
+        <w:pStyle w:val="a3"/>
+        <w:rPr>
+          <w:sz w:val="28"/>
+          <w:szCs w:val="28"/>
+        </w:rPr>
+      </w:pPr>
+      <w:r>
+        <w:rPr>
+          <w:sz w:val="28"/>
+          <w:szCs w:val="28"/>
+        </w:rPr>
+        <w:t>int length() — определение длины строки;</w:t>
+      </w:r>
+    </w:p>
+    <w:p>
+      <w:pPr>
+        <w:pStyle w:val="a3"/>
+        <w:rPr>
+          <w:sz w:val="28"/>
+          <w:szCs w:val="28"/>
+        </w:rPr>
+      </w:pPr>
+      <w:r>
+        <w:rPr>
+          <w:sz w:val="28"/>
+          <w:szCs w:val="28"/>
+        </w:rPr>
+        <w:t>int indexOf(char ch) — определение позиции символа в строке;</w:t>
+      </w:r>
+    </w:p>
+    <w:p>
+      <w:pPr>
+        <w:pStyle w:val="a3"/>
+        <w:rPr>
+          <w:sz w:val="28"/>
+          <w:szCs w:val="28"/>
+        </w:rPr>
+      </w:pPr>
+      <w:r>
+        <w:rPr>
+          <w:sz w:val="28"/>
+          <w:szCs w:val="28"/>
+        </w:rPr>
+        <w:t>static String valueOf(значение) — преобразование переменной базового</w:t>
+      </w:r>
+    </w:p>
+    <w:p>
+      <w:pPr>
+        <w:pStyle w:val="a3"/>
+        <w:rPr>
+          <w:sz w:val="28"/>
+          <w:szCs w:val="28"/>
+        </w:rPr>
+      </w:pPr>
+      <w:r>
+        <w:rPr>
+          <w:sz w:val="28"/>
+          <w:szCs w:val="28"/>
+        </w:rPr>
+        <w:t>типа к строке;</w:t>
+      </w:r>
+    </w:p>
+    <w:p>
+      <w:pPr>
+        <w:pStyle w:val="a3"/>
+        <w:rPr>
+          <w:sz w:val="28"/>
+          <w:szCs w:val="28"/>
+        </w:rPr>
+      </w:pPr>
+      <w:r>
+        <w:rPr>
+          <w:sz w:val="28"/>
+          <w:szCs w:val="28"/>
+        </w:rPr>
+        <w:t>String toUpperCase()/toLowerCase() — преобразование всех символов вызывающей строки в верхний/нижний регистр;</w:t>
+      </w:r>
+    </w:p>
+    <w:p>
+      <w:pPr>
+        <w:pStyle w:val="a3"/>
+        <w:rPr>
+          <w:sz w:val="28"/>
+          <w:szCs w:val="28"/>
+        </w:rPr>
+      </w:pPr>
+      <w:r>
+        <w:rPr>
+          <w:sz w:val="28"/>
+          <w:szCs w:val="28"/>
+        </w:rPr>
+        <w:t>String replace(char с1, char с2) — замена в строке всех вхождений первого</w:t>
+      </w:r>
+    </w:p>
+    <w:p>
+      <w:pPr>
+        <w:pStyle w:val="a3"/>
+        <w:rPr>
+          <w:sz w:val="28"/>
+          <w:szCs w:val="28"/>
+        </w:rPr>
+      </w:pPr>
+      <w:r>
+        <w:rPr>
+          <w:sz w:val="28"/>
+          <w:szCs w:val="28"/>
+        </w:rPr>
+        <w:t>символа вторым символом;</w:t>
+      </w:r>
+    </w:p>
+    <w:p>
+      <w:pPr>
+        <w:pStyle w:val="a3"/>
+        <w:rPr>
+          <w:sz w:val="28"/>
+          <w:szCs w:val="28"/>
+        </w:rPr>
+      </w:pPr>
+      <w:r>
+        <w:rPr>
+          <w:sz w:val="28"/>
+          <w:szCs w:val="28"/>
+        </w:rPr>
+        <w:t>String intern() — заносит строку в «пул» литералов и возвращает ее объектную ссылку;</w:t>
+      </w:r>
+    </w:p>
+    <w:p>
+      <w:pPr>
+        <w:pStyle w:val="a3"/>
+        <w:rPr>
+          <w:sz w:val="28"/>
+          <w:szCs w:val="28"/>
+        </w:rPr>
+      </w:pPr>
+      <w:r>
+        <w:rPr>
+          <w:sz w:val="28"/>
+          <w:szCs w:val="28"/>
+        </w:rPr>
+        <w:t>String trim() — удаление всех пробелов в начале и конце строки;</w:t>
+      </w:r>
+    </w:p>
+    <w:p>
+      <w:pPr>
+        <w:pStyle w:val="a3"/>
+        <w:rPr>
+          <w:sz w:val="28"/>
+          <w:szCs w:val="28"/>
+        </w:rPr>
+      </w:pPr>
+      <w:r>
+        <w:rPr>
+          <w:sz w:val="28"/>
+          <w:szCs w:val="28"/>
+        </w:rPr>
+        <w:t>char charAt(int position) — возвращение символа из указанной позиции</w:t>
+      </w:r>
+    </w:p>
+    <w:p>
+      <w:pPr>
+        <w:pStyle w:val="a3"/>
+        <w:rPr>
+          <w:sz w:val="28"/>
+          <w:szCs w:val="28"/>
+        </w:rPr>
+      </w:pPr>
+      <w:r>
+        <w:rPr>
+          <w:sz w:val="28"/>
+          <w:szCs w:val="28"/>
+        </w:rPr>
+        <w:t>(нумерация с нуля);</w:t>
+      </w:r>
+    </w:p>
+    <w:p>
+      <w:pPr>
+        <w:pStyle w:val="a3"/>
+        <w:rPr>
+          <w:sz w:val="28"/>
+          <w:szCs w:val="28"/>
+        </w:rPr>
+      </w:pPr>
+      <w:r>
+        <w:rPr>
+          <w:sz w:val="28"/>
+          <w:szCs w:val="28"/>
+        </w:rPr>
+        <w:t>boolean isEmpty() — возвращает true, если длина строки равна 0;</w:t>
+      </w:r>
+    </w:p>
+    <w:p>
+      <w:pPr>
+        <w:pStyle w:val="a3"/>
+        <w:rPr>
+          <w:sz w:val="28"/>
+          <w:szCs w:val="28"/>
+        </w:rPr>
+      </w:pPr>
+      <w:r>
+        <w:rPr>
+          <w:sz w:val="28"/>
+          <w:szCs w:val="28"/>
+        </w:rPr>
+        <w:t>char[] getChars(int srcBegin, int srcEnd, char[] dst, int dstBegin) — извлечение символов строки в массив символов;</w:t>
+      </w:r>
+    </w:p>
+    <w:p>
+      <w:pPr>
+        <w:pStyle w:val="a3"/>
+        <w:rPr>
+          <w:sz w:val="28"/>
+          <w:szCs w:val="28"/>
+        </w:rPr>
+      </w:pPr>
+      <w:r>
+        <w:rPr>
+          <w:sz w:val="28"/>
+          <w:szCs w:val="28"/>
+          <w:lang w:val="en-US"/>
+        </w:rPr>
+        <w:lastRenderedPageBreak/>
+        <w:t>static</w:t>
+      </w:r>
+      <w:r>
+        <w:rPr>
+          <w:sz w:val="28"/>
+          <w:szCs w:val="28"/>
+        </w:rPr>
+        <w:t xml:space="preserve"> </w:t>
+      </w:r>
+      <w:r>
+        <w:rPr>
+          <w:sz w:val="28"/>
+          <w:szCs w:val="28"/>
+          <w:lang w:val="en-US"/>
+        </w:rPr>
+        <w:t>String</w:t>
+      </w:r>
+      <w:r>
+        <w:rPr>
+          <w:sz w:val="28"/>
+          <w:szCs w:val="28"/>
+        </w:rPr>
+        <w:t xml:space="preserve"> </w:t>
+      </w:r>
+      <w:r>
+        <w:rPr>
+          <w:sz w:val="28"/>
+          <w:szCs w:val="28"/>
+          <w:lang w:val="en-US"/>
+        </w:rPr>
+        <w:t>format</w:t>
+      </w:r>
+      <w:r>
+        <w:rPr>
+          <w:sz w:val="28"/>
+          <w:szCs w:val="28"/>
+        </w:rPr>
+        <w:t>(</w:t>
+      </w:r>
+      <w:r>
+        <w:rPr>
+          <w:sz w:val="28"/>
+          <w:szCs w:val="28"/>
+          <w:lang w:val="en-US"/>
+        </w:rPr>
+        <w:t>String</w:t>
+      </w:r>
+      <w:r>
+        <w:rPr>
+          <w:sz w:val="28"/>
+          <w:szCs w:val="28"/>
+        </w:rPr>
+        <w:t xml:space="preserve"> </w:t>
+      </w:r>
+      <w:r>
+        <w:rPr>
+          <w:sz w:val="28"/>
+          <w:szCs w:val="28"/>
+          <w:lang w:val="en-US"/>
+        </w:rPr>
+        <w:t>format</w:t>
+      </w:r>
+      <w:r>
+        <w:rPr>
+          <w:sz w:val="28"/>
+          <w:szCs w:val="28"/>
+        </w:rPr>
+        <w:t xml:space="preserve">, </w:t>
+      </w:r>
+      <w:r>
+        <w:rPr>
+          <w:sz w:val="28"/>
+          <w:szCs w:val="28"/>
+          <w:lang w:val="en-US"/>
+        </w:rPr>
+        <w:t>Object</w:t>
+      </w:r>
+      <w:r>
+        <w:rPr>
+          <w:sz w:val="28"/>
+          <w:szCs w:val="28"/>
+        </w:rPr>
+        <w:t xml:space="preserve">… </w:t>
+      </w:r>
+      <w:r>
+        <w:rPr>
+          <w:sz w:val="28"/>
+          <w:szCs w:val="28"/>
+          <w:lang w:val="en-US"/>
+        </w:rPr>
+        <w:t>args</w:t>
+      </w:r>
+      <w:r>
+        <w:rPr>
+          <w:sz w:val="28"/>
+          <w:szCs w:val="28"/>
+        </w:rPr>
+        <w:t xml:space="preserve">), </w:t>
+      </w:r>
+      <w:r>
+        <w:rPr>
+          <w:sz w:val="28"/>
+          <w:szCs w:val="28"/>
+          <w:lang w:val="en-US"/>
+        </w:rPr>
+        <w:t>format</w:t>
+      </w:r>
+      <w:r>
+        <w:rPr>
+          <w:sz w:val="28"/>
+          <w:szCs w:val="28"/>
+        </w:rPr>
+        <w:t>(</w:t>
+      </w:r>
+      <w:r>
+        <w:rPr>
+          <w:sz w:val="28"/>
+          <w:szCs w:val="28"/>
+          <w:lang w:val="en-US"/>
+        </w:rPr>
+        <w:t>Locale</w:t>
+      </w:r>
+      <w:r>
+        <w:rPr>
+          <w:sz w:val="28"/>
+          <w:szCs w:val="28"/>
+        </w:rPr>
+        <w:t xml:space="preserve"> </w:t>
+      </w:r>
+      <w:r>
+        <w:rPr>
+          <w:sz w:val="28"/>
+          <w:szCs w:val="28"/>
+          <w:lang w:val="en-US"/>
+        </w:rPr>
+        <w:t>l</w:t>
+      </w:r>
+      <w:r>
+        <w:rPr>
+          <w:sz w:val="28"/>
+          <w:szCs w:val="28"/>
+        </w:rPr>
+        <w:t xml:space="preserve">, </w:t>
+      </w:r>
+      <w:r>
+        <w:rPr>
+          <w:sz w:val="28"/>
+          <w:szCs w:val="28"/>
+          <w:lang w:val="en-US"/>
+        </w:rPr>
+        <w:t>Stringformat</w:t>
+      </w:r>
+      <w:r>
+        <w:rPr>
+          <w:sz w:val="28"/>
+          <w:szCs w:val="28"/>
+        </w:rPr>
+        <w:t xml:space="preserve">, </w:t>
+      </w:r>
+      <w:r>
+        <w:rPr>
+          <w:sz w:val="28"/>
+          <w:szCs w:val="28"/>
+          <w:lang w:val="en-US"/>
+        </w:rPr>
+        <w:t>Object</w:t>
+      </w:r>
+      <w:r>
+        <w:rPr>
+          <w:sz w:val="28"/>
+          <w:szCs w:val="28"/>
+        </w:rPr>
+        <w:t xml:space="preserve">… </w:t>
+      </w:r>
+      <w:r>
+        <w:rPr>
+          <w:sz w:val="28"/>
+          <w:szCs w:val="28"/>
+          <w:lang w:val="en-US"/>
+        </w:rPr>
+        <w:t>args</w:t>
+      </w:r>
+      <w:r>
+        <w:rPr>
+          <w:sz w:val="28"/>
+          <w:szCs w:val="28"/>
+        </w:rPr>
+        <w:t>) — генерирует форматированную строку, полученную</w:t>
+      </w:r>
+      <w:r>
+        <w:rPr>
+          <w:sz w:val="28"/>
+          <w:szCs w:val="28"/>
+        </w:rPr>
+        <w:t xml:space="preserve"> </w:t>
+      </w:r>
+      <w:r>
+        <w:rPr>
+          <w:sz w:val="28"/>
+          <w:szCs w:val="28"/>
+        </w:rPr>
+        <w:t>с использованием формата, интернационализации и др.;</w:t>
+      </w:r>
+      <w:r>
+        <w:rPr>
+          <w:sz w:val="28"/>
+          <w:szCs w:val="28"/>
+        </w:rPr>
+        <w:t xml:space="preserve"> </w:t>
+      </w:r>
+      <w:r>
+        <w:rPr>
+          <w:sz w:val="28"/>
+          <w:szCs w:val="28"/>
+          <w:lang w:val="en-US"/>
+        </w:rPr>
+        <w:t>String</w:t>
+      </w:r>
+      <w:r>
+        <w:rPr>
+          <w:sz w:val="28"/>
+          <w:szCs w:val="28"/>
+        </w:rPr>
+        <w:t xml:space="preserve">[] </w:t>
+      </w:r>
+      <w:r>
+        <w:rPr>
+          <w:sz w:val="28"/>
+          <w:szCs w:val="28"/>
+          <w:lang w:val="en-US"/>
+        </w:rPr>
+        <w:t>split</w:t>
+      </w:r>
+      <w:r>
+        <w:rPr>
+          <w:sz w:val="28"/>
+          <w:szCs w:val="28"/>
+        </w:rPr>
+        <w:t>(</w:t>
+      </w:r>
+      <w:r>
+        <w:rPr>
+          <w:sz w:val="28"/>
+          <w:szCs w:val="28"/>
+          <w:lang w:val="en-US"/>
+        </w:rPr>
+        <w:t>String</w:t>
+      </w:r>
+      <w:r>
+        <w:rPr>
+          <w:sz w:val="28"/>
+          <w:szCs w:val="28"/>
+        </w:rPr>
+        <w:t xml:space="preserve"> </w:t>
+      </w:r>
+      <w:r>
+        <w:rPr>
+          <w:sz w:val="28"/>
+          <w:szCs w:val="28"/>
+          <w:lang w:val="en-US"/>
+        </w:rPr>
+        <w:t>regex</w:t>
+      </w:r>
+      <w:r>
+        <w:rPr>
+          <w:sz w:val="28"/>
+          <w:szCs w:val="28"/>
+        </w:rPr>
+        <w:t xml:space="preserve">), </w:t>
+      </w:r>
+      <w:r>
+        <w:rPr>
+          <w:sz w:val="28"/>
+          <w:szCs w:val="28"/>
+          <w:lang w:val="en-US"/>
+        </w:rPr>
+        <w:t>String</w:t>
+      </w:r>
+      <w:r>
+        <w:rPr>
+          <w:sz w:val="28"/>
+          <w:szCs w:val="28"/>
+        </w:rPr>
+        <w:t xml:space="preserve">[] </w:t>
+      </w:r>
+      <w:r>
+        <w:rPr>
+          <w:sz w:val="28"/>
+          <w:szCs w:val="28"/>
+          <w:lang w:val="en-US"/>
+        </w:rPr>
+        <w:t>split</w:t>
+      </w:r>
+      <w:r>
+        <w:rPr>
+          <w:sz w:val="28"/>
+          <w:szCs w:val="28"/>
+        </w:rPr>
+        <w:t>(</w:t>
+      </w:r>
+      <w:r>
+        <w:rPr>
+          <w:sz w:val="28"/>
+          <w:szCs w:val="28"/>
+          <w:lang w:val="en-US"/>
+        </w:rPr>
+        <w:t>String</w:t>
+      </w:r>
+      <w:r>
+        <w:rPr>
+          <w:sz w:val="28"/>
+          <w:szCs w:val="28"/>
+        </w:rPr>
+        <w:t xml:space="preserve"> </w:t>
+      </w:r>
+      <w:r>
+        <w:rPr>
+          <w:sz w:val="28"/>
+          <w:szCs w:val="28"/>
+          <w:lang w:val="en-US"/>
+        </w:rPr>
+        <w:t>regex</w:t>
+      </w:r>
+      <w:r>
+        <w:rPr>
+          <w:sz w:val="28"/>
+          <w:szCs w:val="28"/>
+        </w:rPr>
+        <w:t xml:space="preserve">, </w:t>
+      </w:r>
+      <w:r>
+        <w:rPr>
+          <w:sz w:val="28"/>
+          <w:szCs w:val="28"/>
+          <w:lang w:val="en-US"/>
+        </w:rPr>
+        <w:t>int</w:t>
+      </w:r>
+      <w:r>
+        <w:rPr>
+          <w:sz w:val="28"/>
+          <w:szCs w:val="28"/>
+        </w:rPr>
+        <w:t xml:space="preserve"> </w:t>
+      </w:r>
+      <w:r>
+        <w:rPr>
+          <w:sz w:val="28"/>
+          <w:szCs w:val="28"/>
+          <w:lang w:val="en-US"/>
+        </w:rPr>
+        <w:t>limit</w:t>
+      </w:r>
+      <w:r>
+        <w:rPr>
+          <w:sz w:val="28"/>
+          <w:szCs w:val="28"/>
+        </w:rPr>
+        <w:t>) — поиск</w:t>
+      </w:r>
+      <w:r>
+        <w:rPr>
+          <w:sz w:val="28"/>
+          <w:szCs w:val="28"/>
+        </w:rPr>
+        <w:t xml:space="preserve"> </w:t>
+      </w:r>
+      <w:r>
+        <w:rPr>
+          <w:sz w:val="28"/>
+          <w:szCs w:val="28"/>
+        </w:rPr>
+        <w:t>вхождения в строку заданного регулярного выражения (разделителя) и деление исходной строки в соответствии с этим на массив строк.</w:t>
+      </w:r>
+    </w:p>
+    <w:p>
+      <w:pPr>
+        <w:pStyle w:val="a3"/>
+        <w:rPr>
+          <w:sz w:val="28"/>
+          <w:szCs w:val="28"/>
+        </w:rPr>
+      </w:pPr>
+      <w:r>
+        <w:rPr>
+          <w:sz w:val="28"/>
+          <w:szCs w:val="28"/>
+        </w:rPr>
+        <w:t>Во всех случаях вызова методов, изменяющих строку, создается новый объект типа String.</w:t>
+      </w:r>
+    </w:p>
+    <w:p>
+      <w:pPr>
+        <w:pStyle w:val="a3"/>
+        <w:rPr>
+          <w:sz w:val="28"/>
+          <w:szCs w:val="28"/>
+        </w:rPr>
+      </w:pPr>
+    </w:p>
+    <w:p>
+      <w:pPr>
+        <w:pStyle w:val="a3"/>
+        <w:rPr>
+          <w:sz w:val="28"/>
+          <w:szCs w:val="28"/>
+        </w:rPr>
+      </w:pPr>
+      <w:r>
+        <w:rPr>
+          <w:sz w:val="28"/>
+          <w:szCs w:val="28"/>
+        </w:rPr>
+        <w:t>Классы StringBuilder и StringBuffer являются «близнецами» и по своему</w:t>
+      </w:r>
+    </w:p>
+    <w:p>
+      <w:pPr>
+        <w:pStyle w:val="a3"/>
+        <w:rPr>
+          <w:sz w:val="28"/>
+          <w:szCs w:val="28"/>
+        </w:rPr>
+      </w:pPr>
+      <w:r>
+        <w:rPr>
+          <w:sz w:val="28"/>
+          <w:szCs w:val="28"/>
+        </w:rPr>
+        <w:t>предназначению близки к классу String, но в отличие от последнего содержимое и размеры объектов классов StringBuilder и StringBuffer можно изменять.</w:t>
+      </w:r>
+    </w:p>
+    <w:p>
+      <w:pPr>
+        <w:pStyle w:val="a3"/>
+        <w:rPr>
+          <w:sz w:val="28"/>
+          <w:szCs w:val="28"/>
+        </w:rPr>
+      </w:pPr>
+      <w:r>
+        <w:rPr>
+          <w:sz w:val="28"/>
+          <w:szCs w:val="28"/>
+        </w:rPr>
+        <w:t>Основным отличием StringBuilder от StringBuffer является потокобезопасность последнего. Более высокая скорость обработки есть следствие отсутствия потокобезопасности класса StringBuilder. Его следует применять, если не</w:t>
+      </w:r>
+    </w:p>
+    <w:p>
+      <w:pPr>
+        <w:pStyle w:val="a3"/>
+        <w:rPr>
+          <w:sz w:val="28"/>
+          <w:szCs w:val="28"/>
+        </w:rPr>
+      </w:pPr>
+      <w:r>
+        <w:rPr>
+          <w:sz w:val="28"/>
+          <w:szCs w:val="28"/>
+        </w:rPr>
+        <w:t>существует вероятности использования объекта в конкурирующих потоках.</w:t>
+      </w:r>
+    </w:p>
+    <w:p>
+      <w:pPr>
+        <w:pStyle w:val="a3"/>
+        <w:rPr>
+          <w:sz w:val="28"/>
+          <w:szCs w:val="28"/>
+        </w:rPr>
+      </w:pPr>
+      <w:r>
+        <w:rPr>
+          <w:sz w:val="28"/>
+          <w:szCs w:val="28"/>
+        </w:rPr>
+        <w:t>С помощью соответствующих методов и конструкторов объекты классов</w:t>
+      </w:r>
+    </w:p>
+    <w:p>
+      <w:pPr>
+        <w:pStyle w:val="a3"/>
+        <w:rPr>
+          <w:sz w:val="28"/>
+          <w:szCs w:val="28"/>
+        </w:rPr>
+      </w:pPr>
+      <w:r>
+        <w:rPr>
+          <w:sz w:val="28"/>
+          <w:szCs w:val="28"/>
+        </w:rPr>
+        <w:t>StringBuffer, StringBuilder и String можно преобразовывать друг в друга.</w:t>
+      </w:r>
+    </w:p>
+    <w:p>
+      <w:pPr>
+        <w:pStyle w:val="a3"/>
+        <w:rPr>
+          <w:sz w:val="28"/>
+          <w:szCs w:val="28"/>
+        </w:rPr>
+      </w:pPr>
+      <w:r>
+        <w:rPr>
+          <w:sz w:val="28"/>
+          <w:szCs w:val="28"/>
+        </w:rPr>
+        <w:t>Конструктор класса StringBuffer (также как и StringBuilder) может принимать</w:t>
+      </w:r>
+    </w:p>
+    <w:p>
+      <w:pPr>
+        <w:pStyle w:val="a3"/>
+        <w:rPr>
+          <w:sz w:val="28"/>
+          <w:szCs w:val="28"/>
+        </w:rPr>
+      </w:pPr>
+      <w:r>
+        <w:rPr>
+          <w:sz w:val="28"/>
+          <w:szCs w:val="28"/>
+        </w:rPr>
+        <w:t>в качестве параметра объект String или неотрицательный размер буфера.</w:t>
+      </w:r>
+    </w:p>
+    <w:p>
+      <w:pPr>
+        <w:pStyle w:val="a3"/>
+        <w:rPr>
+          <w:sz w:val="28"/>
+          <w:szCs w:val="28"/>
+        </w:rPr>
+      </w:pPr>
+      <w:r>
+        <w:rPr>
+          <w:sz w:val="28"/>
+          <w:szCs w:val="28"/>
+        </w:rPr>
+        <w:t>Следует обратить внимание на следующие методы:</w:t>
+      </w:r>
+    </w:p>
+    <w:p>
+      <w:pPr>
+        <w:pStyle w:val="a3"/>
+        <w:rPr>
+          <w:sz w:val="28"/>
+          <w:szCs w:val="28"/>
+        </w:rPr>
+      </w:pPr>
+      <w:r>
+        <w:rPr>
+          <w:sz w:val="28"/>
+          <w:szCs w:val="28"/>
+        </w:rPr>
+        <w:t>void setLength(int n) — установка размера буфера;</w:t>
+      </w:r>
+    </w:p>
+    <w:p>
+      <w:pPr>
+        <w:pStyle w:val="a3"/>
+        <w:rPr>
+          <w:sz w:val="28"/>
+          <w:szCs w:val="28"/>
+        </w:rPr>
+      </w:pPr>
+      <w:r>
+        <w:rPr>
+          <w:sz w:val="28"/>
+          <w:szCs w:val="28"/>
+        </w:rPr>
+        <w:t>void ensureCapacity(int minimum) — установка гарантированного минимального размера буфера;</w:t>
+      </w:r>
+    </w:p>
+    <w:p>
+      <w:pPr>
+        <w:pStyle w:val="a3"/>
+        <w:rPr>
+          <w:sz w:val="28"/>
+          <w:szCs w:val="28"/>
+        </w:rPr>
+      </w:pPr>
+      <w:r>
+        <w:rPr>
+          <w:sz w:val="28"/>
+          <w:szCs w:val="28"/>
+        </w:rPr>
+        <w:t>int capacity() — возвращение текущего размера буфера;</w:t>
+      </w:r>
+    </w:p>
+    <w:p>
+      <w:pPr>
+        <w:pStyle w:val="a3"/>
+        <w:rPr>
+          <w:sz w:val="28"/>
+          <w:szCs w:val="28"/>
+        </w:rPr>
+      </w:pPr>
+      <w:r>
+        <w:rPr>
+          <w:sz w:val="28"/>
+          <w:szCs w:val="28"/>
+        </w:rPr>
+        <w:t>StringBuffer append(параметры) — добавление к содержимому объекта</w:t>
+      </w:r>
+    </w:p>
+    <w:p>
+      <w:pPr>
+        <w:pStyle w:val="a3"/>
+        <w:rPr>
+          <w:sz w:val="28"/>
+          <w:szCs w:val="28"/>
+        </w:rPr>
+      </w:pPr>
+      <w:r>
+        <w:rPr>
+          <w:sz w:val="28"/>
+          <w:szCs w:val="28"/>
+        </w:rPr>
+        <w:t>строкового представления аргумента, который может быть символом, значением базового типа, массивом и строкой;</w:t>
+      </w:r>
+    </w:p>
+    <w:p>
+      <w:pPr>
+        <w:pStyle w:val="a3"/>
+        <w:rPr>
+          <w:sz w:val="28"/>
+          <w:szCs w:val="28"/>
+        </w:rPr>
+      </w:pPr>
+      <w:r>
+        <w:rPr>
+          <w:sz w:val="28"/>
+          <w:szCs w:val="28"/>
+        </w:rPr>
+        <w:lastRenderedPageBreak/>
+        <w:t>StringBuffer insert(параметры) — вставка символа, объекта или строки</w:t>
+      </w:r>
+    </w:p>
+    <w:p>
+      <w:pPr>
+        <w:pStyle w:val="a3"/>
+        <w:rPr>
+          <w:sz w:val="28"/>
+          <w:szCs w:val="28"/>
+        </w:rPr>
+      </w:pPr>
+      <w:r>
+        <w:rPr>
+          <w:sz w:val="28"/>
+          <w:szCs w:val="28"/>
+        </w:rPr>
+        <w:t>в указанную позицию;</w:t>
+      </w:r>
+    </w:p>
+    <w:p>
+      <w:pPr>
+        <w:pStyle w:val="a3"/>
+        <w:rPr>
+          <w:sz w:val="28"/>
+          <w:szCs w:val="28"/>
+        </w:rPr>
+      </w:pPr>
+      <w:r>
+        <w:rPr>
+          <w:sz w:val="28"/>
+          <w:szCs w:val="28"/>
+        </w:rPr>
+        <w:t>StringBuffer deleteCharAt(int index) — удаление символа;</w:t>
+      </w:r>
+    </w:p>
+    <w:p>
+      <w:pPr>
+        <w:pStyle w:val="a3"/>
+        <w:rPr>
+          <w:sz w:val="28"/>
+          <w:szCs w:val="28"/>
+          <w:lang w:val="en-US"/>
+        </w:rPr>
+      </w:pPr>
+      <w:r>
+        <w:rPr>
+          <w:sz w:val="28"/>
+          <w:szCs w:val="28"/>
+          <w:lang w:val="en-US"/>
+        </w:rPr>
+        <w:t xml:space="preserve">StringBuffer delete(int start, int end) — </w:t>
+      </w:r>
+      <w:r>
+        <w:rPr>
+          <w:sz w:val="28"/>
+          <w:szCs w:val="28"/>
+        </w:rPr>
+        <w:t>удаление</w:t>
+      </w:r>
+      <w:r>
+        <w:rPr>
+          <w:sz w:val="28"/>
+          <w:szCs w:val="28"/>
+          <w:lang w:val="en-US"/>
+        </w:rPr>
+        <w:t xml:space="preserve"> </w:t>
+      </w:r>
+      <w:r>
+        <w:rPr>
+          <w:sz w:val="28"/>
+          <w:szCs w:val="28"/>
+        </w:rPr>
+        <w:t>подстроки</w:t>
+      </w:r>
+      <w:r>
+        <w:rPr>
+          <w:sz w:val="28"/>
+          <w:szCs w:val="28"/>
+          <w:lang w:val="en-US"/>
+        </w:rPr>
+        <w:t>;</w:t>
+      </w:r>
+    </w:p>
+    <w:p>
+      <w:pPr>
+        <w:pStyle w:val="a3"/>
+        <w:rPr>
+          <w:sz w:val="28"/>
+          <w:szCs w:val="28"/>
+        </w:rPr>
+      </w:pPr>
+      <w:r>
+        <w:rPr>
+          <w:sz w:val="28"/>
+          <w:szCs w:val="28"/>
+        </w:rPr>
+        <w:t>StringBuffer reverse() — обращение содержимого объекта.</w:t>
+      </w:r>
+    </w:p>
+    <w:p>
+      <w:pPr>
+        <w:pStyle w:val="a3"/>
+        <w:rPr>
+          <w:sz w:val="28"/>
+          <w:szCs w:val="28"/>
+        </w:rPr>
+      </w:pPr>
+      <w:r>
+        <w:rPr>
+          <w:sz w:val="28"/>
+          <w:szCs w:val="28"/>
+        </w:rPr>
+        <w:t>В классе присутствуют также методы, аналогичные методам класса String,</w:t>
+      </w:r>
+    </w:p>
+    <w:p>
+      <w:pPr>
+        <w:pStyle w:val="a3"/>
+        <w:rPr>
+          <w:sz w:val="28"/>
+          <w:szCs w:val="28"/>
+          <w:lang w:val="en-US"/>
+        </w:rPr>
+      </w:pPr>
+      <w:r>
+        <w:rPr>
+          <w:sz w:val="28"/>
+          <w:szCs w:val="28"/>
+        </w:rPr>
+        <w:t>такие</w:t>
+      </w:r>
+      <w:r>
+        <w:rPr>
+          <w:sz w:val="28"/>
+          <w:szCs w:val="28"/>
+          <w:lang w:val="en-US"/>
+        </w:rPr>
+        <w:t xml:space="preserve"> </w:t>
+      </w:r>
+      <w:r>
+        <w:rPr>
+          <w:sz w:val="28"/>
+          <w:szCs w:val="28"/>
+        </w:rPr>
+        <w:t>как</w:t>
+      </w:r>
+      <w:r>
+        <w:rPr>
+          <w:sz w:val="28"/>
+          <w:szCs w:val="28"/>
+          <w:lang w:val="en-US"/>
+        </w:rPr>
+        <w:t xml:space="preserve"> replace(), substring(), charAt(), length(), getChars(), indexOf() </w:t>
+      </w:r>
+      <w:r>
+        <w:rPr>
+          <w:sz w:val="28"/>
+          <w:szCs w:val="28"/>
+        </w:rPr>
+        <w:t>и</w:t>
+      </w:r>
+      <w:r>
+        <w:rPr>
+          <w:sz w:val="28"/>
+          <w:szCs w:val="28"/>
+          <w:lang w:val="en-US"/>
+        </w:rPr>
+        <w:t xml:space="preserve"> </w:t>
+      </w:r>
+      <w:r>
+        <w:rPr>
+          <w:sz w:val="28"/>
+          <w:szCs w:val="28"/>
+        </w:rPr>
+        <w:t>др</w:t>
       </w:r>
     </w:p>
     <w:sectPr>
